--- a/KF Client Requirements.docx
+++ b/KF Client Requirements.docx
@@ -1,6 +1,6 @@
 
 <file path=word/document.xml><?xml version="1.0" encoding="utf-8"?>
-<w:document xmlns:wpc="http://schemas.microsoft.com/office/word/2010/wordprocessingCanvas" xmlns:mc="http://schemas.openxmlformats.org/markup-compatibility/2006" xmlns:o="urn:schemas-microsoft-com:office:office" xmlns:r="http://schemas.openxmlformats.org/officeDocument/2006/relationships" xmlns:m="http://schemas.openxmlformats.org/officeDocument/2006/math" xmlns:v="urn:schemas-microsoft-com:vml" xmlns:wp14="http://schemas.microsoft.com/office/word/2010/wordprocessingDrawing" xmlns:wp="http://schemas.openxmlformats.org/drawingml/2006/wordprocessingDrawing" xmlns:w10="urn:schemas-microsoft-com:office:word" xmlns:w="http://schemas.openxmlformats.org/wordprocessingml/2006/main" xmlns:w14="http://schemas.microsoft.com/office/word/2010/wordml" xmlns:wpg="http://schemas.microsoft.com/office/word/2010/wordprocessingGroup" xmlns:wpi="http://schemas.microsoft.com/office/word/2010/wordprocessingInk" xmlns:wne="http://schemas.microsoft.com/office/word/2006/wordml" xmlns:wps="http://schemas.microsoft.com/office/word/2010/wordprocessingShape" mc:Ignorable="w14 wp14">
+<w:document xmlns:wpc="http://schemas.microsoft.com/office/word/2010/wordprocessingCanvas" xmlns:cx="http://schemas.microsoft.com/office/drawing/2014/chartex" xmlns:cx1="http://schemas.microsoft.com/office/drawing/2015/9/8/chartex" xmlns:cx2="http://schemas.microsoft.com/office/drawing/2015/10/21/chartex" xmlns:cx3="http://schemas.microsoft.com/office/drawing/2016/5/9/chartex" xmlns:cx4="http://schemas.microsoft.com/office/drawing/2016/5/10/chartex" xmlns:cx5="http://schemas.microsoft.com/office/drawing/2016/5/11/chartex" xmlns:cx6="http://schemas.microsoft.com/office/drawing/2016/5/12/chartex" xmlns:cx7="http://schemas.microsoft.com/office/drawing/2016/5/13/chartex" xmlns:cx8="http://schemas.microsoft.com/office/drawing/2016/5/14/chartex" xmlns:mc="http://schemas.openxmlformats.org/markup-compatibility/2006" xmlns:o="urn:schemas-microsoft-com:office:office" xmlns:r="http://schemas.openxmlformats.org/officeDocument/2006/relationships" xmlns:m="http://schemas.openxmlformats.org/officeDocument/2006/math" xmlns:v="urn:schemas-microsoft-com:vml" xmlns:wp14="http://schemas.microsoft.com/office/word/2010/wordprocessingDrawing" xmlns:wp="http://schemas.openxmlformats.org/drawingml/2006/wordprocessingDrawing" xmlns:w10="urn:schemas-microsoft-com:office:word" xmlns:w="http://schemas.openxmlformats.org/wordprocessingml/2006/main" xmlns:w14="http://schemas.microsoft.com/office/word/2010/wordml" xmlns:w15="http://schemas.microsoft.com/office/word/2012/wordml" xmlns:w16se="http://schemas.microsoft.com/office/word/2015/wordml/symex" xmlns:wpg="http://schemas.microsoft.com/office/word/2010/wordprocessingGroup" xmlns:wpi="http://schemas.microsoft.com/office/word/2010/wordprocessingInk" xmlns:wne="http://schemas.microsoft.com/office/word/2006/wordml" xmlns:wps="http://schemas.microsoft.com/office/word/2010/wordprocessingShape" mc:Ignorable="w14 w15 w16se wp14">
   <w:body>
     <w:p>
       <w:r>
@@ -36,7 +36,6 @@
         </w:numPr>
       </w:pPr>
       <w:r>
-        <w:lastRenderedPageBreak/>
         <w:t>Member information</w:t>
       </w:r>
     </w:p>
@@ -109,7 +108,6 @@
         </w:numPr>
       </w:pPr>
       <w:r>
-        <w:lastRenderedPageBreak/>
         <w:t>Training held</w:t>
       </w:r>
     </w:p>
@@ -183,11 +181,10 @@
         <w:rPr>
           <w:noProof/>
         </w:rPr>
-        <w:lastRenderedPageBreak/>
         <mc:AlternateContent>
           <mc:Choice Requires="wps">
             <w:drawing>
-              <wp:anchor distT="0" distB="0" distL="114300" distR="114300" simplePos="0" relativeHeight="251665408" behindDoc="0" locked="0" layoutInCell="1" allowOverlap="1" wp14:anchorId="7D0B4DDE" wp14:editId="35B7322A">
+              <wp:anchor distT="0" distB="0" distL="114300" distR="114300" simplePos="0" relativeHeight="251655680" behindDoc="0" locked="0" layoutInCell="1" allowOverlap="1" wp14:anchorId="7D0B4DDE" wp14:editId="35B7322A">
                 <wp:simplePos x="0" y="0"/>
                 <wp:positionH relativeFrom="column">
                   <wp:posOffset>3678555</wp:posOffset>
@@ -245,15 +242,7 @@
                                 <w:sz w:val="28"/>
                                 <w:szCs w:val="28"/>
                               </w:rPr>
-                              <w:t>Email</w:t>
-                            </w:r>
-                            <w:r>
-                              <w:rPr>
-                                <w:b/>
-                                <w:sz w:val="28"/>
-                                <w:szCs w:val="28"/>
-                              </w:rPr>
-                              <w:t>Type</w:t>
+                              <w:t>EmailType</w:t>
                             </w:r>
                             <w:proofErr w:type="spellEnd"/>
                           </w:p>
@@ -311,7 +300,7 @@
           </mc:Choice>
           <mc:Fallback>
             <w:pict>
-              <v:roundrect id="Rounded Rectangle 5" o:spid="_x0000_s1026" style="position:absolute;margin-left:289.65pt;margin-top:9.25pt;width:137.65pt;height:50.1pt;z-index:251665408;visibility:visible;mso-wrap-style:square;mso-width-percent:0;mso-height-percent:0;mso-wrap-distance-left:9pt;mso-wrap-distance-top:0;mso-wrap-distance-right:9pt;mso-wrap-distance-bottom:0;mso-position-horizontal:absolute;mso-position-horizontal-relative:text;mso-position-vertical:absolute;mso-position-vertical-relative:text;mso-width-percent:0;mso-height-percent:0;mso-width-relative:margin;mso-height-relative:margin;v-text-anchor:top" arcsize="10923f" o:gfxdata="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" fillcolor="white [3201]" strokecolor="black [3200]" strokeweight="2pt">
+              <v:roundrect w14:anchorId="7D0B4DDE" id="Rounded Rectangle 5" o:spid="_x0000_s1026" style="position:absolute;margin-left:289.65pt;margin-top:9.25pt;width:137.65pt;height:50.1pt;z-index:251655680;visibility:visible;mso-wrap-style:square;mso-width-percent:0;mso-height-percent:0;mso-wrap-distance-left:9pt;mso-wrap-distance-top:0;mso-wrap-distance-right:9pt;mso-wrap-distance-bottom:0;mso-position-horizontal:absolute;mso-position-horizontal-relative:text;mso-position-vertical:absolute;mso-position-vertical-relative:text;mso-width-percent:0;mso-height-percent:0;mso-width-relative:margin;mso-height-relative:margin;v-text-anchor:top" arcsize="10923f" o:gfxdata="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" fillcolor="white [3201]" strokecolor="black [3200]" strokeweight="2pt">
                 <v:textbox inset="3.6pt,,3.6pt">
                   <w:txbxContent>
                     <w:p>
@@ -330,15 +319,7 @@
                           <w:sz w:val="28"/>
                           <w:szCs w:val="28"/>
                         </w:rPr>
-                        <w:t>Email</w:t>
-                      </w:r>
-                      <w:r>
-                        <w:rPr>
-                          <w:b/>
-                          <w:sz w:val="28"/>
-                          <w:szCs w:val="28"/>
-                        </w:rPr>
-                        <w:t>Type</w:t>
+                        <w:t>EmailType</w:t>
                       </w:r>
                       <w:proofErr w:type="spellEnd"/>
                     </w:p>
@@ -400,7 +381,7 @@
         <mc:AlternateContent>
           <mc:Choice Requires="wps">
             <w:drawing>
-              <wp:anchor distT="0" distB="0" distL="114300" distR="114300" simplePos="0" relativeHeight="251659264" behindDoc="0" locked="0" layoutInCell="1" allowOverlap="1" wp14:anchorId="3D4EBF11" wp14:editId="1104B7C9">
+              <wp:anchor distT="0" distB="0" distL="114300" distR="114300" simplePos="0" relativeHeight="251650560" behindDoc="0" locked="0" layoutInCell="1" allowOverlap="1" wp14:anchorId="3D4EBF11" wp14:editId="1104B7C9">
                 <wp:simplePos x="0" y="0"/>
                 <wp:positionH relativeFrom="column">
                   <wp:posOffset>-365760</wp:posOffset>
@@ -885,7 +866,7 @@
           </mc:Choice>
           <mc:Fallback>
             <w:pict>
-              <v:roundrect id="Rounded Rectangle 2" o:spid="_x0000_s1027" style="position:absolute;margin-left:-28.8pt;margin-top:12.9pt;width:156.75pt;height:270.7pt;z-index:251659264;visibility:visible;mso-wrap-style:square;mso-width-percent:0;mso-height-percent:0;mso-wrap-distance-left:9pt;mso-wrap-distance-top:0;mso-wrap-distance-right:9pt;mso-wrap-distance-bottom:0;mso-position-horizontal:absolute;mso-position-horizontal-relative:text;mso-position-vertical:absolute;mso-position-vertical-relative:text;mso-width-percent:0;mso-height-percent:0;mso-width-relative:margin;mso-height-relative:margin;v-text-anchor:top" arcsize="10923f" o:gfxdata="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" fillcolor="white [3201]" strokecolor="black [3200]" strokeweight="2pt">
+              <v:roundrect w14:anchorId="3D4EBF11" id="Rounded Rectangle 2" o:spid="_x0000_s1027" style="position:absolute;margin-left:-28.8pt;margin-top:12.9pt;width:156.75pt;height:270.7pt;z-index:251650560;visibility:visible;mso-wrap-style:square;mso-width-percent:0;mso-height-percent:0;mso-wrap-distance-left:9pt;mso-wrap-distance-top:0;mso-wrap-distance-right:9pt;mso-wrap-distance-bottom:0;mso-position-horizontal:absolute;mso-position-horizontal-relative:text;mso-position-vertical:absolute;mso-position-vertical-relative:text;mso-width-percent:0;mso-height-percent:0;mso-width-relative:margin;mso-height-relative:margin;v-text-anchor:top" arcsize="10923f" o:gfxdata="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" fillcolor="white [3201]" strokecolor="black [3200]" strokeweight="2pt">
                 <v:textbox>
                   <w:txbxContent>
                     <w:p>
@@ -1323,7 +1304,7 @@
         <mc:AlternateContent>
           <mc:Choice Requires="wps">
             <w:drawing>
-              <wp:anchor distT="0" distB="0" distL="114300" distR="114300" simplePos="0" relativeHeight="251661312" behindDoc="0" locked="0" layoutInCell="1" allowOverlap="1" wp14:anchorId="3EF172A7" wp14:editId="4FC84E7A">
+              <wp:anchor distT="0" distB="0" distL="114300" distR="114300" simplePos="0" relativeHeight="251652608" behindDoc="0" locked="0" layoutInCell="1" allowOverlap="1" wp14:anchorId="3EF172A7" wp14:editId="4FC84E7A">
                 <wp:simplePos x="0" y="0"/>
                 <wp:positionH relativeFrom="column">
                   <wp:posOffset>1777595</wp:posOffset>
@@ -1434,8 +1415,6 @@
                             <w:proofErr w:type="spellEnd"/>
                             <w:r>
                               <w:tab/>
-                            </w:r>
-                            <w:r>
                               <w:t>1</w:t>
                             </w:r>
                             <w:r>
@@ -1539,7 +1518,7 @@
           </mc:Choice>
           <mc:Fallback>
             <w:pict>
-              <v:roundrect id="Rounded Rectangle 3" o:spid="_x0000_s1028" style="position:absolute;margin-left:139.95pt;margin-top:10.3pt;width:137.65pt;height:101.4pt;z-index:251661312;visibility:visible;mso-wrap-style:square;mso-width-percent:0;mso-height-percent:0;mso-wrap-distance-left:9pt;mso-wrap-distance-top:0;mso-wrap-distance-right:9pt;mso-wrap-distance-bottom:0;mso-position-horizontal:absolute;mso-position-horizontal-relative:text;mso-position-vertical:absolute;mso-position-vertical-relative:text;mso-width-percent:0;mso-height-percent:0;mso-width-relative:margin;mso-height-relative:margin;v-text-anchor:top" arcsize="10923f" o:gfxdata="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" fillcolor="white [3201]" strokecolor="black [3200]" strokeweight="2pt">
+              <v:roundrect w14:anchorId="3EF172A7" id="Rounded Rectangle 3" o:spid="_x0000_s1028" style="position:absolute;margin-left:139.95pt;margin-top:10.3pt;width:137.65pt;height:101.4pt;z-index:251652608;visibility:visible;mso-wrap-style:square;mso-width-percent:0;mso-height-percent:0;mso-wrap-distance-left:9pt;mso-wrap-distance-top:0;mso-wrap-distance-right:9pt;mso-wrap-distance-bottom:0;mso-position-horizontal:absolute;mso-position-horizontal-relative:text;mso-position-vertical:absolute;mso-position-vertical-relative:text;mso-width-percent:0;mso-height-percent:0;mso-width-relative:margin;mso-height-relative:margin;v-text-anchor:top" arcsize="10923f" o:gfxdata="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" fillcolor="white [3201]" strokecolor="black [3200]" strokeweight="2pt">
                 <v:textbox inset="3.6pt,,3.6pt">
                   <w:txbxContent>
                     <w:p>
@@ -1611,8 +1590,6 @@
                       <w:proofErr w:type="spellEnd"/>
                       <w:r>
                         <w:tab/>
-                      </w:r>
-                      <w:r>
                         <w:t>1</w:t>
                       </w:r>
                       <w:r>
@@ -1710,7 +1687,7 @@
         <mc:AlternateContent>
           <mc:Choice Requires="wps">
             <w:drawing>
-              <wp:anchor distT="0" distB="0" distL="114300" distR="114300" simplePos="0" relativeHeight="251669504" behindDoc="0" locked="0" layoutInCell="1" allowOverlap="1" wp14:anchorId="05034532" wp14:editId="69825119">
+              <wp:anchor distT="0" distB="0" distL="114300" distR="114300" simplePos="0" relativeHeight="251658752" behindDoc="0" locked="0" layoutInCell="1" allowOverlap="1" wp14:anchorId="05034532" wp14:editId="69825119">
                 <wp:simplePos x="0" y="0"/>
                 <wp:positionH relativeFrom="column">
                   <wp:posOffset>3677285</wp:posOffset>
@@ -1824,7 +1801,7 @@
           </mc:Choice>
           <mc:Fallback>
             <w:pict>
-              <v:roundrect id="Rounded Rectangle 7" o:spid="_x0000_s1029" style="position:absolute;margin-left:289.55pt;margin-top:12.45pt;width:137.65pt;height:50.1pt;z-index:251669504;visibility:visible;mso-wrap-style:square;mso-width-percent:0;mso-height-percent:0;mso-wrap-distance-left:9pt;mso-wrap-distance-top:0;mso-wrap-distance-right:9pt;mso-wrap-distance-bottom:0;mso-position-horizontal:absolute;mso-position-horizontal-relative:text;mso-position-vertical:absolute;mso-position-vertical-relative:text;mso-width-percent:0;mso-height-percent:0;mso-width-relative:margin;mso-height-relative:margin;v-text-anchor:top" arcsize="10923f" o:gfxdata="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" fillcolor="white [3201]" strokecolor="black [3200]" strokeweight="2pt">
+              <v:roundrect w14:anchorId="05034532" id="Rounded Rectangle 7" o:spid="_x0000_s1029" style="position:absolute;margin-left:289.55pt;margin-top:12.45pt;width:137.65pt;height:50.1pt;z-index:251658752;visibility:visible;mso-wrap-style:square;mso-width-percent:0;mso-height-percent:0;mso-wrap-distance-left:9pt;mso-wrap-distance-top:0;mso-wrap-distance-right:9pt;mso-wrap-distance-bottom:0;mso-position-horizontal:absolute;mso-position-horizontal-relative:text;mso-position-vertical:absolute;mso-position-vertical-relative:text;mso-width-percent:0;mso-height-percent:0;mso-width-relative:margin;mso-height-relative:margin;v-text-anchor:top" arcsize="10923f" o:gfxdata="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" fillcolor="white [3201]" strokecolor="black [3200]" strokeweight="2pt">
                 <v:textbox inset="3.6pt,,3.6pt">
                   <w:txbxContent>
                     <w:p>
@@ -1894,7 +1871,7 @@
         <mc:AlternateContent>
           <mc:Choice Requires="wps">
             <w:drawing>
-              <wp:anchor distT="0" distB="0" distL="114300" distR="114300" simplePos="0" relativeHeight="251667456" behindDoc="0" locked="0" layoutInCell="1" allowOverlap="1" wp14:anchorId="46398A99" wp14:editId="2886F8EF">
+              <wp:anchor distT="0" distB="0" distL="114300" distR="114300" simplePos="0" relativeHeight="251656704" behindDoc="0" locked="0" layoutInCell="1" allowOverlap="1" wp14:anchorId="46398A99" wp14:editId="2886F8EF">
                 <wp:simplePos x="0" y="0"/>
                 <wp:positionH relativeFrom="column">
                   <wp:posOffset>3677285</wp:posOffset>
@@ -2010,7 +1987,7 @@
           </mc:Choice>
           <mc:Fallback>
             <w:pict>
-              <v:roundrect id="Rounded Rectangle 6" o:spid="_x0000_s1030" style="position:absolute;margin-left:289.55pt;margin-top:15.15pt;width:137.65pt;height:50.1pt;z-index:251667456;visibility:visible;mso-wrap-style:square;mso-width-percent:0;mso-height-percent:0;mso-wrap-distance-left:9pt;mso-wrap-distance-top:0;mso-wrap-distance-right:9pt;mso-wrap-distance-bottom:0;mso-position-horizontal:absolute;mso-position-horizontal-relative:text;mso-position-vertical:absolute;mso-position-vertical-relative:text;mso-width-percent:0;mso-height-percent:0;mso-width-relative:margin;mso-height-relative:margin;v-text-anchor:top" arcsize="10923f" o:gfxdata="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" fillcolor="white [3201]" strokecolor="black [3200]" strokeweight="2pt">
+              <v:roundrect w14:anchorId="46398A99" id="Rounded Rectangle 6" o:spid="_x0000_s1030" style="position:absolute;margin-left:289.55pt;margin-top:15.15pt;width:137.65pt;height:50.1pt;z-index:251656704;visibility:visible;mso-wrap-style:square;mso-width-percent:0;mso-height-percent:0;mso-wrap-distance-left:9pt;mso-wrap-distance-top:0;mso-wrap-distance-right:9pt;mso-wrap-distance-bottom:0;mso-position-horizontal:absolute;mso-position-horizontal-relative:text;mso-position-vertical:absolute;mso-position-vertical-relative:text;mso-width-percent:0;mso-height-percent:0;mso-width-relative:margin;mso-height-relative:margin;v-text-anchor:top" arcsize="10923f" o:gfxdata="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" fillcolor="white [3201]" strokecolor="black [3200]" strokeweight="2pt">
                 <v:textbox inset="3.6pt,,3.6pt">
                   <w:txbxContent>
                     <w:p>
@@ -2081,7 +2058,7 @@
         <mc:AlternateContent>
           <mc:Choice Requires="wps">
             <w:drawing>
-              <wp:anchor distT="0" distB="0" distL="114300" distR="114300" simplePos="0" relativeHeight="251663360" behindDoc="0" locked="0" layoutInCell="1" allowOverlap="1" wp14:anchorId="1DEAD8B1" wp14:editId="5587CE79">
+              <wp:anchor distT="0" distB="0" distL="114300" distR="114300" simplePos="0" relativeHeight="251653632" behindDoc="0" locked="0" layoutInCell="1" allowOverlap="1" wp14:anchorId="1DEAD8B1" wp14:editId="5587CE79">
                 <wp:simplePos x="0" y="0"/>
                 <wp:positionH relativeFrom="column">
                   <wp:posOffset>1777365</wp:posOffset>
@@ -2340,7 +2317,7 @@
           </mc:Choice>
           <mc:Fallback>
             <w:pict>
-              <v:roundrect id="Rounded Rectangle 4" o:spid="_x0000_s1031" style="position:absolute;margin-left:139.95pt;margin-top:13.15pt;width:144.55pt;height:101.35pt;z-index:251663360;visibility:visible;mso-wrap-style:square;mso-width-percent:0;mso-height-percent:0;mso-wrap-distance-left:9pt;mso-wrap-distance-top:0;mso-wrap-distance-right:9pt;mso-wrap-distance-bottom:0;mso-position-horizontal:absolute;mso-position-horizontal-relative:text;mso-position-vertical:absolute;mso-position-vertical-relative:text;mso-width-percent:0;mso-height-percent:0;mso-width-relative:margin;mso-height-relative:margin;v-text-anchor:top" arcsize="10923f" o:gfxdata="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" fillcolor="white [3201]" strokecolor="black [3200]" strokeweight="2pt">
+              <v:roundrect w14:anchorId="1DEAD8B1" id="Rounded Rectangle 4" o:spid="_x0000_s1031" style="position:absolute;margin-left:139.95pt;margin-top:13.15pt;width:144.55pt;height:101.35pt;z-index:251653632;visibility:visible;mso-wrap-style:square;mso-width-percent:0;mso-height-percent:0;mso-wrap-distance-left:9pt;mso-wrap-distance-top:0;mso-wrap-distance-right:9pt;mso-wrap-distance-bottom:0;mso-position-horizontal:absolute;mso-position-horizontal-relative:text;mso-position-vertical:absolute;mso-position-vertical-relative:text;mso-width-percent:0;mso-height-percent:0;mso-width-relative:margin;mso-height-relative:margin;v-text-anchor:top" arcsize="10923f" o:gfxdata="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" fillcolor="white [3201]" strokecolor="black [3200]" strokeweight="2pt">
                 <v:textbox>
                   <w:txbxContent>
                     <w:p>
@@ -2554,7 +2531,7 @@
         <mc:AlternateContent>
           <mc:Choice Requires="wps">
             <w:drawing>
-              <wp:anchor distT="0" distB="0" distL="114300" distR="114300" simplePos="0" relativeHeight="251671552" behindDoc="0" locked="0" layoutInCell="1" allowOverlap="1" wp14:anchorId="6299192C" wp14:editId="2667A206">
+              <wp:anchor distT="0" distB="0" distL="114300" distR="114300" simplePos="0" relativeHeight="251660800" behindDoc="0" locked="0" layoutInCell="1" allowOverlap="1" wp14:anchorId="6299192C" wp14:editId="2667A206">
                 <wp:simplePos x="0" y="0"/>
                 <wp:positionH relativeFrom="column">
                   <wp:posOffset>3677920</wp:posOffset>
@@ -2668,7 +2645,7 @@
           </mc:Choice>
           <mc:Fallback>
             <w:pict>
-              <v:roundrect id="Rounded Rectangle 8" o:spid="_x0000_s1032" style="position:absolute;margin-left:289.6pt;margin-top:17.25pt;width:137.65pt;height:50.1pt;z-index:251671552;visibility:visible;mso-wrap-style:square;mso-width-percent:0;mso-height-percent:0;mso-wrap-distance-left:9pt;mso-wrap-distance-top:0;mso-wrap-distance-right:9pt;mso-wrap-distance-bottom:0;mso-position-horizontal:absolute;mso-position-horizontal-relative:text;mso-position-vertical:absolute;mso-position-vertical-relative:text;mso-width-percent:0;mso-height-percent:0;mso-width-relative:margin;mso-height-relative:margin;v-text-anchor:top" arcsize="10923f" o:gfxdata="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" fillcolor="white [3201]" strokecolor="black [3200]" strokeweight="2pt">
+              <v:roundrect w14:anchorId="6299192C" id="Rounded Rectangle 8" o:spid="_x0000_s1032" style="position:absolute;margin-left:289.6pt;margin-top:17.25pt;width:137.65pt;height:50.1pt;z-index:251660800;visibility:visible;mso-wrap-style:square;mso-width-percent:0;mso-height-percent:0;mso-wrap-distance-left:9pt;mso-wrap-distance-top:0;mso-wrap-distance-right:9pt;mso-wrap-distance-bottom:0;mso-position-horizontal:absolute;mso-position-horizontal-relative:text;mso-position-vertical:absolute;mso-position-vertical-relative:text;mso-width-percent:0;mso-height-percent:0;mso-width-relative:margin;mso-height-relative:margin;v-text-anchor:top" arcsize="10923f" o:gfxdata="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" fillcolor="white [3201]" strokecolor="black [3200]" strokeweight="2pt">
                 <v:textbox inset="3.6pt,,3.6pt">
                   <w:txbxContent>
                     <w:p>
@@ -2738,7 +2715,7 @@
         <mc:AlternateContent>
           <mc:Choice Requires="wps">
             <w:drawing>
-              <wp:anchor distT="0" distB="0" distL="114300" distR="114300" simplePos="0" relativeHeight="251685888" behindDoc="0" locked="0" layoutInCell="1" allowOverlap="1" wp14:anchorId="5FAF6110" wp14:editId="662B8557">
+              <wp:anchor distT="0" distB="0" distL="114300" distR="114300" simplePos="0" relativeHeight="251664896" behindDoc="0" locked="0" layoutInCell="1" allowOverlap="1" wp14:anchorId="5FAF6110" wp14:editId="662B8557">
                 <wp:simplePos x="0" y="0"/>
                 <wp:positionH relativeFrom="column">
                   <wp:posOffset>3738067</wp:posOffset>
@@ -2797,15 +2774,7 @@
                                 <w:sz w:val="28"/>
                                 <w:szCs w:val="28"/>
                               </w:rPr>
-                              <w:t>Status</w:t>
-                            </w:r>
-                            <w:r>
-                              <w:rPr>
-                                <w:b/>
-                                <w:sz w:val="28"/>
-                                <w:szCs w:val="28"/>
-                              </w:rPr>
-                              <w:t xml:space="preserve"> (values)</w:t>
+                              <w:t>Status (values)</w:t>
                             </w:r>
                           </w:p>
                           <w:p>
@@ -2839,10 +2808,7 @@
                               <w:ind w:left="270" w:hanging="180"/>
                             </w:pPr>
                             <w:r>
-                              <w:t xml:space="preserve">NHG </w:t>
-                            </w:r>
-                            <w:r>
-                              <w:t>Student</w:t>
+                              <w:t>NHG Student</w:t>
                             </w:r>
                           </w:p>
                           <w:p>
@@ -2859,10 +2825,7 @@
                               <w:ind w:left="270" w:hanging="180"/>
                             </w:pPr>
                             <w:r>
-                              <w:t xml:space="preserve">NHG </w:t>
-                            </w:r>
-                            <w:r>
-                              <w:t>Graduate</w:t>
+                              <w:t>NHG Graduate</w:t>
                             </w:r>
                           </w:p>
                           <w:p>
@@ -2940,31 +2903,28 @@
                                 <w:sz w:val="16"/>
                                 <w:szCs w:val="16"/>
                               </w:rPr>
-                              <w:t>NHG Grad</w:t>
-                            </w:r>
-                            <w:bookmarkStart w:id="0" w:name="_GoBack"/>
-                            <w:r>
-                              <w:rPr>
-                                <w:b/>
+                              <w:t>NHG Graduate</w:t>
+                            </w:r>
+                            <w:r>
+                              <w:rPr>
                                 <w:sz w:val="16"/>
                                 <w:szCs w:val="16"/>
                               </w:rPr>
-                              <w:t>uate</w:t>
+                              <w:t>.  If the NHG study ends without them fulfilling the require</w:t>
                             </w:r>
                             <w:r>
                               <w:rPr>
                                 <w:sz w:val="16"/>
                                 <w:szCs w:val="16"/>
                               </w:rPr>
-                              <w:t>.  If the NHG study ends without them fulfilling the require</w:t>
-                            </w:r>
-                            <w:bookmarkEnd w:id="0"/>
+                              <w:t>ments (they have</w:t>
+                            </w:r>
                             <w:r>
                               <w:rPr>
                                 <w:sz w:val="16"/>
                                 <w:szCs w:val="16"/>
                               </w:rPr>
-                              <w:t xml:space="preserve">ments (they have </w:t>
+                              <w:t xml:space="preserve"> 2 </w:t>
                             </w:r>
                             <w:proofErr w:type="spellStart"/>
                             <w:r>
@@ -2972,7 +2932,7 @@
                                 <w:sz w:val="16"/>
                                 <w:szCs w:val="16"/>
                               </w:rPr>
-                              <w:t>have</w:t>
+                              <w:t>wks</w:t>
                             </w:r>
                             <w:proofErr w:type="spellEnd"/>
                             <w:r>
@@ -2980,46 +2940,30 @@
                                 <w:sz w:val="16"/>
                                 <w:szCs w:val="16"/>
                               </w:rPr>
-                              <w:t xml:space="preserve"> 2 </w:t>
-                            </w:r>
-                            <w:proofErr w:type="spellStart"/>
-                            <w:r>
-                              <w:rPr>
+                              <w:t xml:space="preserve"> from the last meeting to makeup sessions), they go to </w:t>
+                            </w:r>
+                            <w:r>
+                              <w:rPr>
+                                <w:b/>
                                 <w:sz w:val="16"/>
                                 <w:szCs w:val="16"/>
                               </w:rPr>
-                              <w:t>wks</w:t>
-                            </w:r>
-                            <w:proofErr w:type="spellEnd"/>
-                            <w:r>
-                              <w:rPr>
+                              <w:t>I</w:t>
+                            </w:r>
+                            <w:r>
+                              <w:rPr>
+                                <w:b/>
                                 <w:sz w:val="16"/>
                                 <w:szCs w:val="16"/>
                               </w:rPr>
-                              <w:t xml:space="preserve"> from the last meeting to makeup sessions), they go to </w:t>
-                            </w:r>
-                            <w:r>
-                              <w:rPr>
-                                <w:b/>
+                              <w:t>nactive</w:t>
+                            </w:r>
+                            <w:r>
+                              <w:rPr>
                                 <w:sz w:val="16"/>
                                 <w:szCs w:val="16"/>
                               </w:rPr>
-                              <w:t>I</w:t>
-                            </w:r>
-                            <w:r>
-                              <w:rPr>
-                                <w:b/>
-                                <w:sz w:val="16"/>
-                                <w:szCs w:val="16"/>
-                              </w:rPr>
-                              <w:t>nactive</w:t>
-                            </w:r>
-                            <w:r>
-                              <w:rPr>
-                                <w:sz w:val="16"/>
-                                <w:szCs w:val="16"/>
-                              </w:rPr>
-                              <w:t xml:space="preserve">.  They can sign up again for the next study.  If they meet the requirements for graduation, they go to </w:t>
+                              <w:t xml:space="preserve">.  If they meet the requirements for graduation, they go to </w:t>
                             </w:r>
                             <w:r>
                               <w:rPr>
@@ -3164,15 +3108,7 @@
                                 <w:sz w:val="16"/>
                                 <w:szCs w:val="16"/>
                               </w:rPr>
-                              <w:t xml:space="preserve"> until their rolling 6-month attendance increases to more than 33%.  </w:t>
-                            </w:r>
-                            <w:proofErr w:type="gramStart"/>
-                            <w:r>
-                              <w:rPr>
-                                <w:sz w:val="16"/>
-                                <w:szCs w:val="16"/>
-                              </w:rPr>
-                              <w:t xml:space="preserve">If they go 18 months </w:t>
+                              <w:t xml:space="preserve"> until their rolling 6-month attendance increases to more than 33%.  If they go 18 months </w:t>
                             </w:r>
                             <w:r>
                               <w:rPr>
@@ -3180,32 +3116,14 @@
                                 <w:sz w:val="16"/>
                                 <w:szCs w:val="16"/>
                               </w:rPr>
-                              <w:t>(6 months?</w:t>
-                            </w:r>
-                            <w:proofErr w:type="gramEnd"/>
-                            <w:r>
-                              <w:rPr>
-                                <w:color w:val="C0504D" w:themeColor="accent2"/>
+                              <w:t xml:space="preserve">(6 months?  12 months?) </w:t>
+                            </w:r>
+                            <w:r>
+                              <w:rPr>
                                 <w:sz w:val="16"/>
                                 <w:szCs w:val="16"/>
                               </w:rPr>
-                              <w:t xml:space="preserve">  12 months?) </w:t>
-                            </w:r>
-                            <w:proofErr w:type="gramStart"/>
-                            <w:r>
-                              <w:rPr>
-                                <w:sz w:val="16"/>
-                                <w:szCs w:val="16"/>
-                              </w:rPr>
-                              <w:t>without</w:t>
-                            </w:r>
-                            <w:proofErr w:type="gramEnd"/>
-                            <w:r>
-                              <w:rPr>
-                                <w:sz w:val="16"/>
-                                <w:szCs w:val="16"/>
-                              </w:rPr>
-                              <w:t xml:space="preserve"> attending a KF meeting at all, they go to </w:t>
+                              <w:t xml:space="preserve">without attending a KF meeting at all, they go to </w:t>
                             </w:r>
                             <w:r>
                               <w:rPr>
@@ -3260,34 +3178,32 @@
                                 <w:sz w:val="16"/>
                                 <w:szCs w:val="16"/>
                               </w:rPr>
-                              <w:t xml:space="preserve"> whose attendance drops to less than 33%?  </w:t>
-                            </w:r>
-                            <w:proofErr w:type="gramStart"/>
-                            <w:r>
-                              <w:rPr>
+                              <w:t xml:space="preserve"> whose attendance drops to less than 33%?  Anything?  Or just keep them as </w:t>
+                            </w:r>
+                            <w:r>
+                              <w:rPr>
+                                <w:b/>
                                 <w:color w:val="C0504D" w:themeColor="accent2"/>
                                 <w:sz w:val="16"/>
                                 <w:szCs w:val="16"/>
                               </w:rPr>
-                              <w:t>Anything?</w:t>
-                            </w:r>
-                            <w:proofErr w:type="gramEnd"/>
+                              <w:t>KF Full Members</w:t>
+                            </w:r>
                             <w:r>
                               <w:rPr>
                                 <w:color w:val="C0504D" w:themeColor="accent2"/>
                                 <w:sz w:val="16"/>
                                 <w:szCs w:val="16"/>
                               </w:rPr>
-                              <w:t xml:space="preserve">  Or just keep them as </w:t>
-                            </w:r>
-                            <w:r>
-                              <w:rPr>
-                                <w:b/>
+                              <w:t xml:space="preserve"> until they have 6, 12, or 18 months of no attendance</w:t>
+                            </w:r>
+                            <w:r>
+                              <w:rPr>
                                 <w:color w:val="C0504D" w:themeColor="accent2"/>
                                 <w:sz w:val="16"/>
                                 <w:szCs w:val="16"/>
                               </w:rPr>
-                              <w:t>KF Full Members</w:t>
+                              <w:t xml:space="preserve"> when they </w:t>
                             </w:r>
                             <w:r>
                               <w:rPr>
@@ -3295,7 +3211,7 @@
                                 <w:sz w:val="16"/>
                                 <w:szCs w:val="16"/>
                               </w:rPr>
-                              <w:t xml:space="preserve"> until they have 6, 12, or 18 months of no attendance</w:t>
+                              <w:t xml:space="preserve">will then </w:t>
                             </w:r>
                             <w:r>
                               <w:rPr>
@@ -3303,7 +3219,7 @@
                                 <w:sz w:val="16"/>
                                 <w:szCs w:val="16"/>
                               </w:rPr>
-                              <w:t xml:space="preserve"> when they go </w:t>
+                              <w:t xml:space="preserve">go </w:t>
                             </w:r>
                             <w:r>
                               <w:rPr>
@@ -3345,7 +3261,7 @@
           </mc:Choice>
           <mc:Fallback>
             <w:pict>
-              <v:roundrect id="Rounded Rectangle 15" o:spid="_x0000_s1033" style="position:absolute;margin-left:294.35pt;margin-top:19.1pt;width:198.7pt;height:331.2pt;z-index:251685888;visibility:visible;mso-wrap-style:square;mso-width-percent:0;mso-height-percent:0;mso-wrap-distance-left:9pt;mso-wrap-distance-top:0;mso-wrap-distance-right:9pt;mso-wrap-distance-bottom:0;mso-position-horizontal:absolute;mso-position-horizontal-relative:text;mso-position-vertical:absolute;mso-position-vertical-relative:text;mso-width-percent:0;mso-height-percent:0;mso-width-relative:margin;mso-height-relative:margin;v-text-anchor:top" arcsize="6848f" o:gfxdata="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" fillcolor="white [3201]" strokecolor="black [3200]" strokeweight="2pt">
+              <v:roundrect w14:anchorId="5FAF6110" id="Rounded Rectangle 15" o:spid="_x0000_s1033" style="position:absolute;margin-left:294.35pt;margin-top:19.1pt;width:198.7pt;height:331.2pt;z-index:251664896;visibility:visible;mso-wrap-style:square;mso-width-percent:0;mso-height-percent:0;mso-wrap-distance-left:9pt;mso-wrap-distance-top:0;mso-wrap-distance-right:9pt;mso-wrap-distance-bottom:0;mso-position-horizontal:absolute;mso-position-horizontal-relative:text;mso-position-vertical:absolute;mso-position-vertical-relative:text;mso-width-percent:0;mso-height-percent:0;mso-width-relative:margin;mso-height-relative:margin;v-text-anchor:top" arcsize="6848f" o:gfxdata="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" fillcolor="white [3201]" strokecolor="black [3200]" strokeweight="2pt">
                 <v:textbox inset="3.6pt,,3.6pt">
                   <w:txbxContent>
                     <w:p>
@@ -3363,15 +3279,7 @@
                           <w:sz w:val="28"/>
                           <w:szCs w:val="28"/>
                         </w:rPr>
-                        <w:t>Status</w:t>
-                      </w:r>
-                      <w:r>
-                        <w:rPr>
-                          <w:b/>
-                          <w:sz w:val="28"/>
-                          <w:szCs w:val="28"/>
-                        </w:rPr>
-                        <w:t xml:space="preserve"> (values)</w:t>
+                        <w:t>Status (values)</w:t>
                       </w:r>
                     </w:p>
                     <w:p>
@@ -3405,10 +3313,7 @@
                         <w:ind w:left="270" w:hanging="180"/>
                       </w:pPr>
                       <w:r>
-                        <w:t xml:space="preserve">NHG </w:t>
-                      </w:r>
-                      <w:r>
-                        <w:t>Student</w:t>
+                        <w:t>NHG Student</w:t>
                       </w:r>
                     </w:p>
                     <w:p>
@@ -3425,10 +3330,7 @@
                         <w:ind w:left="270" w:hanging="180"/>
                       </w:pPr>
                       <w:r>
-                        <w:t xml:space="preserve">NHG </w:t>
-                      </w:r>
-                      <w:r>
-                        <w:t>Graduate</w:t>
+                        <w:t>NHG Graduate</w:t>
                       </w:r>
                     </w:p>
                     <w:p>
@@ -3506,31 +3408,28 @@
                           <w:sz w:val="16"/>
                           <w:szCs w:val="16"/>
                         </w:rPr>
-                        <w:t>NHG Grad</w:t>
-                      </w:r>
-                      <w:bookmarkStart w:id="1" w:name="_GoBack"/>
-                      <w:r>
-                        <w:rPr>
-                          <w:b/>
+                        <w:t>NHG Graduate</w:t>
+                      </w:r>
+                      <w:r>
+                        <w:rPr>
                           <w:sz w:val="16"/>
                           <w:szCs w:val="16"/>
                         </w:rPr>
-                        <w:t>uate</w:t>
+                        <w:t>.  If the NHG study ends without them fulfilling the require</w:t>
                       </w:r>
                       <w:r>
                         <w:rPr>
                           <w:sz w:val="16"/>
                           <w:szCs w:val="16"/>
                         </w:rPr>
-                        <w:t>.  If the NHG study ends without them fulfilling the require</w:t>
-                      </w:r>
-                      <w:bookmarkEnd w:id="1"/>
+                        <w:t>ments (they have</w:t>
+                      </w:r>
                       <w:r>
                         <w:rPr>
                           <w:sz w:val="16"/>
                           <w:szCs w:val="16"/>
                         </w:rPr>
-                        <w:t xml:space="preserve">ments (they have </w:t>
+                        <w:t xml:space="preserve"> 2 </w:t>
                       </w:r>
                       <w:proofErr w:type="spellStart"/>
                       <w:r>
@@ -3538,7 +3437,7 @@
                           <w:sz w:val="16"/>
                           <w:szCs w:val="16"/>
                         </w:rPr>
-                        <w:t>have</w:t>
+                        <w:t>wks</w:t>
                       </w:r>
                       <w:proofErr w:type="spellEnd"/>
                       <w:r>
@@ -3546,46 +3445,30 @@
                           <w:sz w:val="16"/>
                           <w:szCs w:val="16"/>
                         </w:rPr>
-                        <w:t xml:space="preserve"> 2 </w:t>
-                      </w:r>
-                      <w:proofErr w:type="spellStart"/>
-                      <w:r>
-                        <w:rPr>
+                        <w:t xml:space="preserve"> from the last meeting to makeup sessions), they go to </w:t>
+                      </w:r>
+                      <w:r>
+                        <w:rPr>
+                          <w:b/>
                           <w:sz w:val="16"/>
                           <w:szCs w:val="16"/>
                         </w:rPr>
-                        <w:t>wks</w:t>
-                      </w:r>
-                      <w:proofErr w:type="spellEnd"/>
-                      <w:r>
-                        <w:rPr>
+                        <w:t>I</w:t>
+                      </w:r>
+                      <w:r>
+                        <w:rPr>
+                          <w:b/>
                           <w:sz w:val="16"/>
                           <w:szCs w:val="16"/>
                         </w:rPr>
-                        <w:t xml:space="preserve"> from the last meeting to makeup sessions), they go to </w:t>
-                      </w:r>
-                      <w:r>
-                        <w:rPr>
-                          <w:b/>
+                        <w:t>nactive</w:t>
+                      </w:r>
+                      <w:r>
+                        <w:rPr>
                           <w:sz w:val="16"/>
                           <w:szCs w:val="16"/>
                         </w:rPr>
-                        <w:t>I</w:t>
-                      </w:r>
-                      <w:r>
-                        <w:rPr>
-                          <w:b/>
-                          <w:sz w:val="16"/>
-                          <w:szCs w:val="16"/>
-                        </w:rPr>
-                        <w:t>nactive</w:t>
-                      </w:r>
-                      <w:r>
-                        <w:rPr>
-                          <w:sz w:val="16"/>
-                          <w:szCs w:val="16"/>
-                        </w:rPr>
-                        <w:t xml:space="preserve">.  They can sign up again for the next study.  If they meet the requirements for graduation, they go to </w:t>
+                        <w:t xml:space="preserve">.  If they meet the requirements for graduation, they go to </w:t>
                       </w:r>
                       <w:r>
                         <w:rPr>
@@ -3730,15 +3613,7 @@
                           <w:sz w:val="16"/>
                           <w:szCs w:val="16"/>
                         </w:rPr>
-                        <w:t xml:space="preserve"> until their rolling 6-month attendance increases to more than 33%.  </w:t>
-                      </w:r>
-                      <w:proofErr w:type="gramStart"/>
-                      <w:r>
-                        <w:rPr>
-                          <w:sz w:val="16"/>
-                          <w:szCs w:val="16"/>
-                        </w:rPr>
-                        <w:t xml:space="preserve">If they go 18 months </w:t>
+                        <w:t xml:space="preserve"> until their rolling 6-month attendance increases to more than 33%.  If they go 18 months </w:t>
                       </w:r>
                       <w:r>
                         <w:rPr>
@@ -3746,32 +3621,14 @@
                           <w:sz w:val="16"/>
                           <w:szCs w:val="16"/>
                         </w:rPr>
-                        <w:t>(6 months?</w:t>
-                      </w:r>
-                      <w:proofErr w:type="gramEnd"/>
-                      <w:r>
-                        <w:rPr>
-                          <w:color w:val="C0504D" w:themeColor="accent2"/>
+                        <w:t xml:space="preserve">(6 months?  12 months?) </w:t>
+                      </w:r>
+                      <w:r>
+                        <w:rPr>
                           <w:sz w:val="16"/>
                           <w:szCs w:val="16"/>
                         </w:rPr>
-                        <w:t xml:space="preserve">  12 months?) </w:t>
-                      </w:r>
-                      <w:proofErr w:type="gramStart"/>
-                      <w:r>
-                        <w:rPr>
-                          <w:sz w:val="16"/>
-                          <w:szCs w:val="16"/>
-                        </w:rPr>
-                        <w:t>without</w:t>
-                      </w:r>
-                      <w:proofErr w:type="gramEnd"/>
-                      <w:r>
-                        <w:rPr>
-                          <w:sz w:val="16"/>
-                          <w:szCs w:val="16"/>
-                        </w:rPr>
-                        <w:t xml:space="preserve"> attending a KF meeting at all, they go to </w:t>
+                        <w:t xml:space="preserve">without attending a KF meeting at all, they go to </w:t>
                       </w:r>
                       <w:r>
                         <w:rPr>
@@ -3826,34 +3683,32 @@
                           <w:sz w:val="16"/>
                           <w:szCs w:val="16"/>
                         </w:rPr>
-                        <w:t xml:space="preserve"> whose attendance drops to less than 33%?  </w:t>
-                      </w:r>
-                      <w:proofErr w:type="gramStart"/>
-                      <w:r>
-                        <w:rPr>
+                        <w:t xml:space="preserve"> whose attendance drops to less than 33%?  Anything?  Or just keep them as </w:t>
+                      </w:r>
+                      <w:r>
+                        <w:rPr>
+                          <w:b/>
                           <w:color w:val="C0504D" w:themeColor="accent2"/>
                           <w:sz w:val="16"/>
                           <w:szCs w:val="16"/>
                         </w:rPr>
-                        <w:t>Anything?</w:t>
-                      </w:r>
-                      <w:proofErr w:type="gramEnd"/>
+                        <w:t>KF Full Members</w:t>
+                      </w:r>
                       <w:r>
                         <w:rPr>
                           <w:color w:val="C0504D" w:themeColor="accent2"/>
                           <w:sz w:val="16"/>
                           <w:szCs w:val="16"/>
                         </w:rPr>
-                        <w:t xml:space="preserve">  Or just keep them as </w:t>
-                      </w:r>
-                      <w:r>
-                        <w:rPr>
-                          <w:b/>
+                        <w:t xml:space="preserve"> until they have 6, 12, or 18 months of no attendance</w:t>
+                      </w:r>
+                      <w:r>
+                        <w:rPr>
                           <w:color w:val="C0504D" w:themeColor="accent2"/>
                           <w:sz w:val="16"/>
                           <w:szCs w:val="16"/>
                         </w:rPr>
-                        <w:t>KF Full Members</w:t>
+                        <w:t xml:space="preserve"> when they </w:t>
                       </w:r>
                       <w:r>
                         <w:rPr>
@@ -3861,7 +3716,7 @@
                           <w:sz w:val="16"/>
                           <w:szCs w:val="16"/>
                         </w:rPr>
-                        <w:t xml:space="preserve"> until they have 6, 12, or 18 months of no attendance</w:t>
+                        <w:t xml:space="preserve">will then </w:t>
                       </w:r>
                       <w:r>
                         <w:rPr>
@@ -3869,7 +3724,7 @@
                           <w:sz w:val="16"/>
                           <w:szCs w:val="16"/>
                         </w:rPr>
-                        <w:t xml:space="preserve"> when they go </w:t>
+                        <w:t xml:space="preserve">go </w:t>
                       </w:r>
                       <w:r>
                         <w:rPr>
@@ -3905,7 +3760,7 @@
         <mc:AlternateContent>
           <mc:Choice Requires="wps">
             <w:drawing>
-              <wp:anchor distT="0" distB="0" distL="114300" distR="114300" simplePos="0" relativeHeight="251683840" behindDoc="0" locked="0" layoutInCell="1" allowOverlap="1" wp14:anchorId="5EF2FD8F" wp14:editId="2AF62F37">
+              <wp:anchor distT="0" distB="0" distL="114300" distR="114300" simplePos="0" relativeHeight="251663872" behindDoc="0" locked="0" layoutInCell="1" allowOverlap="1" wp14:anchorId="5EF2FD8F" wp14:editId="2AF62F37">
                 <wp:simplePos x="0" y="0"/>
                 <wp:positionH relativeFrom="column">
                   <wp:posOffset>1868170</wp:posOffset>
@@ -4043,7 +3898,7 @@
           </mc:Choice>
           <mc:Fallback>
             <w:pict>
-              <v:roundrect id="Rounded Rectangle 14" o:spid="_x0000_s1034" style="position:absolute;margin-left:147.1pt;margin-top:16.4pt;width:137.65pt;height:70.8pt;z-index:251683840;visibility:visible;mso-wrap-style:square;mso-width-percent:0;mso-height-percent:0;mso-wrap-distance-left:9pt;mso-wrap-distance-top:0;mso-wrap-distance-right:9pt;mso-wrap-distance-bottom:0;mso-position-horizontal:absolute;mso-position-horizontal-relative:text;mso-position-vertical:absolute;mso-position-vertical-relative:text;mso-width-percent:0;mso-height-percent:0;mso-width-relative:margin;mso-height-relative:margin;v-text-anchor:top" arcsize="10923f" o:gfxdata="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" fillcolor="white [3201]" strokecolor="black [3200]" strokeweight="2pt">
+              <v:roundrect w14:anchorId="5EF2FD8F" id="Rounded Rectangle 14" o:spid="_x0000_s1034" style="position:absolute;margin-left:147.1pt;margin-top:16.4pt;width:137.65pt;height:70.8pt;z-index:251663872;visibility:visible;mso-wrap-style:square;mso-width-percent:0;mso-height-percent:0;mso-wrap-distance-left:9pt;mso-wrap-distance-top:0;mso-wrap-distance-right:9pt;mso-wrap-distance-bottom:0;mso-position-horizontal:absolute;mso-position-horizontal-relative:text;mso-position-vertical:absolute;mso-position-vertical-relative:text;mso-width-percent:0;mso-height-percent:0;mso-width-relative:margin;mso-height-relative:margin;v-text-anchor:top" arcsize="10923f" o:gfxdata="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" fillcolor="white [3201]" strokecolor="black [3200]" strokeweight="2pt">
                 <v:textbox inset="3.6pt,,3.6pt">
                   <w:txbxContent>
                     <w:p>
@@ -4139,7 +3994,7 @@
         <mc:AlternateContent>
           <mc:Choice Requires="wps">
             <w:drawing>
-              <wp:anchor distT="0" distB="0" distL="114300" distR="114300" simplePos="0" relativeHeight="251675648" behindDoc="0" locked="0" layoutInCell="1" allowOverlap="1" wp14:anchorId="3C5FBBF2" wp14:editId="3FBA1A51">
+              <wp:anchor distT="0" distB="0" distL="114300" distR="114300" simplePos="0" relativeHeight="251662848" behindDoc="0" locked="0" layoutInCell="1" allowOverlap="1" wp14:anchorId="3C5FBBF2" wp14:editId="3FBA1A51">
                 <wp:simplePos x="0" y="0"/>
                 <wp:positionH relativeFrom="column">
                   <wp:posOffset>2070202</wp:posOffset>
@@ -4279,7 +4134,7 @@
           </mc:Choice>
           <mc:Fallback>
             <w:pict>
-              <v:roundrect id="Rounded Rectangle 10" o:spid="_x0000_s1035" style="position:absolute;margin-left:163pt;margin-top:5.95pt;width:126.7pt;height:70.8pt;z-index:251675648;visibility:visible;mso-wrap-style:square;mso-width-percent:0;mso-height-percent:0;mso-wrap-distance-left:9pt;mso-wrap-distance-top:0;mso-wrap-distance-right:9pt;mso-wrap-distance-bottom:0;mso-position-horizontal:absolute;mso-position-horizontal-relative:text;mso-position-vertical:absolute;mso-position-vertical-relative:text;mso-width-percent:0;mso-height-percent:0;mso-width-relative:margin;mso-height-relative:margin;v-text-anchor:top" arcsize="10923f" o:gfxdata="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" fillcolor="white [3201]" strokecolor="black [3200]" strokeweight="2pt">
+              <v:roundrect w14:anchorId="3C5FBBF2" id="Rounded Rectangle 10" o:spid="_x0000_s1035" style="position:absolute;margin-left:163pt;margin-top:5.95pt;width:126.7pt;height:70.8pt;z-index:251662848;visibility:visible;mso-wrap-style:square;mso-width-percent:0;mso-height-percent:0;mso-wrap-distance-left:9pt;mso-wrap-distance-top:0;mso-wrap-distance-right:9pt;mso-wrap-distance-bottom:0;mso-position-horizontal:absolute;mso-position-horizontal-relative:text;mso-position-vertical:absolute;mso-position-vertical-relative:text;mso-width-percent:0;mso-height-percent:0;mso-width-relative:margin;mso-height-relative:margin;v-text-anchor:top" arcsize="10923f" o:gfxdata="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" fillcolor="white [3201]" strokecolor="black [3200]" strokeweight="2pt">
                 <v:textbox inset="3.6pt,,3.6pt">
                   <w:txbxContent>
                     <w:p>
@@ -4372,7 +4227,7 @@
         <mc:AlternateContent>
           <mc:Choice Requires="wps">
             <w:drawing>
-              <wp:anchor distT="0" distB="0" distL="114300" distR="114300" simplePos="0" relativeHeight="251673600" behindDoc="0" locked="0" layoutInCell="1" allowOverlap="1" wp14:anchorId="44F77821" wp14:editId="64C870F0">
+              <wp:anchor distT="0" distB="0" distL="114300" distR="114300" simplePos="0" relativeHeight="251661824" behindDoc="0" locked="0" layoutInCell="1" allowOverlap="1" wp14:anchorId="44F77821" wp14:editId="64C870F0">
                 <wp:simplePos x="0" y="0"/>
                 <wp:positionH relativeFrom="column">
                   <wp:posOffset>-365760</wp:posOffset>
@@ -4477,14 +4332,7 @@
                                 <w:b/>
                                 <w:color w:val="943634" w:themeColor="accent2" w:themeShade="BF"/>
                               </w:rPr>
-                              <w:t>Date</w:t>
-                            </w:r>
-                            <w:r>
-                              <w:rPr>
-                                <w:b/>
-                                <w:color w:val="943634" w:themeColor="accent2" w:themeShade="BF"/>
-                              </w:rPr>
-                              <w:t xml:space="preserve"> </w:t>
+                              <w:t xml:space="preserve">Date </w:t>
                             </w:r>
                             <w:r>
                               <w:rPr>
@@ -4568,14 +4416,7 @@
                                 <w:b/>
                                 <w:color w:val="943634" w:themeColor="accent2" w:themeShade="BF"/>
                               </w:rPr>
-                              <w:t>Amount</w:t>
-                            </w:r>
-                            <w:r>
-                              <w:rPr>
-                                <w:b/>
-                                <w:color w:val="943634" w:themeColor="accent2" w:themeShade="BF"/>
-                              </w:rPr>
-                              <w:t xml:space="preserve"> </w:t>
+                              <w:t xml:space="preserve">Amount </w:t>
                             </w:r>
                             <w:r>
                               <w:rPr>
@@ -4583,12 +4424,6 @@
                                 <w:color w:val="943634" w:themeColor="accent2" w:themeShade="BF"/>
                               </w:rPr>
                               <w:tab/>
-                            </w:r>
-                            <w:r>
-                              <w:rPr>
-                                <w:b/>
-                                <w:color w:val="943634" w:themeColor="accent2" w:themeShade="BF"/>
-                              </w:rPr>
                               <w:t>money</w:t>
                             </w:r>
                           </w:p>
@@ -4605,10 +4440,7 @@
                               <w:ind w:left="270" w:hanging="180"/>
                             </w:pPr>
                             <w:r>
-                              <w:t>Category</w:t>
-                            </w:r>
-                            <w:r>
-                              <w:t xml:space="preserve"> </w:t>
+                              <w:t xml:space="preserve">Category </w:t>
                             </w:r>
                             <w:r>
                               <w:tab/>
@@ -4640,10 +4472,7 @@
                             <w:proofErr w:type="spellEnd"/>
                             <w:r>
                               <w:tab/>
-                              <w:t xml:space="preserve"> </w:t>
-                            </w:r>
-                            <w:r>
-                              <w:t>money</w:t>
+                              <w:t xml:space="preserve"> money</w:t>
                             </w:r>
                           </w:p>
                         </w:txbxContent>
@@ -4668,7 +4497,7 @@
           </mc:Choice>
           <mc:Fallback>
             <w:pict>
-              <v:roundrect id="Rounded Rectangle 9" o:spid="_x0000_s1036" style="position:absolute;margin-left:-28.8pt;margin-top:5.85pt;width:187.75pt;height:141.1pt;z-index:251673600;visibility:visible;mso-wrap-style:square;mso-width-percent:0;mso-height-percent:0;mso-wrap-distance-left:9pt;mso-wrap-distance-top:0;mso-wrap-distance-right:9pt;mso-wrap-distance-bottom:0;mso-position-horizontal:absolute;mso-position-horizontal-relative:text;mso-position-vertical:absolute;mso-position-vertical-relative:text;mso-width-percent:0;mso-height-percent:0;mso-width-relative:margin;mso-height-relative:margin;v-text-anchor:top" arcsize="10923f" o:gfxdata="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" fillcolor="white [3201]" strokecolor="black [3200]" strokeweight="2pt">
+              <v:roundrect w14:anchorId="44F77821" id="Rounded Rectangle 9" o:spid="_x0000_s1036" style="position:absolute;margin-left:-28.8pt;margin-top:5.85pt;width:187.75pt;height:141.1pt;z-index:251661824;visibility:visible;mso-wrap-style:square;mso-width-percent:0;mso-height-percent:0;mso-wrap-distance-left:9pt;mso-wrap-distance-top:0;mso-wrap-distance-right:9pt;mso-wrap-distance-bottom:0;mso-position-horizontal:absolute;mso-position-horizontal-relative:text;mso-position-vertical:absolute;mso-position-vertical-relative:text;mso-width-percent:0;mso-height-percent:0;mso-width-relative:margin;mso-height-relative:margin;v-text-anchor:top" arcsize="10923f" o:gfxdata="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" fillcolor="white [3201]" strokecolor="black [3200]" strokeweight="2pt">
                 <v:textbox>
                   <w:txbxContent>
                     <w:p>
@@ -4734,14 +4563,7 @@
                           <w:b/>
                           <w:color w:val="943634" w:themeColor="accent2" w:themeShade="BF"/>
                         </w:rPr>
-                        <w:t>Date</w:t>
-                      </w:r>
-                      <w:r>
-                        <w:rPr>
-                          <w:b/>
-                          <w:color w:val="943634" w:themeColor="accent2" w:themeShade="BF"/>
-                        </w:rPr>
-                        <w:t xml:space="preserve"> </w:t>
+                        <w:t xml:space="preserve">Date </w:t>
                       </w:r>
                       <w:r>
                         <w:rPr>
@@ -4825,14 +4647,7 @@
                           <w:b/>
                           <w:color w:val="943634" w:themeColor="accent2" w:themeShade="BF"/>
                         </w:rPr>
-                        <w:t>Amount</w:t>
-                      </w:r>
-                      <w:r>
-                        <w:rPr>
-                          <w:b/>
-                          <w:color w:val="943634" w:themeColor="accent2" w:themeShade="BF"/>
-                        </w:rPr>
-                        <w:t xml:space="preserve"> </w:t>
+                        <w:t xml:space="preserve">Amount </w:t>
                       </w:r>
                       <w:r>
                         <w:rPr>
@@ -4840,12 +4655,6 @@
                           <w:color w:val="943634" w:themeColor="accent2" w:themeShade="BF"/>
                         </w:rPr>
                         <w:tab/>
-                      </w:r>
-                      <w:r>
-                        <w:rPr>
-                          <w:b/>
-                          <w:color w:val="943634" w:themeColor="accent2" w:themeShade="BF"/>
-                        </w:rPr>
                         <w:t>money</w:t>
                       </w:r>
                     </w:p>
@@ -4862,10 +4671,7 @@
                         <w:ind w:left="270" w:hanging="180"/>
                       </w:pPr>
                       <w:r>
-                        <w:t>Category</w:t>
-                      </w:r>
-                      <w:r>
-                        <w:t xml:space="preserve"> </w:t>
+                        <w:t xml:space="preserve">Category </w:t>
                       </w:r>
                       <w:r>
                         <w:tab/>
@@ -4897,10 +4703,7 @@
                       <w:proofErr w:type="spellEnd"/>
                       <w:r>
                         <w:tab/>
-                        <w:t xml:space="preserve"> </w:t>
-                      </w:r>
-                      <w:r>
-                        <w:t>money</w:t>
+                        <w:t xml:space="preserve"> money</w:t>
                       </w:r>
                     </w:p>
                   </w:txbxContent>
@@ -4925,15 +4728,15 @@
         <mc:AlternateContent>
           <mc:Choice Requires="wps">
             <w:drawing>
-              <wp:anchor distT="0" distB="0" distL="114300" distR="114300" simplePos="0" relativeHeight="251679744" behindDoc="0" locked="0" layoutInCell="1" allowOverlap="1" wp14:anchorId="658D8FC8" wp14:editId="02D1DB87">
+              <wp:anchor distT="0" distB="0" distL="114300" distR="114300" simplePos="0" relativeHeight="251659776" behindDoc="0" locked="0" layoutInCell="1" allowOverlap="1" wp14:anchorId="658D8FC8" wp14:editId="02D1DB87">
                 <wp:simplePos x="0" y="0"/>
                 <wp:positionH relativeFrom="column">
-                  <wp:posOffset>2169947</wp:posOffset>
+                  <wp:posOffset>2171700</wp:posOffset>
                 </wp:positionH>
                 <wp:positionV relativeFrom="paragraph">
-                  <wp:posOffset>-610083</wp:posOffset>
+                  <wp:posOffset>-609600</wp:posOffset>
                 </wp:positionV>
-                <wp:extent cx="1748155" cy="899160"/>
+                <wp:extent cx="1748155" cy="1756410"/>
                 <wp:effectExtent l="0" t="0" r="23495" b="15240"/>
                 <wp:wrapNone/>
                 <wp:docPr id="12" name="Rounded Rectangle 12"/>
@@ -4945,7 +4748,7 @@
                       <wps:spPr>
                         <a:xfrm>
                           <a:off x="0" y="0"/>
-                          <a:ext cx="1748155" cy="899160"/>
+                          <a:ext cx="1748155" cy="1756410"/>
                         </a:xfrm>
                         <a:prstGeom prst="roundRect">
                           <a:avLst/>
@@ -5039,6 +4842,124 @@
                               </w:rPr>
                               <w:tab/>
                               <w:t>text</w:t>
+                            </w:r>
+                          </w:p>
+                          <w:p>
+                            <w:pPr>
+                              <w:pStyle w:val="ListParagraph"/>
+                              <w:numPr>
+                                <w:ilvl w:val="0"/>
+                                <w:numId w:val="3"/>
+                              </w:numPr>
+                              <w:tabs>
+                                <w:tab w:val="right" w:pos="2340"/>
+                              </w:tabs>
+                              <w:ind w:left="270" w:hanging="180"/>
+                              <w:rPr>
+                                <w:b/>
+                                <w:color w:val="943634" w:themeColor="accent2" w:themeShade="BF"/>
+                              </w:rPr>
+                            </w:pPr>
+                            <w:proofErr w:type="spellStart"/>
+                            <w:r>
+                              <w:rPr>
+                                <w:b/>
+                                <w:color w:val="943634" w:themeColor="accent2" w:themeShade="BF"/>
+                              </w:rPr>
+                              <w:t>EventType</w:t>
+                            </w:r>
+                            <w:proofErr w:type="spellEnd"/>
+                            <w:r>
+                              <w:rPr>
+                                <w:b/>
+                                <w:color w:val="943634" w:themeColor="accent2" w:themeShade="BF"/>
+                              </w:rPr>
+                              <w:tab/>
+                              <w:t>1</w:t>
+                            </w:r>
+                            <w:r>
+                              <w:rPr>
+                                <w:b/>
+                                <w:color w:val="943634" w:themeColor="accent2" w:themeShade="BF"/>
+                              </w:rPr>
+                              <w:sym w:font="Wingdings" w:char="F0E0"/>
+                            </w:r>
+                            <w:r>
+                              <w:rPr>
+                                <w:b/>
+                                <w:color w:val="943634" w:themeColor="accent2" w:themeShade="BF"/>
+                              </w:rPr>
+                              <w:t>1</w:t>
+                            </w:r>
+                          </w:p>
+                          <w:p>
+                            <w:pPr>
+                              <w:pStyle w:val="ListParagraph"/>
+                              <w:numPr>
+                                <w:ilvl w:val="0"/>
+                                <w:numId w:val="3"/>
+                              </w:numPr>
+                              <w:tabs>
+                                <w:tab w:val="right" w:pos="2340"/>
+                              </w:tabs>
+                              <w:ind w:left="270" w:hanging="180"/>
+                              <w:rPr>
+                                <w:b/>
+                                <w:color w:val="943634" w:themeColor="accent2" w:themeShade="BF"/>
+                              </w:rPr>
+                            </w:pPr>
+                            <w:proofErr w:type="spellStart"/>
+                            <w:r>
+                              <w:rPr>
+                                <w:b/>
+                                <w:color w:val="943634" w:themeColor="accent2" w:themeShade="BF"/>
+                              </w:rPr>
+                              <w:t>BeginDate</w:t>
+                            </w:r>
+                            <w:proofErr w:type="spellEnd"/>
+                          </w:p>
+                          <w:p>
+                            <w:pPr>
+                              <w:pStyle w:val="ListParagraph"/>
+                              <w:numPr>
+                                <w:ilvl w:val="0"/>
+                                <w:numId w:val="3"/>
+                              </w:numPr>
+                              <w:tabs>
+                                <w:tab w:val="right" w:pos="2340"/>
+                              </w:tabs>
+                              <w:ind w:left="270" w:hanging="180"/>
+                            </w:pPr>
+                            <w:proofErr w:type="spellStart"/>
+                            <w:r>
+                              <w:t>EndDate</w:t>
+                            </w:r>
+                            <w:proofErr w:type="spellEnd"/>
+                          </w:p>
+                          <w:p>
+                            <w:pPr>
+                              <w:pStyle w:val="ListParagraph"/>
+                              <w:numPr>
+                                <w:ilvl w:val="0"/>
+                                <w:numId w:val="3"/>
+                              </w:numPr>
+                              <w:tabs>
+                                <w:tab w:val="right" w:pos="2340"/>
+                              </w:tabs>
+                              <w:ind w:left="270" w:hanging="180"/>
+                            </w:pPr>
+                            <w:r>
+                              <w:t>FK: Location</w:t>
+                            </w:r>
+                            <w:r>
+                              <w:tab/>
+                              <w:t>1</w:t>
+                            </w:r>
+                            <w:r>
+                              <w:sym w:font="Wingdings" w:char="F0E0"/>
+                            </w:r>
+                            <w:r>
+                              <w:t>1</w:t>
                             </w:r>
                           </w:p>
                         </w:txbxContent>
@@ -5063,7 +4984,7 @@
           </mc:Choice>
           <mc:Fallback>
             <w:pict>
-              <v:roundrect id="Rounded Rectangle 12" o:spid="_x0000_s1037" style="position:absolute;margin-left:170.85pt;margin-top:-48.05pt;width:137.65pt;height:70.8pt;z-index:251679744;visibility:visible;mso-wrap-style:square;mso-width-percent:0;mso-height-percent:0;mso-wrap-distance-left:9pt;mso-wrap-distance-top:0;mso-wrap-distance-right:9pt;mso-wrap-distance-bottom:0;mso-position-horizontal:absolute;mso-position-horizontal-relative:text;mso-position-vertical:absolute;mso-position-vertical-relative:text;mso-width-percent:0;mso-height-percent:0;mso-width-relative:margin;mso-height-relative:margin;v-text-anchor:top" arcsize="10923f" o:gfxdata="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" fillcolor="white [3201]" strokecolor="black [3200]" strokeweight="2pt">
+              <v:roundrect w14:anchorId="658D8FC8" id="Rounded Rectangle 12" o:spid="_x0000_s1037" style="position:absolute;margin-left:171pt;margin-top:-48pt;width:137.65pt;height:138.3pt;z-index:251659776;visibility:visible;mso-wrap-style:square;mso-width-percent:0;mso-height-percent:0;mso-wrap-distance-left:9pt;mso-wrap-distance-top:0;mso-wrap-distance-right:9pt;mso-wrap-distance-bottom:0;mso-position-horizontal:absolute;mso-position-horizontal-relative:text;mso-position-vertical:absolute;mso-position-vertical-relative:text;mso-width-percent:0;mso-height-percent:0;mso-width-relative:margin;mso-height-relative:margin;v-text-anchor:top" arcsize="10923f" o:gfxdata="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" fillcolor="white [3201]" strokecolor="black [3200]" strokeweight="2pt">
                 <v:textbox inset="3.6pt,,3.6pt">
                   <w:txbxContent>
                     <w:p>
@@ -5138,6 +5059,124 @@
                         </w:rPr>
                         <w:tab/>
                         <w:t>text</w:t>
+                      </w:r>
+                    </w:p>
+                    <w:p>
+                      <w:pPr>
+                        <w:pStyle w:val="ListParagraph"/>
+                        <w:numPr>
+                          <w:ilvl w:val="0"/>
+                          <w:numId w:val="3"/>
+                        </w:numPr>
+                        <w:tabs>
+                          <w:tab w:val="right" w:pos="2340"/>
+                        </w:tabs>
+                        <w:ind w:left="270" w:hanging="180"/>
+                        <w:rPr>
+                          <w:b/>
+                          <w:color w:val="943634" w:themeColor="accent2" w:themeShade="BF"/>
+                        </w:rPr>
+                      </w:pPr>
+                      <w:proofErr w:type="spellStart"/>
+                      <w:r>
+                        <w:rPr>
+                          <w:b/>
+                          <w:color w:val="943634" w:themeColor="accent2" w:themeShade="BF"/>
+                        </w:rPr>
+                        <w:t>EventType</w:t>
+                      </w:r>
+                      <w:proofErr w:type="spellEnd"/>
+                      <w:r>
+                        <w:rPr>
+                          <w:b/>
+                          <w:color w:val="943634" w:themeColor="accent2" w:themeShade="BF"/>
+                        </w:rPr>
+                        <w:tab/>
+                        <w:t>1</w:t>
+                      </w:r>
+                      <w:r>
+                        <w:rPr>
+                          <w:b/>
+                          <w:color w:val="943634" w:themeColor="accent2" w:themeShade="BF"/>
+                        </w:rPr>
+                        <w:sym w:font="Wingdings" w:char="F0E0"/>
+                      </w:r>
+                      <w:r>
+                        <w:rPr>
+                          <w:b/>
+                          <w:color w:val="943634" w:themeColor="accent2" w:themeShade="BF"/>
+                        </w:rPr>
+                        <w:t>1</w:t>
+                      </w:r>
+                    </w:p>
+                    <w:p>
+                      <w:pPr>
+                        <w:pStyle w:val="ListParagraph"/>
+                        <w:numPr>
+                          <w:ilvl w:val="0"/>
+                          <w:numId w:val="3"/>
+                        </w:numPr>
+                        <w:tabs>
+                          <w:tab w:val="right" w:pos="2340"/>
+                        </w:tabs>
+                        <w:ind w:left="270" w:hanging="180"/>
+                        <w:rPr>
+                          <w:b/>
+                          <w:color w:val="943634" w:themeColor="accent2" w:themeShade="BF"/>
+                        </w:rPr>
+                      </w:pPr>
+                      <w:proofErr w:type="spellStart"/>
+                      <w:r>
+                        <w:rPr>
+                          <w:b/>
+                          <w:color w:val="943634" w:themeColor="accent2" w:themeShade="BF"/>
+                        </w:rPr>
+                        <w:t>BeginDate</w:t>
+                      </w:r>
+                      <w:proofErr w:type="spellEnd"/>
+                    </w:p>
+                    <w:p>
+                      <w:pPr>
+                        <w:pStyle w:val="ListParagraph"/>
+                        <w:numPr>
+                          <w:ilvl w:val="0"/>
+                          <w:numId w:val="3"/>
+                        </w:numPr>
+                        <w:tabs>
+                          <w:tab w:val="right" w:pos="2340"/>
+                        </w:tabs>
+                        <w:ind w:left="270" w:hanging="180"/>
+                      </w:pPr>
+                      <w:proofErr w:type="spellStart"/>
+                      <w:r>
+                        <w:t>EndDate</w:t>
+                      </w:r>
+                      <w:proofErr w:type="spellEnd"/>
+                    </w:p>
+                    <w:p>
+                      <w:pPr>
+                        <w:pStyle w:val="ListParagraph"/>
+                        <w:numPr>
+                          <w:ilvl w:val="0"/>
+                          <w:numId w:val="3"/>
+                        </w:numPr>
+                        <w:tabs>
+                          <w:tab w:val="right" w:pos="2340"/>
+                        </w:tabs>
+                        <w:ind w:left="270" w:hanging="180"/>
+                      </w:pPr>
+                      <w:r>
+                        <w:t>FK: Location</w:t>
+                      </w:r>
+                      <w:r>
+                        <w:tab/>
+                        <w:t>1</w:t>
+                      </w:r>
+                      <w:r>
+                        <w:sym w:font="Wingdings" w:char="F0E0"/>
+                      </w:r>
+                      <w:r>
+                        <w:t>1</w:t>
                       </w:r>
                     </w:p>
                   </w:txbxContent>
@@ -5154,18 +5193,18 @@
         <mc:AlternateContent>
           <mc:Choice Requires="wps">
             <w:drawing>
-              <wp:anchor distT="0" distB="0" distL="114300" distR="114300" simplePos="0" relativeHeight="251677696" behindDoc="0" locked="0" layoutInCell="1" allowOverlap="1" wp14:anchorId="674B5C07" wp14:editId="511674D9">
+              <wp:anchor distT="0" distB="0" distL="114300" distR="114300" simplePos="0" relativeHeight="251667968" behindDoc="0" locked="0" layoutInCell="1" allowOverlap="1" wp14:anchorId="0FA8B3CC" wp14:editId="56066310">
                 <wp:simplePos x="0" y="0"/>
                 <wp:positionH relativeFrom="column">
-                  <wp:posOffset>-497840</wp:posOffset>
+                  <wp:posOffset>4171950</wp:posOffset>
                 </wp:positionH>
                 <wp:positionV relativeFrom="paragraph">
-                  <wp:posOffset>-608965</wp:posOffset>
+                  <wp:posOffset>-563880</wp:posOffset>
                 </wp:positionV>
-                <wp:extent cx="2384425" cy="1330960"/>
-                <wp:effectExtent l="0" t="0" r="15875" b="21590"/>
+                <wp:extent cx="1748155" cy="842010"/>
+                <wp:effectExtent l="0" t="0" r="23495" b="15240"/>
                 <wp:wrapNone/>
-                <wp:docPr id="11" name="Rounded Rectangle 11"/>
+                <wp:docPr id="1" name="Rounded Rectangle 12"/>
                 <wp:cNvGraphicFramePr/>
                 <a:graphic xmlns:a="http://schemas.openxmlformats.org/drawingml/2006/main">
                   <a:graphicData uri="http://schemas.microsoft.com/office/word/2010/wordprocessingShape">
@@ -5174,7 +5213,7 @@
                       <wps:spPr>
                         <a:xfrm>
                           <a:off x="0" y="0"/>
-                          <a:ext cx="2384425" cy="1330960"/>
+                          <a:ext cx="1748155" cy="842010"/>
                         </a:xfrm>
                         <a:prstGeom prst="roundRect">
                           <a:avLst/>
@@ -5205,14 +5244,32 @@
                                 <w:szCs w:val="28"/>
                               </w:rPr>
                             </w:pPr>
+                            <w:proofErr w:type="spellStart"/>
                             <w:r>
                               <w:rPr>
                                 <w:b/>
                                 <w:sz w:val="28"/>
                                 <w:szCs w:val="28"/>
                               </w:rPr>
-                              <w:t>History</w:t>
-                            </w:r>
+                              <w:t>Event</w:t>
+                            </w:r>
+                            <w:r>
+                              <w:rPr>
+                                <w:b/>
+                                <w:sz w:val="28"/>
+                                <w:szCs w:val="28"/>
+                              </w:rPr>
+                              <w:t>Type</w:t>
+                            </w:r>
+                            <w:r>
+                              <w:rPr>
+                                <w:b/>
+                                <w:sz w:val="28"/>
+                                <w:szCs w:val="28"/>
+                              </w:rPr>
+                              <w:t>s</w:t>
+                            </w:r>
+                            <w:proofErr w:type="spellEnd"/>
                           </w:p>
                           <w:p>
                             <w:pPr>
@@ -5246,7 +5303,7 @@
                                 <w:numId w:val="3"/>
                               </w:numPr>
                               <w:tabs>
-                                <w:tab w:val="right" w:pos="2970"/>
+                                <w:tab w:val="right" w:pos="2340"/>
                               </w:tabs>
                               <w:ind w:left="270" w:hanging="180"/>
                               <w:rPr>
@@ -5259,7 +5316,7 @@
                                 <w:b/>
                                 <w:color w:val="943634" w:themeColor="accent2" w:themeShade="BF"/>
                               </w:rPr>
-                              <w:t xml:space="preserve">Date </w:t>
+                              <w:t>Name</w:t>
                             </w:r>
                             <w:r>
                               <w:rPr>
@@ -5268,6 +5325,221 @@
                               </w:rPr>
                               <w:tab/>
                               <w:t>text</w:t>
+                            </w:r>
+                          </w:p>
+                        </w:txbxContent>
+                      </wps:txbx>
+                      <wps:bodyPr rot="0" spcFirstLastPara="0" vertOverflow="overflow" horzOverflow="overflow" vert="horz" wrap="square" lIns="45720" tIns="45720" rIns="45720" bIns="45720" numCol="1" spcCol="0" rtlCol="0" fromWordArt="0" anchor="t" anchorCtr="0" forceAA="0" compatLnSpc="1">
+                        <a:prstTxWarp prst="textNoShape">
+                          <a:avLst/>
+                        </a:prstTxWarp>
+                        <a:noAutofit/>
+                      </wps:bodyPr>
+                    </wps:wsp>
+                  </a:graphicData>
+                </a:graphic>
+                <wp14:sizeRelH relativeFrom="margin">
+                  <wp14:pctWidth>0</wp14:pctWidth>
+                </wp14:sizeRelH>
+                <wp14:sizeRelV relativeFrom="margin">
+                  <wp14:pctHeight>0</wp14:pctHeight>
+                </wp14:sizeRelV>
+              </wp:anchor>
+            </w:drawing>
+          </mc:Choice>
+          <mc:Fallback>
+            <w:pict>
+              <v:roundrect w14:anchorId="0FA8B3CC" id="_x0000_s1038" style="position:absolute;margin-left:328.5pt;margin-top:-44.4pt;width:137.65pt;height:66.3pt;z-index:251667968;visibility:visible;mso-wrap-style:square;mso-width-percent:0;mso-height-percent:0;mso-wrap-distance-left:9pt;mso-wrap-distance-top:0;mso-wrap-distance-right:9pt;mso-wrap-distance-bottom:0;mso-position-horizontal:absolute;mso-position-horizontal-relative:text;mso-position-vertical:absolute;mso-position-vertical-relative:text;mso-width-percent:0;mso-height-percent:0;mso-width-relative:margin;mso-height-relative:margin;v-text-anchor:top" arcsize="10923f" o:gfxdata="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" fillcolor="white [3201]" strokecolor="black [3200]" strokeweight="2pt">
+                <v:textbox inset="3.6pt,,3.6pt">
+                  <w:txbxContent>
+                    <w:p>
+                      <w:pPr>
+                        <w:spacing w:after="0"/>
+                        <w:rPr>
+                          <w:b/>
+                          <w:sz w:val="28"/>
+                          <w:szCs w:val="28"/>
+                        </w:rPr>
+                      </w:pPr>
+                      <w:proofErr w:type="spellStart"/>
+                      <w:r>
+                        <w:rPr>
+                          <w:b/>
+                          <w:sz w:val="28"/>
+                          <w:szCs w:val="28"/>
+                        </w:rPr>
+                        <w:t>Event</w:t>
+                      </w:r>
+                      <w:r>
+                        <w:rPr>
+                          <w:b/>
+                          <w:sz w:val="28"/>
+                          <w:szCs w:val="28"/>
+                        </w:rPr>
+                        <w:t>Type</w:t>
+                      </w:r>
+                      <w:r>
+                        <w:rPr>
+                          <w:b/>
+                          <w:sz w:val="28"/>
+                          <w:szCs w:val="28"/>
+                        </w:rPr>
+                        <w:t>s</w:t>
+                      </w:r>
+                      <w:proofErr w:type="spellEnd"/>
+                    </w:p>
+                    <w:p>
+                      <w:pPr>
+                        <w:pStyle w:val="ListParagraph"/>
+                        <w:numPr>
+                          <w:ilvl w:val="0"/>
+                          <w:numId w:val="3"/>
+                        </w:numPr>
+                        <w:tabs>
+                          <w:tab w:val="right" w:pos="2340"/>
+                        </w:tabs>
+                        <w:ind w:left="270" w:hanging="180"/>
+                        <w:rPr>
+                          <w:b/>
+                          <w:color w:val="943634" w:themeColor="accent2" w:themeShade="BF"/>
+                        </w:rPr>
+                      </w:pPr>
+                      <w:r>
+                        <w:rPr>
+                          <w:b/>
+                          <w:color w:val="943634" w:themeColor="accent2" w:themeShade="BF"/>
+                        </w:rPr>
+                        <w:t>PK</w:t>
+                      </w:r>
+                    </w:p>
+                    <w:p>
+                      <w:pPr>
+                        <w:pStyle w:val="ListParagraph"/>
+                        <w:numPr>
+                          <w:ilvl w:val="0"/>
+                          <w:numId w:val="3"/>
+                        </w:numPr>
+                        <w:tabs>
+                          <w:tab w:val="right" w:pos="2340"/>
+                        </w:tabs>
+                        <w:ind w:left="270" w:hanging="180"/>
+                        <w:rPr>
+                          <w:b/>
+                          <w:color w:val="943634" w:themeColor="accent2" w:themeShade="BF"/>
+                        </w:rPr>
+                      </w:pPr>
+                      <w:r>
+                        <w:rPr>
+                          <w:b/>
+                          <w:color w:val="943634" w:themeColor="accent2" w:themeShade="BF"/>
+                        </w:rPr>
+                        <w:t>Name</w:t>
+                      </w:r>
+                      <w:r>
+                        <w:rPr>
+                          <w:b/>
+                          <w:color w:val="943634" w:themeColor="accent2" w:themeShade="BF"/>
+                        </w:rPr>
+                        <w:tab/>
+                        <w:t>text</w:t>
+                      </w:r>
+                    </w:p>
+                  </w:txbxContent>
+                </v:textbox>
+              </v:roundrect>
+            </w:pict>
+          </mc:Fallback>
+        </mc:AlternateContent>
+      </w:r>
+      <w:r>
+        <w:rPr>
+          <w:noProof/>
+        </w:rPr>
+        <mc:AlternateContent>
+          <mc:Choice Requires="wps">
+            <w:drawing>
+              <wp:anchor distT="0" distB="0" distL="114300" distR="114300" simplePos="0" relativeHeight="251650560" behindDoc="0" locked="0" layoutInCell="1" allowOverlap="1" wp14:anchorId="674B5C07" wp14:editId="511674D9">
+                <wp:simplePos x="0" y="0"/>
+                <wp:positionH relativeFrom="column">
+                  <wp:posOffset>-499110</wp:posOffset>
+                </wp:positionH>
+                <wp:positionV relativeFrom="paragraph">
+                  <wp:posOffset>-609600</wp:posOffset>
+                </wp:positionV>
+                <wp:extent cx="2384425" cy="1584960"/>
+                <wp:effectExtent l="0" t="0" r="15875" b="15240"/>
+                <wp:wrapNone/>
+                <wp:docPr id="11" name="Rounded Rectangle 11"/>
+                <wp:cNvGraphicFramePr/>
+                <a:graphic xmlns:a="http://schemas.openxmlformats.org/drawingml/2006/main">
+                  <a:graphicData uri="http://schemas.microsoft.com/office/word/2010/wordprocessingShape">
+                    <wps:wsp>
+                      <wps:cNvSpPr/>
+                      <wps:spPr>
+                        <a:xfrm>
+                          <a:off x="0" y="0"/>
+                          <a:ext cx="2384425" cy="1584960"/>
+                        </a:xfrm>
+                        <a:prstGeom prst="roundRect">
+                          <a:avLst/>
+                        </a:prstGeom>
+                      </wps:spPr>
+                      <wps:style>
+                        <a:lnRef idx="2">
+                          <a:schemeClr val="dk1"/>
+                        </a:lnRef>
+                        <a:fillRef idx="1">
+                          <a:schemeClr val="lt1"/>
+                        </a:fillRef>
+                        <a:effectRef idx="0">
+                          <a:schemeClr val="dk1"/>
+                        </a:effectRef>
+                        <a:fontRef idx="minor">
+                          <a:schemeClr val="dk1"/>
+                        </a:fontRef>
+                      </wps:style>
+                      <wps:txbx>
+                        <w:txbxContent>
+                          <w:p>
+                            <w:pPr>
+                              <w:spacing w:after="0"/>
+                              <w:rPr>
+                                <w:b/>
+                                <w:sz w:val="28"/>
+                                <w:szCs w:val="28"/>
+                              </w:rPr>
+                            </w:pPr>
+                            <w:r>
+                              <w:rPr>
+                                <w:b/>
+                                <w:sz w:val="28"/>
+                                <w:szCs w:val="28"/>
+                              </w:rPr>
+                              <w:t>Attendance</w:t>
+                            </w:r>
+                          </w:p>
+                          <w:p>
+                            <w:pPr>
+                              <w:pStyle w:val="ListParagraph"/>
+                              <w:numPr>
+                                <w:ilvl w:val="0"/>
+                                <w:numId w:val="3"/>
+                              </w:numPr>
+                              <w:tabs>
+                                <w:tab w:val="right" w:pos="2340"/>
+                              </w:tabs>
+                              <w:ind w:left="270" w:hanging="180"/>
+                              <w:rPr>
+                                <w:b/>
+                                <w:color w:val="943634" w:themeColor="accent2" w:themeShade="BF"/>
+                              </w:rPr>
+                            </w:pPr>
+                            <w:r>
+                              <w:rPr>
+                                <w:b/>
+                                <w:color w:val="943634" w:themeColor="accent2" w:themeShade="BF"/>
+                              </w:rPr>
+                              <w:t>PK</w:t>
                             </w:r>
                           </w:p>
                           <w:p>
@@ -5291,7 +5563,7 @@
                                 <w:b/>
                                 <w:color w:val="943634" w:themeColor="accent2" w:themeShade="BF"/>
                               </w:rPr>
-                              <w:t>FK: Person</w:t>
+                              <w:t xml:space="preserve">Date </w:t>
                             </w:r>
                             <w:r>
                               <w:rPr>
@@ -5299,27 +5571,7 @@
                                 <w:color w:val="943634" w:themeColor="accent2" w:themeShade="BF"/>
                               </w:rPr>
                               <w:tab/>
-                            </w:r>
-                            <w:r>
-                              <w:rPr>
-                                <w:b/>
-                                <w:color w:val="943634" w:themeColor="accent2" w:themeShade="BF"/>
-                              </w:rPr>
-                              <w:t>1</w:t>
-                            </w:r>
-                            <w:r>
-                              <w:rPr>
-                                <w:b/>
-                                <w:color w:val="943634" w:themeColor="accent2" w:themeShade="BF"/>
-                              </w:rPr>
-                              <w:sym w:font="Wingdings" w:char="F0E0"/>
-                            </w:r>
-                            <w:r>
-                              <w:rPr>
-                                <w:b/>
-                                <w:color w:val="943634" w:themeColor="accent2" w:themeShade="BF"/>
-                              </w:rPr>
-                              <w:t>1</w:t>
+                              <w:t>text</w:t>
                             </w:r>
                           </w:p>
                           <w:p>
@@ -5343,35 +5595,88 @@
                                 <w:b/>
                                 <w:color w:val="943634" w:themeColor="accent2" w:themeShade="BF"/>
                               </w:rPr>
+                              <w:t>FK: Person</w:t>
+                            </w:r>
+                            <w:r>
+                              <w:rPr>
+                                <w:b/>
+                                <w:color w:val="943634" w:themeColor="accent2" w:themeShade="BF"/>
+                              </w:rPr>
+                              <w:tab/>
+                            </w:r>
+                            <w:r>
+                              <w:rPr>
+                                <w:b/>
+                                <w:color w:val="943634" w:themeColor="accent2" w:themeShade="BF"/>
+                              </w:rPr>
+                              <w:t>1</w:t>
+                            </w:r>
+                            <w:r>
+                              <w:rPr>
+                                <w:b/>
+                                <w:color w:val="943634" w:themeColor="accent2" w:themeShade="BF"/>
+                              </w:rPr>
+                              <w:sym w:font="Wingdings" w:char="F0E0"/>
+                            </w:r>
+                            <w:r>
+                              <w:rPr>
+                                <w:b/>
+                                <w:color w:val="943634" w:themeColor="accent2" w:themeShade="BF"/>
+                              </w:rPr>
+                              <w:t>1</w:t>
+                            </w:r>
+                          </w:p>
+                          <w:p>
+                            <w:pPr>
+                              <w:pStyle w:val="ListParagraph"/>
+                              <w:numPr>
+                                <w:ilvl w:val="0"/>
+                                <w:numId w:val="3"/>
+                              </w:numPr>
+                              <w:tabs>
+                                <w:tab w:val="right" w:pos="2970"/>
+                              </w:tabs>
+                              <w:ind w:left="270" w:hanging="180"/>
+                            </w:pPr>
+                            <w:r>
                               <w:t>Event</w:t>
                             </w:r>
                             <w:r>
-                              <w:rPr>
-                                <w:b/>
-                                <w:color w:val="943634" w:themeColor="accent2" w:themeShade="BF"/>
-                              </w:rPr>
-                              <w:t xml:space="preserve"> </w:t>
-                            </w:r>
-                            <w:r>
-                              <w:rPr>
-                                <w:b/>
-                                <w:color w:val="943634" w:themeColor="accent2" w:themeShade="BF"/>
-                              </w:rPr>
                               <w:tab/>
                               <w:t>1</w:t>
                             </w:r>
                             <w:r>
-                              <w:rPr>
-                                <w:b/>
-                                <w:color w:val="943634" w:themeColor="accent2" w:themeShade="BF"/>
-                              </w:rPr>
                               <w:sym w:font="Wingdings" w:char="F0E0"/>
                             </w:r>
                             <w:r>
-                              <w:rPr>
-                                <w:b/>
-                                <w:color w:val="943634" w:themeColor="accent2" w:themeShade="BF"/>
-                              </w:rPr>
+                              <w:t>1</w:t>
+                            </w:r>
+                          </w:p>
+                          <w:p>
+                            <w:pPr>
+                              <w:pStyle w:val="ListParagraph"/>
+                              <w:numPr>
+                                <w:ilvl w:val="0"/>
+                                <w:numId w:val="3"/>
+                              </w:numPr>
+                              <w:tabs>
+                                <w:tab w:val="right" w:pos="2970"/>
+                              </w:tabs>
+                              <w:ind w:left="270" w:hanging="180"/>
+                            </w:pPr>
+                            <w:proofErr w:type="spellStart"/>
+                            <w:r>
+                              <w:t>EventType</w:t>
+                            </w:r>
+                            <w:proofErr w:type="spellEnd"/>
+                            <w:r>
+                              <w:tab/>
+                              <w:t>1</w:t>
+                            </w:r>
+                            <w:r>
+                              <w:sym w:font="Wingdings" w:char="F0E0"/>
+                            </w:r>
+                            <w:r>
                               <w:t>1</w:t>
                             </w:r>
                           </w:p>
@@ -5397,7 +5702,7 @@
           </mc:Choice>
           <mc:Fallback>
             <w:pict>
-              <v:roundrect id="Rounded Rectangle 11" o:spid="_x0000_s1038" style="position:absolute;margin-left:-39.2pt;margin-top:-47.95pt;width:187.75pt;height:104.8pt;z-index:251677696;visibility:visible;mso-wrap-style:square;mso-width-percent:0;mso-height-percent:0;mso-wrap-distance-left:9pt;mso-wrap-distance-top:0;mso-wrap-distance-right:9pt;mso-wrap-distance-bottom:0;mso-position-horizontal:absolute;mso-position-horizontal-relative:text;mso-position-vertical:absolute;mso-position-vertical-relative:text;mso-width-percent:0;mso-height-percent:0;mso-width-relative:margin;mso-height-relative:margin;v-text-anchor:top" arcsize="10923f" o:gfxdata="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" fillcolor="white [3201]" strokecolor="black [3200]" strokeweight="2pt">
+              <v:roundrect w14:anchorId="674B5C07" id="Rounded Rectangle 11" o:spid="_x0000_s1039" style="position:absolute;margin-left:-39.3pt;margin-top:-48pt;width:187.75pt;height:124.8pt;z-index:251650560;visibility:visible;mso-wrap-style:square;mso-width-percent:0;mso-height-percent:0;mso-wrap-distance-left:9pt;mso-wrap-distance-top:0;mso-wrap-distance-right:9pt;mso-wrap-distance-bottom:0;mso-position-horizontal:absolute;mso-position-horizontal-relative:text;mso-position-vertical:absolute;mso-position-vertical-relative:text;mso-width-percent:0;mso-height-percent:0;mso-width-relative:margin;mso-height-relative:margin;v-text-anchor:top" arcsize="10923f" o:gfxdata="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" fillcolor="white [3201]" strokecolor="black [3200]" strokeweight="2pt">
                 <v:textbox>
                   <w:txbxContent>
                     <w:p>
@@ -5415,7 +5720,7 @@
                           <w:sz w:val="28"/>
                           <w:szCs w:val="28"/>
                         </w:rPr>
-                        <w:t>History</w:t>
+                        <w:t>Attendance</w:t>
                       </w:r>
                     </w:p>
                     <w:p>
@@ -5537,45 +5842,46 @@
                           <w:tab w:val="right" w:pos="2970"/>
                         </w:tabs>
                         <w:ind w:left="270" w:hanging="180"/>
-                        <w:rPr>
-                          <w:b/>
-                          <w:color w:val="943634" w:themeColor="accent2" w:themeShade="BF"/>
-                        </w:rPr>
-                      </w:pPr>
-                      <w:r>
-                        <w:rPr>
-                          <w:b/>
-                          <w:color w:val="943634" w:themeColor="accent2" w:themeShade="BF"/>
-                        </w:rPr>
+                      </w:pPr>
+                      <w:r>
                         <w:t>Event</w:t>
                       </w:r>
                       <w:r>
-                        <w:rPr>
-                          <w:b/>
-                          <w:color w:val="943634" w:themeColor="accent2" w:themeShade="BF"/>
-                        </w:rPr>
-                        <w:t xml:space="preserve"> </w:t>
-                      </w:r>
-                      <w:r>
-                        <w:rPr>
-                          <w:b/>
-                          <w:color w:val="943634" w:themeColor="accent2" w:themeShade="BF"/>
-                        </w:rPr>
                         <w:tab/>
                         <w:t>1</w:t>
                       </w:r>
                       <w:r>
-                        <w:rPr>
-                          <w:b/>
-                          <w:color w:val="943634" w:themeColor="accent2" w:themeShade="BF"/>
-                        </w:rPr>
                         <w:sym w:font="Wingdings" w:char="F0E0"/>
                       </w:r>
                       <w:r>
-                        <w:rPr>
-                          <w:b/>
-                          <w:color w:val="943634" w:themeColor="accent2" w:themeShade="BF"/>
-                        </w:rPr>
+                        <w:t>1</w:t>
+                      </w:r>
+                    </w:p>
+                    <w:p>
+                      <w:pPr>
+                        <w:pStyle w:val="ListParagraph"/>
+                        <w:numPr>
+                          <w:ilvl w:val="0"/>
+                          <w:numId w:val="3"/>
+                        </w:numPr>
+                        <w:tabs>
+                          <w:tab w:val="right" w:pos="2970"/>
+                        </w:tabs>
+                        <w:ind w:left="270" w:hanging="180"/>
+                      </w:pPr>
+                      <w:proofErr w:type="spellStart"/>
+                      <w:r>
+                        <w:t>EventType</w:t>
+                      </w:r>
+                      <w:proofErr w:type="spellEnd"/>
+                      <w:r>
+                        <w:tab/>
+                        <w:t>1</w:t>
+                      </w:r>
+                      <w:r>
+                        <w:sym w:font="Wingdings" w:char="F0E0"/>
+                      </w:r>
+                      <w:r>
                         <w:t>1</w:t>
                       </w:r>
                     </w:p>
@@ -5595,16 +5901,16 @@
         <mc:AlternateContent>
           <mc:Choice Requires="wps">
             <w:drawing>
-              <wp:anchor distT="0" distB="0" distL="114300" distR="114300" simplePos="0" relativeHeight="251681792" behindDoc="0" locked="0" layoutInCell="1" allowOverlap="1" wp14:anchorId="0B446639" wp14:editId="5A1251BA">
+              <wp:anchor distT="0" distB="0" distL="114300" distR="114300" simplePos="0" relativeHeight="251662848" behindDoc="0" locked="0" layoutInCell="1" allowOverlap="1" wp14:anchorId="0B446639" wp14:editId="5A1251BA">
                 <wp:simplePos x="0" y="0"/>
                 <wp:positionH relativeFrom="column">
-                  <wp:posOffset>2172614</wp:posOffset>
+                  <wp:posOffset>4164330</wp:posOffset>
                 </wp:positionH>
                 <wp:positionV relativeFrom="paragraph">
-                  <wp:posOffset>35230</wp:posOffset>
+                  <wp:posOffset>179705</wp:posOffset>
                 </wp:positionV>
-                <wp:extent cx="1748155" cy="1119225"/>
-                <wp:effectExtent l="0" t="0" r="23495" b="24130"/>
+                <wp:extent cx="2305050" cy="3169920"/>
+                <wp:effectExtent l="0" t="0" r="19050" b="11430"/>
                 <wp:wrapNone/>
                 <wp:docPr id="13" name="Rounded Rectangle 13"/>
                 <wp:cNvGraphicFramePr/>
@@ -5615,10 +5921,12 @@
                       <wps:spPr>
                         <a:xfrm>
                           <a:off x="0" y="0"/>
-                          <a:ext cx="1748155" cy="1119225"/>
+                          <a:ext cx="2305050" cy="3169920"/>
                         </a:xfrm>
                         <a:prstGeom prst="roundRect">
-                          <a:avLst/>
+                          <a:avLst>
+                            <a:gd name="adj" fmla="val 7907"/>
+                          </a:avLst>
                         </a:prstGeom>
                       </wps:spPr>
                       <wps:style>
@@ -5646,14 +5954,32 @@
                                 <w:szCs w:val="28"/>
                               </w:rPr>
                             </w:pPr>
+                            <w:proofErr w:type="spellStart"/>
                             <w:r>
                               <w:rPr>
                                 <w:b/>
                                 <w:sz w:val="28"/>
                                 <w:szCs w:val="28"/>
                               </w:rPr>
-                              <w:t>Events</w:t>
-                            </w:r>
+                              <w:t>Event</w:t>
+                            </w:r>
+                            <w:r>
+                              <w:rPr>
+                                <w:b/>
+                                <w:sz w:val="28"/>
+                                <w:szCs w:val="28"/>
+                              </w:rPr>
+                              <w:t>Type</w:t>
+                            </w:r>
+                            <w:r>
+                              <w:rPr>
+                                <w:b/>
+                                <w:sz w:val="28"/>
+                                <w:szCs w:val="28"/>
+                              </w:rPr>
+                              <w:t>s</w:t>
+                            </w:r>
+                            <w:proofErr w:type="spellEnd"/>
                             <w:r>
                               <w:rPr>
                                 <w:b/>
@@ -5690,9 +6016,15 @@
                                 <w:tab w:val="right" w:pos="2340"/>
                               </w:tabs>
                               <w:ind w:left="270" w:hanging="180"/>
-                            </w:pPr>
-                            <w:r>
-                              <w:t>NHG Completion</w:t>
+                              <w:rPr>
+                                <w:u w:val="single"/>
+                              </w:rPr>
+                            </w:pPr>
+                            <w:r>
+                              <w:rPr>
+                                <w:u w:val="single"/>
+                              </w:rPr>
+                              <w:t>NHG Study</w:t>
                             </w:r>
                           </w:p>
                           <w:p>
@@ -5708,7 +6040,185 @@
                               <w:ind w:left="270" w:hanging="180"/>
                             </w:pPr>
                             <w:r>
+                              <w:t>NHG Graduation</w:t>
+                            </w:r>
+                          </w:p>
+                          <w:p>
+                            <w:pPr>
+                              <w:pStyle w:val="ListParagraph"/>
+                              <w:numPr>
+                                <w:ilvl w:val="0"/>
+                                <w:numId w:val="3"/>
+                              </w:numPr>
+                              <w:tabs>
+                                <w:tab w:val="right" w:pos="2340"/>
+                              </w:tabs>
+                              <w:ind w:left="270" w:hanging="180"/>
+                            </w:pPr>
+                            <w:r>
                               <w:t>KF Registration</w:t>
+                            </w:r>
+                          </w:p>
+                          <w:p>
+                            <w:pPr>
+                              <w:pStyle w:val="ListParagraph"/>
+                              <w:numPr>
+                                <w:ilvl w:val="0"/>
+                                <w:numId w:val="3"/>
+                              </w:numPr>
+                              <w:tabs>
+                                <w:tab w:val="right" w:pos="2340"/>
+                              </w:tabs>
+                              <w:ind w:left="270" w:hanging="180"/>
+                              <w:rPr>
+                                <w:u w:val="single"/>
+                              </w:rPr>
+                            </w:pPr>
+                            <w:r>
+                              <w:rPr>
+                                <w:u w:val="single"/>
+                              </w:rPr>
+                              <w:t>KF Study</w:t>
+                            </w:r>
+                          </w:p>
+                          <w:p>
+                            <w:pPr>
+                              <w:pStyle w:val="ListParagraph"/>
+                              <w:numPr>
+                                <w:ilvl w:val="0"/>
+                                <w:numId w:val="3"/>
+                              </w:numPr>
+                              <w:tabs>
+                                <w:tab w:val="right" w:pos="2340"/>
+                              </w:tabs>
+                              <w:ind w:left="270" w:hanging="180"/>
+                              <w:rPr>
+                                <w:u w:val="single"/>
+                              </w:rPr>
+                            </w:pPr>
+                            <w:r>
+                              <w:rPr>
+                                <w:u w:val="single"/>
+                              </w:rPr>
+                              <w:t>HPKP Study</w:t>
+                            </w:r>
+                          </w:p>
+                          <w:p>
+                            <w:pPr>
+                              <w:pStyle w:val="ListParagraph"/>
+                              <w:numPr>
+                                <w:ilvl w:val="0"/>
+                                <w:numId w:val="3"/>
+                              </w:numPr>
+                              <w:tabs>
+                                <w:tab w:val="right" w:pos="2340"/>
+                              </w:tabs>
+                              <w:ind w:left="270" w:hanging="180"/>
+                              <w:rPr>
+                                <w:u w:val="single"/>
+                              </w:rPr>
+                            </w:pPr>
+                            <w:r>
+                              <w:rPr>
+                                <w:u w:val="single"/>
+                              </w:rPr>
+                              <w:t>Romans Study</w:t>
+                            </w:r>
+                          </w:p>
+                          <w:p>
+                            <w:pPr>
+                              <w:pStyle w:val="ListParagraph"/>
+                              <w:numPr>
+                                <w:ilvl w:val="0"/>
+                                <w:numId w:val="3"/>
+                              </w:numPr>
+                              <w:tabs>
+                                <w:tab w:val="right" w:pos="2340"/>
+                              </w:tabs>
+                              <w:ind w:left="270" w:hanging="180"/>
+                            </w:pPr>
+                            <w:r>
+                              <w:t>Women’s Gathering</w:t>
+                            </w:r>
+                          </w:p>
+                          <w:p>
+                            <w:pPr>
+                              <w:pStyle w:val="ListParagraph"/>
+                              <w:numPr>
+                                <w:ilvl w:val="0"/>
+                                <w:numId w:val="3"/>
+                              </w:numPr>
+                              <w:tabs>
+                                <w:tab w:val="right" w:pos="2340"/>
+                              </w:tabs>
+                              <w:ind w:left="270" w:hanging="180"/>
+                            </w:pPr>
+                            <w:r>
+                              <w:t>Men’s Gathering</w:t>
+                            </w:r>
+                          </w:p>
+                          <w:p>
+                            <w:pPr>
+                              <w:pStyle w:val="ListParagraph"/>
+                              <w:numPr>
+                                <w:ilvl w:val="0"/>
+                                <w:numId w:val="3"/>
+                              </w:numPr>
+                              <w:tabs>
+                                <w:tab w:val="right" w:pos="2340"/>
+                              </w:tabs>
+                              <w:ind w:left="270" w:hanging="180"/>
+                            </w:pPr>
+                            <w:r>
+                              <w:t>Family Gathering</w:t>
+                            </w:r>
+                          </w:p>
+                          <w:p>
+                            <w:pPr>
+                              <w:pStyle w:val="ListParagraph"/>
+                              <w:numPr>
+                                <w:ilvl w:val="0"/>
+                                <w:numId w:val="3"/>
+                              </w:numPr>
+                              <w:tabs>
+                                <w:tab w:val="right" w:pos="2340"/>
+                              </w:tabs>
+                              <w:ind w:left="270" w:hanging="180"/>
+                            </w:pPr>
+                            <w:r>
+                              <w:t>Facilitator Training</w:t>
+                            </w:r>
+                          </w:p>
+                          <w:p>
+                            <w:pPr>
+                              <w:pStyle w:val="ListParagraph"/>
+                              <w:numPr>
+                                <w:ilvl w:val="0"/>
+                                <w:numId w:val="3"/>
+                              </w:numPr>
+                              <w:tabs>
+                                <w:tab w:val="right" w:pos="2340"/>
+                              </w:tabs>
+                              <w:ind w:left="270" w:hanging="180"/>
+                            </w:pPr>
+                            <w:r>
+                              <w:t>Reader Training</w:t>
+                            </w:r>
+                          </w:p>
+                          <w:p>
+                            <w:pPr>
+                              <w:pStyle w:val="ListParagraph"/>
+                              <w:numPr>
+                                <w:ilvl w:val="0"/>
+                                <w:numId w:val="3"/>
+                              </w:numPr>
+                              <w:tabs>
+                                <w:tab w:val="right" w:pos="2340"/>
+                              </w:tabs>
+                              <w:ind w:left="270" w:hanging="180"/>
+                            </w:pPr>
+                            <w:r>
+                              <w:t>Healing Session</w:t>
                             </w:r>
                           </w:p>
                         </w:txbxContent>
@@ -5733,7 +6243,7 @@
           </mc:Choice>
           <mc:Fallback>
             <w:pict>
-              <v:roundrect id="Rounded Rectangle 13" o:spid="_x0000_s1039" style="position:absolute;margin-left:171.05pt;margin-top:2.75pt;width:137.65pt;height:88.15pt;z-index:251681792;visibility:visible;mso-wrap-style:square;mso-width-percent:0;mso-height-percent:0;mso-wrap-distance-left:9pt;mso-wrap-distance-top:0;mso-wrap-distance-right:9pt;mso-wrap-distance-bottom:0;mso-position-horizontal:absolute;mso-position-horizontal-relative:text;mso-position-vertical:absolute;mso-position-vertical-relative:text;mso-width-percent:0;mso-height-percent:0;mso-width-relative:margin;mso-height-relative:margin;v-text-anchor:top" arcsize="10923f" o:gfxdata="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" fillcolor="white [3201]" strokecolor="black [3200]" strokeweight="2pt">
+              <v:roundrect w14:anchorId="0B446639" id="Rounded Rectangle 13" o:spid="_x0000_s1040" style="position:absolute;margin-left:327.9pt;margin-top:14.15pt;width:181.5pt;height:249.6pt;z-index:251662848;visibility:visible;mso-wrap-style:square;mso-width-percent:0;mso-height-percent:0;mso-wrap-distance-left:9pt;mso-wrap-distance-top:0;mso-wrap-distance-right:9pt;mso-wrap-distance-bottom:0;mso-position-horizontal:absolute;mso-position-horizontal-relative:text;mso-position-vertical:absolute;mso-position-vertical-relative:text;mso-width-percent:0;mso-height-percent:0;mso-width-relative:margin;mso-height-relative:margin;v-text-anchor:top" arcsize="5182f" o:gfxdata="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" fillcolor="white [3201]" strokecolor="black [3200]" strokeweight="2pt">
                 <v:textbox inset="3.6pt,,3.6pt">
                   <w:txbxContent>
                     <w:p>
@@ -5745,14 +6255,32 @@
                           <w:szCs w:val="28"/>
                         </w:rPr>
                       </w:pPr>
+                      <w:proofErr w:type="spellStart"/>
                       <w:r>
                         <w:rPr>
                           <w:b/>
                           <w:sz w:val="28"/>
                           <w:szCs w:val="28"/>
                         </w:rPr>
-                        <w:t>Events</w:t>
-                      </w:r>
+                        <w:t>Event</w:t>
+                      </w:r>
+                      <w:r>
+                        <w:rPr>
+                          <w:b/>
+                          <w:sz w:val="28"/>
+                          <w:szCs w:val="28"/>
+                        </w:rPr>
+                        <w:t>Type</w:t>
+                      </w:r>
+                      <w:r>
+                        <w:rPr>
+                          <w:b/>
+                          <w:sz w:val="28"/>
+                          <w:szCs w:val="28"/>
+                        </w:rPr>
+                        <w:t>s</w:t>
+                      </w:r>
+                      <w:proofErr w:type="spellEnd"/>
                       <w:r>
                         <w:rPr>
                           <w:b/>
@@ -5789,9 +6317,15 @@
                           <w:tab w:val="right" w:pos="2340"/>
                         </w:tabs>
                         <w:ind w:left="270" w:hanging="180"/>
-                      </w:pPr>
-                      <w:r>
-                        <w:t>NHG Completion</w:t>
+                        <w:rPr>
+                          <w:u w:val="single"/>
+                        </w:rPr>
+                      </w:pPr>
+                      <w:r>
+                        <w:rPr>
+                          <w:u w:val="single"/>
+                        </w:rPr>
+                        <w:t>NHG Study</w:t>
                       </w:r>
                     </w:p>
                     <w:p>
@@ -5807,7 +6341,185 @@
                         <w:ind w:left="270" w:hanging="180"/>
                       </w:pPr>
                       <w:r>
+                        <w:t>NHG Graduation</w:t>
+                      </w:r>
+                    </w:p>
+                    <w:p>
+                      <w:pPr>
+                        <w:pStyle w:val="ListParagraph"/>
+                        <w:numPr>
+                          <w:ilvl w:val="0"/>
+                          <w:numId w:val="3"/>
+                        </w:numPr>
+                        <w:tabs>
+                          <w:tab w:val="right" w:pos="2340"/>
+                        </w:tabs>
+                        <w:ind w:left="270" w:hanging="180"/>
+                      </w:pPr>
+                      <w:r>
                         <w:t>KF Registration</w:t>
+                      </w:r>
+                    </w:p>
+                    <w:p>
+                      <w:pPr>
+                        <w:pStyle w:val="ListParagraph"/>
+                        <w:numPr>
+                          <w:ilvl w:val="0"/>
+                          <w:numId w:val="3"/>
+                        </w:numPr>
+                        <w:tabs>
+                          <w:tab w:val="right" w:pos="2340"/>
+                        </w:tabs>
+                        <w:ind w:left="270" w:hanging="180"/>
+                        <w:rPr>
+                          <w:u w:val="single"/>
+                        </w:rPr>
+                      </w:pPr>
+                      <w:r>
+                        <w:rPr>
+                          <w:u w:val="single"/>
+                        </w:rPr>
+                        <w:t>KF Study</w:t>
+                      </w:r>
+                    </w:p>
+                    <w:p>
+                      <w:pPr>
+                        <w:pStyle w:val="ListParagraph"/>
+                        <w:numPr>
+                          <w:ilvl w:val="0"/>
+                          <w:numId w:val="3"/>
+                        </w:numPr>
+                        <w:tabs>
+                          <w:tab w:val="right" w:pos="2340"/>
+                        </w:tabs>
+                        <w:ind w:left="270" w:hanging="180"/>
+                        <w:rPr>
+                          <w:u w:val="single"/>
+                        </w:rPr>
+                      </w:pPr>
+                      <w:r>
+                        <w:rPr>
+                          <w:u w:val="single"/>
+                        </w:rPr>
+                        <w:t>HPKP Study</w:t>
+                      </w:r>
+                    </w:p>
+                    <w:p>
+                      <w:pPr>
+                        <w:pStyle w:val="ListParagraph"/>
+                        <w:numPr>
+                          <w:ilvl w:val="0"/>
+                          <w:numId w:val="3"/>
+                        </w:numPr>
+                        <w:tabs>
+                          <w:tab w:val="right" w:pos="2340"/>
+                        </w:tabs>
+                        <w:ind w:left="270" w:hanging="180"/>
+                        <w:rPr>
+                          <w:u w:val="single"/>
+                        </w:rPr>
+                      </w:pPr>
+                      <w:r>
+                        <w:rPr>
+                          <w:u w:val="single"/>
+                        </w:rPr>
+                        <w:t>Romans Study</w:t>
+                      </w:r>
+                    </w:p>
+                    <w:p>
+                      <w:pPr>
+                        <w:pStyle w:val="ListParagraph"/>
+                        <w:numPr>
+                          <w:ilvl w:val="0"/>
+                          <w:numId w:val="3"/>
+                        </w:numPr>
+                        <w:tabs>
+                          <w:tab w:val="right" w:pos="2340"/>
+                        </w:tabs>
+                        <w:ind w:left="270" w:hanging="180"/>
+                      </w:pPr>
+                      <w:r>
+                        <w:t>Women’s Gathering</w:t>
+                      </w:r>
+                    </w:p>
+                    <w:p>
+                      <w:pPr>
+                        <w:pStyle w:val="ListParagraph"/>
+                        <w:numPr>
+                          <w:ilvl w:val="0"/>
+                          <w:numId w:val="3"/>
+                        </w:numPr>
+                        <w:tabs>
+                          <w:tab w:val="right" w:pos="2340"/>
+                        </w:tabs>
+                        <w:ind w:left="270" w:hanging="180"/>
+                      </w:pPr>
+                      <w:r>
+                        <w:t>Men’s Gathering</w:t>
+                      </w:r>
+                    </w:p>
+                    <w:p>
+                      <w:pPr>
+                        <w:pStyle w:val="ListParagraph"/>
+                        <w:numPr>
+                          <w:ilvl w:val="0"/>
+                          <w:numId w:val="3"/>
+                        </w:numPr>
+                        <w:tabs>
+                          <w:tab w:val="right" w:pos="2340"/>
+                        </w:tabs>
+                        <w:ind w:left="270" w:hanging="180"/>
+                      </w:pPr>
+                      <w:r>
+                        <w:t>Family Gathering</w:t>
+                      </w:r>
+                    </w:p>
+                    <w:p>
+                      <w:pPr>
+                        <w:pStyle w:val="ListParagraph"/>
+                        <w:numPr>
+                          <w:ilvl w:val="0"/>
+                          <w:numId w:val="3"/>
+                        </w:numPr>
+                        <w:tabs>
+                          <w:tab w:val="right" w:pos="2340"/>
+                        </w:tabs>
+                        <w:ind w:left="270" w:hanging="180"/>
+                      </w:pPr>
+                      <w:r>
+                        <w:t>Facilitator Training</w:t>
+                      </w:r>
+                    </w:p>
+                    <w:p>
+                      <w:pPr>
+                        <w:pStyle w:val="ListParagraph"/>
+                        <w:numPr>
+                          <w:ilvl w:val="0"/>
+                          <w:numId w:val="3"/>
+                        </w:numPr>
+                        <w:tabs>
+                          <w:tab w:val="right" w:pos="2340"/>
+                        </w:tabs>
+                        <w:ind w:left="270" w:hanging="180"/>
+                      </w:pPr>
+                      <w:r>
+                        <w:t>Reader Training</w:t>
+                      </w:r>
+                    </w:p>
+                    <w:p>
+                      <w:pPr>
+                        <w:pStyle w:val="ListParagraph"/>
+                        <w:numPr>
+                          <w:ilvl w:val="0"/>
+                          <w:numId w:val="3"/>
+                        </w:numPr>
+                        <w:tabs>
+                          <w:tab w:val="right" w:pos="2340"/>
+                        </w:tabs>
+                        <w:ind w:left="270" w:hanging="180"/>
+                      </w:pPr>
+                      <w:r>
+                        <w:t>Healing Session</w:t>
                       </w:r>
                     </w:p>
                   </w:txbxContent>
@@ -5818,6 +6530,911 @@
         </mc:AlternateContent>
       </w:r>
     </w:p>
+    <w:p/>
+    <w:p>
+      <w:r>
+        <w:rPr>
+          <w:noProof/>
+        </w:rPr>
+        <mc:AlternateContent>
+          <mc:Choice Requires="wps">
+            <w:drawing>
+              <wp:anchor distT="0" distB="0" distL="114300" distR="114300" simplePos="0" relativeHeight="251671040" behindDoc="0" locked="0" layoutInCell="1" allowOverlap="1" wp14:anchorId="3EB63C34" wp14:editId="70307ED0">
+                <wp:simplePos x="0" y="0"/>
+                <wp:positionH relativeFrom="column">
+                  <wp:posOffset>-140970</wp:posOffset>
+                </wp:positionH>
+                <wp:positionV relativeFrom="paragraph">
+                  <wp:posOffset>325755</wp:posOffset>
+                </wp:positionV>
+                <wp:extent cx="1748155" cy="2724150"/>
+                <wp:effectExtent l="0" t="0" r="23495" b="19050"/>
+                <wp:wrapNone/>
+                <wp:docPr id="17" name="Rounded Rectangle 12"/>
+                <wp:cNvGraphicFramePr/>
+                <a:graphic xmlns:a="http://schemas.openxmlformats.org/drawingml/2006/main">
+                  <a:graphicData uri="http://schemas.microsoft.com/office/word/2010/wordprocessingShape">
+                    <wps:wsp>
+                      <wps:cNvSpPr/>
+                      <wps:spPr>
+                        <a:xfrm>
+                          <a:off x="0" y="0"/>
+                          <a:ext cx="1748155" cy="2724150"/>
+                        </a:xfrm>
+                        <a:prstGeom prst="roundRect">
+                          <a:avLst>
+                            <a:gd name="adj" fmla="val 9039"/>
+                          </a:avLst>
+                        </a:prstGeom>
+                      </wps:spPr>
+                      <wps:style>
+                        <a:lnRef idx="2">
+                          <a:schemeClr val="dk1"/>
+                        </a:lnRef>
+                        <a:fillRef idx="1">
+                          <a:schemeClr val="lt1"/>
+                        </a:fillRef>
+                        <a:effectRef idx="0">
+                          <a:schemeClr val="dk1"/>
+                        </a:effectRef>
+                        <a:fontRef idx="minor">
+                          <a:schemeClr val="dk1"/>
+                        </a:fontRef>
+                      </wps:style>
+                      <wps:txbx>
+                        <w:txbxContent>
+                          <w:p>
+                            <w:pPr>
+                              <w:spacing w:after="0"/>
+                              <w:rPr>
+                                <w:b/>
+                                <w:sz w:val="28"/>
+                                <w:szCs w:val="28"/>
+                              </w:rPr>
+                            </w:pPr>
+                            <w:r>
+                              <w:rPr>
+                                <w:b/>
+                                <w:sz w:val="28"/>
+                                <w:szCs w:val="28"/>
+                              </w:rPr>
+                              <w:t>Class</w:t>
+                            </w:r>
+                          </w:p>
+                          <w:p>
+                            <w:pPr>
+                              <w:pStyle w:val="ListParagraph"/>
+                              <w:numPr>
+                                <w:ilvl w:val="0"/>
+                                <w:numId w:val="3"/>
+                              </w:numPr>
+                              <w:tabs>
+                                <w:tab w:val="right" w:pos="2340"/>
+                              </w:tabs>
+                              <w:ind w:left="270" w:hanging="180"/>
+                              <w:rPr>
+                                <w:b/>
+                                <w:color w:val="943634" w:themeColor="accent2" w:themeShade="BF"/>
+                              </w:rPr>
+                            </w:pPr>
+                            <w:r>
+                              <w:rPr>
+                                <w:b/>
+                                <w:color w:val="943634" w:themeColor="accent2" w:themeShade="BF"/>
+                              </w:rPr>
+                              <w:t>PK</w:t>
+                            </w:r>
+                          </w:p>
+                          <w:p>
+                            <w:pPr>
+                              <w:pStyle w:val="ListParagraph"/>
+                              <w:numPr>
+                                <w:ilvl w:val="0"/>
+                                <w:numId w:val="3"/>
+                              </w:numPr>
+                              <w:tabs>
+                                <w:tab w:val="right" w:pos="2340"/>
+                              </w:tabs>
+                              <w:ind w:left="270" w:hanging="180"/>
+                              <w:rPr>
+                                <w:b/>
+                                <w:color w:val="943634" w:themeColor="accent2" w:themeShade="BF"/>
+                              </w:rPr>
+                            </w:pPr>
+                            <w:r>
+                              <w:rPr>
+                                <w:b/>
+                                <w:color w:val="943634" w:themeColor="accent2" w:themeShade="BF"/>
+                              </w:rPr>
+                              <w:t>Date</w:t>
+                            </w:r>
+                            <w:r>
+                              <w:rPr>
+                                <w:b/>
+                                <w:color w:val="943634" w:themeColor="accent2" w:themeShade="BF"/>
+                              </w:rPr>
+                              <w:tab/>
+                              <w:t>text</w:t>
+                            </w:r>
+                          </w:p>
+                          <w:p>
+                            <w:pPr>
+                              <w:pStyle w:val="ListParagraph"/>
+                              <w:numPr>
+                                <w:ilvl w:val="0"/>
+                                <w:numId w:val="3"/>
+                              </w:numPr>
+                              <w:tabs>
+                                <w:tab w:val="right" w:pos="2340"/>
+                              </w:tabs>
+                              <w:ind w:left="270" w:hanging="180"/>
+                              <w:rPr>
+                                <w:b/>
+                                <w:color w:val="943634" w:themeColor="accent2" w:themeShade="BF"/>
+                              </w:rPr>
+                            </w:pPr>
+                            <w:r>
+                              <w:rPr>
+                                <w:b/>
+                                <w:color w:val="943634" w:themeColor="accent2" w:themeShade="BF"/>
+                              </w:rPr>
+                              <w:t>FK: Event</w:t>
+                            </w:r>
+                            <w:r>
+                              <w:rPr>
+                                <w:b/>
+                                <w:color w:val="943634" w:themeColor="accent2" w:themeShade="BF"/>
+                              </w:rPr>
+                              <w:tab/>
+                            </w:r>
+                            <w:r>
+                              <w:rPr>
+                                <w:b/>
+                                <w:color w:val="943634" w:themeColor="accent2" w:themeShade="BF"/>
+                              </w:rPr>
+                              <w:t>1</w:t>
+                            </w:r>
+                            <w:r>
+                              <w:rPr>
+                                <w:b/>
+                                <w:color w:val="943634" w:themeColor="accent2" w:themeShade="BF"/>
+                              </w:rPr>
+                              <w:sym w:font="Wingdings" w:char="F0E0"/>
+                            </w:r>
+                            <w:r>
+                              <w:rPr>
+                                <w:b/>
+                                <w:color w:val="943634" w:themeColor="accent2" w:themeShade="BF"/>
+                              </w:rPr>
+                              <w:t>1</w:t>
+                            </w:r>
+                          </w:p>
+                        </w:txbxContent>
+                      </wps:txbx>
+                      <wps:bodyPr rot="0" spcFirstLastPara="0" vertOverflow="overflow" horzOverflow="overflow" vert="horz" wrap="square" lIns="45720" tIns="45720" rIns="45720" bIns="45720" numCol="1" spcCol="0" rtlCol="0" fromWordArt="0" anchor="t" anchorCtr="0" forceAA="0" compatLnSpc="1">
+                        <a:prstTxWarp prst="textNoShape">
+                          <a:avLst/>
+                        </a:prstTxWarp>
+                        <a:noAutofit/>
+                      </wps:bodyPr>
+                    </wps:wsp>
+                  </a:graphicData>
+                </a:graphic>
+                <wp14:sizeRelH relativeFrom="margin">
+                  <wp14:pctWidth>0</wp14:pctWidth>
+                </wp14:sizeRelH>
+                <wp14:sizeRelV relativeFrom="margin">
+                  <wp14:pctHeight>0</wp14:pctHeight>
+                </wp14:sizeRelV>
+              </wp:anchor>
+            </w:drawing>
+          </mc:Choice>
+          <mc:Fallback>
+            <w:pict>
+              <v:roundrect w14:anchorId="3EB63C34" id="_x0000_s1041" style="position:absolute;margin-left:-11.1pt;margin-top:25.65pt;width:137.65pt;height:214.5pt;z-index:251671040;visibility:visible;mso-wrap-style:square;mso-width-percent:0;mso-height-percent:0;mso-wrap-distance-left:9pt;mso-wrap-distance-top:0;mso-wrap-distance-right:9pt;mso-wrap-distance-bottom:0;mso-position-horizontal:absolute;mso-position-horizontal-relative:text;mso-position-vertical:absolute;mso-position-vertical-relative:text;mso-width-percent:0;mso-height-percent:0;mso-width-relative:margin;mso-height-relative:margin;v-text-anchor:top" arcsize="5922f" o:gfxdata="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" fillcolor="white [3201]" strokecolor="black [3200]" strokeweight="2pt">
+                <v:textbox inset="3.6pt,,3.6pt">
+                  <w:txbxContent>
+                    <w:p>
+                      <w:pPr>
+                        <w:spacing w:after="0"/>
+                        <w:rPr>
+                          <w:b/>
+                          <w:sz w:val="28"/>
+                          <w:szCs w:val="28"/>
+                        </w:rPr>
+                      </w:pPr>
+                      <w:r>
+                        <w:rPr>
+                          <w:b/>
+                          <w:sz w:val="28"/>
+                          <w:szCs w:val="28"/>
+                        </w:rPr>
+                        <w:t>Class</w:t>
+                      </w:r>
+                    </w:p>
+                    <w:p>
+                      <w:pPr>
+                        <w:pStyle w:val="ListParagraph"/>
+                        <w:numPr>
+                          <w:ilvl w:val="0"/>
+                          <w:numId w:val="3"/>
+                        </w:numPr>
+                        <w:tabs>
+                          <w:tab w:val="right" w:pos="2340"/>
+                        </w:tabs>
+                        <w:ind w:left="270" w:hanging="180"/>
+                        <w:rPr>
+                          <w:b/>
+                          <w:color w:val="943634" w:themeColor="accent2" w:themeShade="BF"/>
+                        </w:rPr>
+                      </w:pPr>
+                      <w:r>
+                        <w:rPr>
+                          <w:b/>
+                          <w:color w:val="943634" w:themeColor="accent2" w:themeShade="BF"/>
+                        </w:rPr>
+                        <w:t>PK</w:t>
+                      </w:r>
+                    </w:p>
+                    <w:p>
+                      <w:pPr>
+                        <w:pStyle w:val="ListParagraph"/>
+                        <w:numPr>
+                          <w:ilvl w:val="0"/>
+                          <w:numId w:val="3"/>
+                        </w:numPr>
+                        <w:tabs>
+                          <w:tab w:val="right" w:pos="2340"/>
+                        </w:tabs>
+                        <w:ind w:left="270" w:hanging="180"/>
+                        <w:rPr>
+                          <w:b/>
+                          <w:color w:val="943634" w:themeColor="accent2" w:themeShade="BF"/>
+                        </w:rPr>
+                      </w:pPr>
+                      <w:r>
+                        <w:rPr>
+                          <w:b/>
+                          <w:color w:val="943634" w:themeColor="accent2" w:themeShade="BF"/>
+                        </w:rPr>
+                        <w:t>Date</w:t>
+                      </w:r>
+                      <w:r>
+                        <w:rPr>
+                          <w:b/>
+                          <w:color w:val="943634" w:themeColor="accent2" w:themeShade="BF"/>
+                        </w:rPr>
+                        <w:tab/>
+                        <w:t>text</w:t>
+                      </w:r>
+                    </w:p>
+                    <w:p>
+                      <w:pPr>
+                        <w:pStyle w:val="ListParagraph"/>
+                        <w:numPr>
+                          <w:ilvl w:val="0"/>
+                          <w:numId w:val="3"/>
+                        </w:numPr>
+                        <w:tabs>
+                          <w:tab w:val="right" w:pos="2340"/>
+                        </w:tabs>
+                        <w:ind w:left="270" w:hanging="180"/>
+                        <w:rPr>
+                          <w:b/>
+                          <w:color w:val="943634" w:themeColor="accent2" w:themeShade="BF"/>
+                        </w:rPr>
+                      </w:pPr>
+                      <w:r>
+                        <w:rPr>
+                          <w:b/>
+                          <w:color w:val="943634" w:themeColor="accent2" w:themeShade="BF"/>
+                        </w:rPr>
+                        <w:t>FK: Event</w:t>
+                      </w:r>
+                      <w:r>
+                        <w:rPr>
+                          <w:b/>
+                          <w:color w:val="943634" w:themeColor="accent2" w:themeShade="BF"/>
+                        </w:rPr>
+                        <w:tab/>
+                      </w:r>
+                      <w:r>
+                        <w:rPr>
+                          <w:b/>
+                          <w:color w:val="943634" w:themeColor="accent2" w:themeShade="BF"/>
+                        </w:rPr>
+                        <w:t>1</w:t>
+                      </w:r>
+                      <w:r>
+                        <w:rPr>
+                          <w:b/>
+                          <w:color w:val="943634" w:themeColor="accent2" w:themeShade="BF"/>
+                        </w:rPr>
+                        <w:sym w:font="Wingdings" w:char="F0E0"/>
+                      </w:r>
+                      <w:r>
+                        <w:rPr>
+                          <w:b/>
+                          <w:color w:val="943634" w:themeColor="accent2" w:themeShade="BF"/>
+                        </w:rPr>
+                        <w:t>1</w:t>
+                      </w:r>
+                    </w:p>
+                  </w:txbxContent>
+                </v:textbox>
+              </v:roundrect>
+            </w:pict>
+          </mc:Fallback>
+        </mc:AlternateContent>
+      </w:r>
+    </w:p>
+    <w:p>
+      <w:r>
+        <w:rPr>
+          <w:noProof/>
+        </w:rPr>
+        <mc:AlternateContent>
+          <mc:Choice Requires="wps">
+            <w:drawing>
+              <wp:anchor distT="0" distB="0" distL="114300" distR="114300" simplePos="0" relativeHeight="251670016" behindDoc="0" locked="0" layoutInCell="1" allowOverlap="1" wp14:anchorId="6EC3BFC4" wp14:editId="66A0AE66">
+                <wp:simplePos x="0" y="0"/>
+                <wp:positionH relativeFrom="column">
+                  <wp:posOffset>2221230</wp:posOffset>
+                </wp:positionH>
+                <wp:positionV relativeFrom="paragraph">
+                  <wp:posOffset>71755</wp:posOffset>
+                </wp:positionV>
+                <wp:extent cx="1748155" cy="2724150"/>
+                <wp:effectExtent l="0" t="0" r="23495" b="19050"/>
+                <wp:wrapNone/>
+                <wp:docPr id="16" name="Rounded Rectangle 12"/>
+                <wp:cNvGraphicFramePr/>
+                <a:graphic xmlns:a="http://schemas.openxmlformats.org/drawingml/2006/main">
+                  <a:graphicData uri="http://schemas.microsoft.com/office/word/2010/wordprocessingShape">
+                    <wps:wsp>
+                      <wps:cNvSpPr/>
+                      <wps:spPr>
+                        <a:xfrm>
+                          <a:off x="0" y="0"/>
+                          <a:ext cx="1748155" cy="2724150"/>
+                        </a:xfrm>
+                        <a:prstGeom prst="roundRect">
+                          <a:avLst>
+                            <a:gd name="adj" fmla="val 9039"/>
+                          </a:avLst>
+                        </a:prstGeom>
+                      </wps:spPr>
+                      <wps:style>
+                        <a:lnRef idx="2">
+                          <a:schemeClr val="dk1"/>
+                        </a:lnRef>
+                        <a:fillRef idx="1">
+                          <a:schemeClr val="lt1"/>
+                        </a:fillRef>
+                        <a:effectRef idx="0">
+                          <a:schemeClr val="dk1"/>
+                        </a:effectRef>
+                        <a:fontRef idx="minor">
+                          <a:schemeClr val="dk1"/>
+                        </a:fontRef>
+                      </wps:style>
+                      <wps:txbx>
+                        <w:txbxContent>
+                          <w:p>
+                            <w:pPr>
+                              <w:spacing w:after="0"/>
+                              <w:rPr>
+                                <w:b/>
+                                <w:sz w:val="28"/>
+                                <w:szCs w:val="28"/>
+                              </w:rPr>
+                            </w:pPr>
+                            <w:r>
+                              <w:rPr>
+                                <w:b/>
+                                <w:sz w:val="28"/>
+                                <w:szCs w:val="28"/>
+                              </w:rPr>
+                              <w:t>Location</w:t>
+                            </w:r>
+                          </w:p>
+                          <w:p>
+                            <w:pPr>
+                              <w:pStyle w:val="ListParagraph"/>
+                              <w:numPr>
+                                <w:ilvl w:val="0"/>
+                                <w:numId w:val="3"/>
+                              </w:numPr>
+                              <w:tabs>
+                                <w:tab w:val="right" w:pos="2340"/>
+                              </w:tabs>
+                              <w:ind w:left="270" w:hanging="180"/>
+                              <w:rPr>
+                                <w:b/>
+                                <w:color w:val="943634" w:themeColor="accent2" w:themeShade="BF"/>
+                              </w:rPr>
+                            </w:pPr>
+                            <w:r>
+                              <w:rPr>
+                                <w:b/>
+                                <w:color w:val="943634" w:themeColor="accent2" w:themeShade="BF"/>
+                              </w:rPr>
+                              <w:t>PK</w:t>
+                            </w:r>
+                          </w:p>
+                          <w:p>
+                            <w:pPr>
+                              <w:pStyle w:val="ListParagraph"/>
+                              <w:numPr>
+                                <w:ilvl w:val="0"/>
+                                <w:numId w:val="3"/>
+                              </w:numPr>
+                              <w:tabs>
+                                <w:tab w:val="right" w:pos="2340"/>
+                              </w:tabs>
+                              <w:ind w:left="270" w:hanging="180"/>
+                              <w:rPr>
+                                <w:b/>
+                                <w:color w:val="943634" w:themeColor="accent2" w:themeShade="BF"/>
+                              </w:rPr>
+                            </w:pPr>
+                            <w:r>
+                              <w:rPr>
+                                <w:b/>
+                                <w:color w:val="943634" w:themeColor="accent2" w:themeShade="BF"/>
+                              </w:rPr>
+                              <w:t>Name</w:t>
+                            </w:r>
+                            <w:r>
+                              <w:rPr>
+                                <w:b/>
+                                <w:color w:val="943634" w:themeColor="accent2" w:themeShade="BF"/>
+                              </w:rPr>
+                              <w:tab/>
+                              <w:t>text</w:t>
+                            </w:r>
+                          </w:p>
+                          <w:p>
+                            <w:pPr>
+                              <w:pStyle w:val="ListParagraph"/>
+                              <w:numPr>
+                                <w:ilvl w:val="0"/>
+                                <w:numId w:val="3"/>
+                              </w:numPr>
+                              <w:tabs>
+                                <w:tab w:val="right" w:pos="2340"/>
+                              </w:tabs>
+                              <w:ind w:left="270" w:hanging="180"/>
+                            </w:pPr>
+                            <w:r>
+                              <w:t>Address1</w:t>
+                            </w:r>
+                            <w:r>
+                              <w:tab/>
+                            </w:r>
+                          </w:p>
+                          <w:p>
+                            <w:pPr>
+                              <w:pStyle w:val="ListParagraph"/>
+                              <w:numPr>
+                                <w:ilvl w:val="0"/>
+                                <w:numId w:val="3"/>
+                              </w:numPr>
+                              <w:tabs>
+                                <w:tab w:val="right" w:pos="2340"/>
+                              </w:tabs>
+                              <w:ind w:left="270" w:hanging="180"/>
+                            </w:pPr>
+                            <w:r>
+                              <w:t>Address2</w:t>
+                            </w:r>
+                          </w:p>
+                          <w:p>
+                            <w:pPr>
+                              <w:pStyle w:val="ListParagraph"/>
+                              <w:numPr>
+                                <w:ilvl w:val="0"/>
+                                <w:numId w:val="3"/>
+                              </w:numPr>
+                              <w:tabs>
+                                <w:tab w:val="right" w:pos="2340"/>
+                              </w:tabs>
+                              <w:ind w:left="270" w:hanging="180"/>
+                            </w:pPr>
+                            <w:r>
+                              <w:t>City</w:t>
+                            </w:r>
+                          </w:p>
+                          <w:p>
+                            <w:pPr>
+                              <w:pStyle w:val="ListParagraph"/>
+                              <w:numPr>
+                                <w:ilvl w:val="0"/>
+                                <w:numId w:val="3"/>
+                              </w:numPr>
+                              <w:tabs>
+                                <w:tab w:val="right" w:pos="2340"/>
+                              </w:tabs>
+                              <w:ind w:left="270" w:hanging="180"/>
+                            </w:pPr>
+                            <w:r>
+                              <w:t>State</w:t>
+                            </w:r>
+                            <w:r>
+                              <w:tab/>
+                              <w:t>1</w:t>
+                            </w:r>
+                            <w:r>
+                              <w:sym w:font="Wingdings" w:char="F0E0"/>
+                            </w:r>
+                            <w:r>
+                              <w:t>1</w:t>
+                            </w:r>
+                          </w:p>
+                          <w:p>
+                            <w:pPr>
+                              <w:pStyle w:val="ListParagraph"/>
+                              <w:numPr>
+                                <w:ilvl w:val="0"/>
+                                <w:numId w:val="3"/>
+                              </w:numPr>
+                              <w:tabs>
+                                <w:tab w:val="right" w:pos="2340"/>
+                              </w:tabs>
+                              <w:ind w:left="270" w:hanging="180"/>
+                            </w:pPr>
+                            <w:r>
+                              <w:t>Zip</w:t>
+                            </w:r>
+                          </w:p>
+                          <w:p>
+                            <w:pPr>
+                              <w:pStyle w:val="ListParagraph"/>
+                              <w:numPr>
+                                <w:ilvl w:val="0"/>
+                                <w:numId w:val="3"/>
+                              </w:numPr>
+                              <w:tabs>
+                                <w:tab w:val="right" w:pos="2340"/>
+                              </w:tabs>
+                              <w:ind w:left="270" w:hanging="180"/>
+                            </w:pPr>
+                            <w:proofErr w:type="spellStart"/>
+                            <w:r>
+                              <w:t>ContactName</w:t>
+                            </w:r>
+                            <w:proofErr w:type="spellEnd"/>
+                          </w:p>
+                          <w:p>
+                            <w:pPr>
+                              <w:pStyle w:val="ListParagraph"/>
+                              <w:numPr>
+                                <w:ilvl w:val="0"/>
+                                <w:numId w:val="3"/>
+                              </w:numPr>
+                              <w:tabs>
+                                <w:tab w:val="right" w:pos="2340"/>
+                              </w:tabs>
+                              <w:ind w:left="270" w:hanging="180"/>
+                            </w:pPr>
+                            <w:proofErr w:type="spellStart"/>
+                            <w:r>
+                              <w:t>ContactPhone</w:t>
+                            </w:r>
+                            <w:proofErr w:type="spellEnd"/>
+                          </w:p>
+                          <w:p>
+                            <w:pPr>
+                              <w:pStyle w:val="ListParagraph"/>
+                              <w:numPr>
+                                <w:ilvl w:val="0"/>
+                                <w:numId w:val="3"/>
+                              </w:numPr>
+                              <w:tabs>
+                                <w:tab w:val="right" w:pos="2340"/>
+                              </w:tabs>
+                              <w:ind w:left="270" w:hanging="180"/>
+                            </w:pPr>
+                            <w:proofErr w:type="spellStart"/>
+                            <w:r>
+                              <w:t>ContactEmail</w:t>
+                            </w:r>
+                            <w:proofErr w:type="spellEnd"/>
+                          </w:p>
+                          <w:p>
+                            <w:pPr>
+                              <w:pStyle w:val="ListParagraph"/>
+                              <w:numPr>
+                                <w:ilvl w:val="0"/>
+                                <w:numId w:val="3"/>
+                              </w:numPr>
+                              <w:tabs>
+                                <w:tab w:val="right" w:pos="2340"/>
+                              </w:tabs>
+                              <w:ind w:left="270" w:hanging="180"/>
+                            </w:pPr>
+                            <w:r>
+                              <w:t>Notes</w:t>
+                            </w:r>
+                            <w:bookmarkStart w:id="0" w:name="_GoBack"/>
+                            <w:bookmarkEnd w:id="0"/>
+                          </w:p>
+                        </w:txbxContent>
+                      </wps:txbx>
+                      <wps:bodyPr rot="0" spcFirstLastPara="0" vertOverflow="overflow" horzOverflow="overflow" vert="horz" wrap="square" lIns="45720" tIns="45720" rIns="45720" bIns="45720" numCol="1" spcCol="0" rtlCol="0" fromWordArt="0" anchor="t" anchorCtr="0" forceAA="0" compatLnSpc="1">
+                        <a:prstTxWarp prst="textNoShape">
+                          <a:avLst/>
+                        </a:prstTxWarp>
+                        <a:noAutofit/>
+                      </wps:bodyPr>
+                    </wps:wsp>
+                  </a:graphicData>
+                </a:graphic>
+                <wp14:sizeRelH relativeFrom="margin">
+                  <wp14:pctWidth>0</wp14:pctWidth>
+                </wp14:sizeRelH>
+                <wp14:sizeRelV relativeFrom="margin">
+                  <wp14:pctHeight>0</wp14:pctHeight>
+                </wp14:sizeRelV>
+              </wp:anchor>
+            </w:drawing>
+          </mc:Choice>
+          <mc:Fallback>
+            <w:pict>
+              <v:roundrect w14:anchorId="6EC3BFC4" id="_x0000_s1042" style="position:absolute;margin-left:174.9pt;margin-top:5.65pt;width:137.65pt;height:214.5pt;z-index:251670016;visibility:visible;mso-wrap-style:square;mso-width-percent:0;mso-height-percent:0;mso-wrap-distance-left:9pt;mso-wrap-distance-top:0;mso-wrap-distance-right:9pt;mso-wrap-distance-bottom:0;mso-position-horizontal:absolute;mso-position-horizontal-relative:text;mso-position-vertical:absolute;mso-position-vertical-relative:text;mso-width-percent:0;mso-height-percent:0;mso-width-relative:margin;mso-height-relative:margin;v-text-anchor:top" arcsize="5922f" o:gfxdata="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" fillcolor="white [3201]" strokecolor="black [3200]" strokeweight="2pt">
+                <v:textbox inset="3.6pt,,3.6pt">
+                  <w:txbxContent>
+                    <w:p>
+                      <w:pPr>
+                        <w:spacing w:after="0"/>
+                        <w:rPr>
+                          <w:b/>
+                          <w:sz w:val="28"/>
+                          <w:szCs w:val="28"/>
+                        </w:rPr>
+                      </w:pPr>
+                      <w:r>
+                        <w:rPr>
+                          <w:b/>
+                          <w:sz w:val="28"/>
+                          <w:szCs w:val="28"/>
+                        </w:rPr>
+                        <w:t>Location</w:t>
+                      </w:r>
+                    </w:p>
+                    <w:p>
+                      <w:pPr>
+                        <w:pStyle w:val="ListParagraph"/>
+                        <w:numPr>
+                          <w:ilvl w:val="0"/>
+                          <w:numId w:val="3"/>
+                        </w:numPr>
+                        <w:tabs>
+                          <w:tab w:val="right" w:pos="2340"/>
+                        </w:tabs>
+                        <w:ind w:left="270" w:hanging="180"/>
+                        <w:rPr>
+                          <w:b/>
+                          <w:color w:val="943634" w:themeColor="accent2" w:themeShade="BF"/>
+                        </w:rPr>
+                      </w:pPr>
+                      <w:r>
+                        <w:rPr>
+                          <w:b/>
+                          <w:color w:val="943634" w:themeColor="accent2" w:themeShade="BF"/>
+                        </w:rPr>
+                        <w:t>PK</w:t>
+                      </w:r>
+                    </w:p>
+                    <w:p>
+                      <w:pPr>
+                        <w:pStyle w:val="ListParagraph"/>
+                        <w:numPr>
+                          <w:ilvl w:val="0"/>
+                          <w:numId w:val="3"/>
+                        </w:numPr>
+                        <w:tabs>
+                          <w:tab w:val="right" w:pos="2340"/>
+                        </w:tabs>
+                        <w:ind w:left="270" w:hanging="180"/>
+                        <w:rPr>
+                          <w:b/>
+                          <w:color w:val="943634" w:themeColor="accent2" w:themeShade="BF"/>
+                        </w:rPr>
+                      </w:pPr>
+                      <w:r>
+                        <w:rPr>
+                          <w:b/>
+                          <w:color w:val="943634" w:themeColor="accent2" w:themeShade="BF"/>
+                        </w:rPr>
+                        <w:t>Name</w:t>
+                      </w:r>
+                      <w:r>
+                        <w:rPr>
+                          <w:b/>
+                          <w:color w:val="943634" w:themeColor="accent2" w:themeShade="BF"/>
+                        </w:rPr>
+                        <w:tab/>
+                        <w:t>text</w:t>
+                      </w:r>
+                    </w:p>
+                    <w:p>
+                      <w:pPr>
+                        <w:pStyle w:val="ListParagraph"/>
+                        <w:numPr>
+                          <w:ilvl w:val="0"/>
+                          <w:numId w:val="3"/>
+                        </w:numPr>
+                        <w:tabs>
+                          <w:tab w:val="right" w:pos="2340"/>
+                        </w:tabs>
+                        <w:ind w:left="270" w:hanging="180"/>
+                      </w:pPr>
+                      <w:r>
+                        <w:t>Address1</w:t>
+                      </w:r>
+                      <w:r>
+                        <w:tab/>
+                      </w:r>
+                    </w:p>
+                    <w:p>
+                      <w:pPr>
+                        <w:pStyle w:val="ListParagraph"/>
+                        <w:numPr>
+                          <w:ilvl w:val="0"/>
+                          <w:numId w:val="3"/>
+                        </w:numPr>
+                        <w:tabs>
+                          <w:tab w:val="right" w:pos="2340"/>
+                        </w:tabs>
+                        <w:ind w:left="270" w:hanging="180"/>
+                      </w:pPr>
+                      <w:r>
+                        <w:t>Address2</w:t>
+                      </w:r>
+                    </w:p>
+                    <w:p>
+                      <w:pPr>
+                        <w:pStyle w:val="ListParagraph"/>
+                        <w:numPr>
+                          <w:ilvl w:val="0"/>
+                          <w:numId w:val="3"/>
+                        </w:numPr>
+                        <w:tabs>
+                          <w:tab w:val="right" w:pos="2340"/>
+                        </w:tabs>
+                        <w:ind w:left="270" w:hanging="180"/>
+                      </w:pPr>
+                      <w:r>
+                        <w:t>City</w:t>
+                      </w:r>
+                    </w:p>
+                    <w:p>
+                      <w:pPr>
+                        <w:pStyle w:val="ListParagraph"/>
+                        <w:numPr>
+                          <w:ilvl w:val="0"/>
+                          <w:numId w:val="3"/>
+                        </w:numPr>
+                        <w:tabs>
+                          <w:tab w:val="right" w:pos="2340"/>
+                        </w:tabs>
+                        <w:ind w:left="270" w:hanging="180"/>
+                      </w:pPr>
+                      <w:r>
+                        <w:t>State</w:t>
+                      </w:r>
+                      <w:r>
+                        <w:tab/>
+                        <w:t>1</w:t>
+                      </w:r>
+                      <w:r>
+                        <w:sym w:font="Wingdings" w:char="F0E0"/>
+                      </w:r>
+                      <w:r>
+                        <w:t>1</w:t>
+                      </w:r>
+                    </w:p>
+                    <w:p>
+                      <w:pPr>
+                        <w:pStyle w:val="ListParagraph"/>
+                        <w:numPr>
+                          <w:ilvl w:val="0"/>
+                          <w:numId w:val="3"/>
+                        </w:numPr>
+                        <w:tabs>
+                          <w:tab w:val="right" w:pos="2340"/>
+                        </w:tabs>
+                        <w:ind w:left="270" w:hanging="180"/>
+                      </w:pPr>
+                      <w:r>
+                        <w:t>Zip</w:t>
+                      </w:r>
+                    </w:p>
+                    <w:p>
+                      <w:pPr>
+                        <w:pStyle w:val="ListParagraph"/>
+                        <w:numPr>
+                          <w:ilvl w:val="0"/>
+                          <w:numId w:val="3"/>
+                        </w:numPr>
+                        <w:tabs>
+                          <w:tab w:val="right" w:pos="2340"/>
+                        </w:tabs>
+                        <w:ind w:left="270" w:hanging="180"/>
+                      </w:pPr>
+                      <w:proofErr w:type="spellStart"/>
+                      <w:r>
+                        <w:t>ContactName</w:t>
+                      </w:r>
+                      <w:proofErr w:type="spellEnd"/>
+                    </w:p>
+                    <w:p>
+                      <w:pPr>
+                        <w:pStyle w:val="ListParagraph"/>
+                        <w:numPr>
+                          <w:ilvl w:val="0"/>
+                          <w:numId w:val="3"/>
+                        </w:numPr>
+                        <w:tabs>
+                          <w:tab w:val="right" w:pos="2340"/>
+                        </w:tabs>
+                        <w:ind w:left="270" w:hanging="180"/>
+                      </w:pPr>
+                      <w:proofErr w:type="spellStart"/>
+                      <w:r>
+                        <w:t>ContactPhone</w:t>
+                      </w:r>
+                      <w:proofErr w:type="spellEnd"/>
+                    </w:p>
+                    <w:p>
+                      <w:pPr>
+                        <w:pStyle w:val="ListParagraph"/>
+                        <w:numPr>
+                          <w:ilvl w:val="0"/>
+                          <w:numId w:val="3"/>
+                        </w:numPr>
+                        <w:tabs>
+                          <w:tab w:val="right" w:pos="2340"/>
+                        </w:tabs>
+                        <w:ind w:left="270" w:hanging="180"/>
+                      </w:pPr>
+                      <w:proofErr w:type="spellStart"/>
+                      <w:r>
+                        <w:t>ContactEmail</w:t>
+                      </w:r>
+                      <w:proofErr w:type="spellEnd"/>
+                    </w:p>
+                    <w:p>
+                      <w:pPr>
+                        <w:pStyle w:val="ListParagraph"/>
+                        <w:numPr>
+                          <w:ilvl w:val="0"/>
+                          <w:numId w:val="3"/>
+                        </w:numPr>
+                        <w:tabs>
+                          <w:tab w:val="right" w:pos="2340"/>
+                        </w:tabs>
+                        <w:ind w:left="270" w:hanging="180"/>
+                      </w:pPr>
+                      <w:r>
+                        <w:t>Notes</w:t>
+                      </w:r>
+                      <w:bookmarkStart w:id="1" w:name="_GoBack"/>
+                      <w:bookmarkEnd w:id="1"/>
+                    </w:p>
+                  </w:txbxContent>
+                </v:textbox>
+              </v:roundrect>
+            </w:pict>
+          </mc:Fallback>
+        </mc:AlternateContent>
+      </w:r>
+    </w:p>
+    <w:p/>
+    <w:p/>
+    <w:p/>
+    <w:p/>
     <w:p/>
     <w:p/>
     <w:p/>
@@ -5836,8 +7453,8 @@
 </file>
 
 <file path=word/numbering.xml><?xml version="1.0" encoding="utf-8"?>
-<w:numbering xmlns:wpc="http://schemas.microsoft.com/office/word/2010/wordprocessingCanvas" xmlns:mc="http://schemas.openxmlformats.org/markup-compatibility/2006" xmlns:o="urn:schemas-microsoft-com:office:office" xmlns:r="http://schemas.openxmlformats.org/officeDocument/2006/relationships" xmlns:m="http://schemas.openxmlformats.org/officeDocument/2006/math" xmlns:v="urn:schemas-microsoft-com:vml" xmlns:wp14="http://schemas.microsoft.com/office/word/2010/wordprocessingDrawing" xmlns:wp="http://schemas.openxmlformats.org/drawingml/2006/wordprocessingDrawing" xmlns:w10="urn:schemas-microsoft-com:office:word" xmlns:w="http://schemas.openxmlformats.org/wordprocessingml/2006/main" xmlns:w14="http://schemas.microsoft.com/office/word/2010/wordml" xmlns:wpg="http://schemas.microsoft.com/office/word/2010/wordprocessingGroup" xmlns:wpi="http://schemas.microsoft.com/office/word/2010/wordprocessingInk" xmlns:wne="http://schemas.microsoft.com/office/word/2006/wordml" xmlns:wps="http://schemas.microsoft.com/office/word/2010/wordprocessingShape" mc:Ignorable="w14 wp14">
-  <w:abstractNum w:abstractNumId="0">
+<w:numbering xmlns:wpc="http://schemas.microsoft.com/office/word/2010/wordprocessingCanvas" xmlns:cx="http://schemas.microsoft.com/office/drawing/2014/chartex" xmlns:cx1="http://schemas.microsoft.com/office/drawing/2015/9/8/chartex" xmlns:cx2="http://schemas.microsoft.com/office/drawing/2015/10/21/chartex" xmlns:cx3="http://schemas.microsoft.com/office/drawing/2016/5/9/chartex" xmlns:cx4="http://schemas.microsoft.com/office/drawing/2016/5/10/chartex" xmlns:cx5="http://schemas.microsoft.com/office/drawing/2016/5/11/chartex" xmlns:cx6="http://schemas.microsoft.com/office/drawing/2016/5/12/chartex" xmlns:cx7="http://schemas.microsoft.com/office/drawing/2016/5/13/chartex" xmlns:cx8="http://schemas.microsoft.com/office/drawing/2016/5/14/chartex" xmlns:mc="http://schemas.openxmlformats.org/markup-compatibility/2006" xmlns:o="urn:schemas-microsoft-com:office:office" xmlns:r="http://schemas.openxmlformats.org/officeDocument/2006/relationships" xmlns:m="http://schemas.openxmlformats.org/officeDocument/2006/math" xmlns:v="urn:schemas-microsoft-com:vml" xmlns:wp14="http://schemas.microsoft.com/office/word/2010/wordprocessingDrawing" xmlns:wp="http://schemas.openxmlformats.org/drawingml/2006/wordprocessingDrawing" xmlns:w10="urn:schemas-microsoft-com:office:word" xmlns:w="http://schemas.openxmlformats.org/wordprocessingml/2006/main" xmlns:w14="http://schemas.microsoft.com/office/word/2010/wordml" xmlns:w15="http://schemas.microsoft.com/office/word/2012/wordml" xmlns:w16se="http://schemas.microsoft.com/office/word/2015/wordml/symex" xmlns:wpg="http://schemas.microsoft.com/office/word/2010/wordprocessingGroup" xmlns:wpi="http://schemas.microsoft.com/office/word/2010/wordprocessingInk" xmlns:wne="http://schemas.microsoft.com/office/word/2006/wordml" xmlns:wps="http://schemas.microsoft.com/office/word/2010/wordprocessingShape" mc:Ignorable="w14 w15 w16se wp14">
+  <w:abstractNum w:abstractNumId="0" w15:restartNumberingAfterBreak="0">
     <w:nsid w:val="238E4152"/>
     <w:multiLevelType w:val="hybridMultilevel"/>
     <w:tmpl w:val="3A0E9428"/>
@@ -5949,7 +7566,7 @@
       </w:rPr>
     </w:lvl>
   </w:abstractNum>
-  <w:abstractNum w:abstractNumId="1">
+  <w:abstractNum w:abstractNumId="1" w15:restartNumberingAfterBreak="0">
     <w:nsid w:val="28F9260B"/>
     <w:multiLevelType w:val="hybridMultilevel"/>
     <w:tmpl w:val="07FCB712"/>
@@ -6061,7 +7678,7 @@
       </w:rPr>
     </w:lvl>
   </w:abstractNum>
-  <w:abstractNum w:abstractNumId="2">
+  <w:abstractNum w:abstractNumId="2" w15:restartNumberingAfterBreak="0">
     <w:nsid w:val="6AA344A6"/>
     <w:multiLevelType w:val="hybridMultilevel"/>
     <w:tmpl w:val="9684B2F0"/>
@@ -6186,7 +7803,7 @@
 </file>
 
 <file path=word/styles.xml><?xml version="1.0" encoding="utf-8"?>
-<w:styles xmlns:mc="http://schemas.openxmlformats.org/markup-compatibility/2006" xmlns:r="http://schemas.openxmlformats.org/officeDocument/2006/relationships" xmlns:w="http://schemas.openxmlformats.org/wordprocessingml/2006/main" xmlns:w14="http://schemas.microsoft.com/office/word/2010/wordml" mc:Ignorable="w14">
+<w:styles xmlns:mc="http://schemas.openxmlformats.org/markup-compatibility/2006" xmlns:r="http://schemas.openxmlformats.org/officeDocument/2006/relationships" xmlns:w="http://schemas.openxmlformats.org/wordprocessingml/2006/main" xmlns:w14="http://schemas.microsoft.com/office/word/2010/wordml" xmlns:w15="http://schemas.microsoft.com/office/word/2012/wordml" xmlns:w16se="http://schemas.microsoft.com/office/word/2015/wordml/symex" mc:Ignorable="w14 w15 w16se">
   <w:docDefaults>
     <w:rPrDefault>
       <w:rPr>
@@ -6202,345 +7819,381 @@
       </w:pPr>
     </w:pPrDefault>
   </w:docDefaults>
-  <w:latentStyles w:defLockedState="0" w:defUIPriority="99" w:defSemiHidden="1" w:defUnhideWhenUsed="1" w:defQFormat="0" w:count="267">
-    <w:lsdException w:name="Normal" w:semiHidden="0" w:uiPriority="0" w:unhideWhenUsed="0" w:qFormat="1"/>
-    <w:lsdException w:name="heading 1" w:semiHidden="0" w:uiPriority="9" w:unhideWhenUsed="0" w:qFormat="1"/>
-    <w:lsdException w:name="heading 2" w:uiPriority="9" w:qFormat="1"/>
-    <w:lsdException w:name="heading 3" w:uiPriority="9" w:qFormat="1"/>
-    <w:lsdException w:name="heading 4" w:uiPriority="9" w:qFormat="1"/>
-    <w:lsdException w:name="heading 5" w:uiPriority="9" w:qFormat="1"/>
-    <w:lsdException w:name="heading 6" w:uiPriority="9" w:qFormat="1"/>
-    <w:lsdException w:name="heading 7" w:uiPriority="9" w:qFormat="1"/>
-    <w:lsdException w:name="heading 8" w:uiPriority="9" w:qFormat="1"/>
-    <w:lsdException w:name="heading 9" w:uiPriority="9" w:qFormat="1"/>
-    <w:lsdException w:name="toc 1" w:uiPriority="39"/>
-    <w:lsdException w:name="toc 2" w:uiPriority="39"/>
-    <w:lsdException w:name="toc 3" w:uiPriority="39"/>
-    <w:lsdException w:name="toc 4" w:uiPriority="39"/>
-    <w:lsdException w:name="toc 5" w:uiPriority="39"/>
-    <w:lsdException w:name="toc 6" w:uiPriority="39"/>
-    <w:lsdException w:name="toc 7" w:uiPriority="39"/>
-    <w:lsdException w:name="toc 8" w:uiPriority="39"/>
-    <w:lsdException w:name="toc 9" w:uiPriority="39"/>
-    <w:lsdException w:name="caption" w:uiPriority="35" w:qFormat="1"/>
-    <w:lsdException w:name="Title" w:semiHidden="0" w:uiPriority="10" w:unhideWhenUsed="0" w:qFormat="1"/>
-    <w:lsdException w:name="Default Paragraph Font" w:uiPriority="1"/>
-    <w:lsdException w:name="Subtitle" w:semiHidden="0" w:uiPriority="11" w:unhideWhenUsed="0" w:qFormat="1"/>
-    <w:lsdException w:name="Strong" w:semiHidden="0" w:uiPriority="22" w:unhideWhenUsed="0" w:qFormat="1"/>
-    <w:lsdException w:name="Emphasis" w:semiHidden="0" w:uiPriority="20" w:unhideWhenUsed="0" w:qFormat="1"/>
-    <w:lsdException w:name="Table Grid" w:semiHidden="0" w:uiPriority="59" w:unhideWhenUsed="0"/>
-    <w:lsdException w:name="Placeholder Text" w:unhideWhenUsed="0"/>
-    <w:lsdException w:name="No Spacing" w:semiHidden="0" w:uiPriority="1" w:unhideWhenUsed="0" w:qFormat="1"/>
-    <w:lsdException w:name="Light Shading" w:semiHidden="0" w:uiPriority="60" w:unhideWhenUsed="0"/>
-    <w:lsdException w:name="Light List" w:semiHidden="0" w:uiPriority="61" w:unhideWhenUsed="0"/>
-    <w:lsdException w:name="Light Grid" w:semiHidden="0" w:uiPriority="62" w:unhideWhenUsed="0"/>
-    <w:lsdException w:name="Medium Shading 1" w:semiHidden="0" w:uiPriority="63" w:unhideWhenUsed="0"/>
-    <w:lsdException w:name="Medium Shading 2" w:semiHidden="0" w:uiPriority="64" w:unhideWhenUsed="0"/>
-    <w:lsdException w:name="Medium List 1" w:semiHidden="0" w:uiPriority="65" w:unhideWhenUsed="0"/>
-    <w:lsdException w:name="Medium List 2" w:semiHidden="0" w:uiPriority="66" w:unhideWhenUsed="0"/>
-    <w:lsdException w:name="Medium Grid 1" w:semiHidden="0" w:uiPriority="67" w:unhideWhenUsed="0"/>
-    <w:lsdException w:name="Medium Grid 2" w:semiHidden="0" w:uiPriority="68" w:unhideWhenUsed="0"/>
-    <w:lsdException w:name="Medium Grid 3" w:semiHidden="0" w:uiPriority="69" w:unhideWhenUsed="0"/>
-    <w:lsdException w:name="Dark List" w:semiHidden="0" w:uiPriority="70" w:unhideWhenUsed="0"/>
-    <w:lsdException w:name="Colorful Shading" w:semiHidden="0" w:uiPriority="71" w:unhideWhenUsed="0"/>
-    <w:lsdException w:name="Colorful List" w:semiHidden="0" w:uiPriority="72" w:unhideWhenUsed="0"/>
-    <w:lsdException w:name="Colorful Grid" w:semiHidden="0" w:uiPriority="73" w:unhideWhenUsed="0"/>
-    <w:lsdException w:name="Light Shading Accent 1" w:semiHidden="0" w:uiPriority="60" w:unhideWhenUsed="0"/>
-    <w:lsdException w:name="Light List Accent 1" w:semiHidden="0" w:uiPriority="61" w:unhideWhenUsed="0"/>
-    <w:lsdException w:name="Light Grid Accent 1" w:semiHidden="0" w:uiPriority="62" w:unhideWhenUsed="0"/>
-    <w:lsdException w:name="Medium Shading 1 Accent 1" w:semiHidden="0" w:uiPriority="63" w:unhideWhenUsed="0"/>
-    <w:lsdException w:name="Medium Shading 2 Accent 1" w:semiHidden="0" w:uiPriority="64" w:unhideWhenUsed="0"/>
-    <w:lsdException w:name="Medium List 1 Accent 1" w:semiHidden="0" w:uiPriority="65" w:unhideWhenUsed="0"/>
-    <w:lsdException w:name="Revision" w:unhideWhenUsed="0"/>
-    <w:lsdException w:name="List Paragraph" w:semiHidden="0" w:uiPriority="34" w:unhideWhenUsed="0" w:qFormat="1"/>
-    <w:lsdException w:name="Quote" w:semiHidden="0" w:uiPriority="29" w:unhideWhenUsed="0" w:qFormat="1"/>
-    <w:lsdException w:name="Intense Quote" w:semiHidden="0" w:uiPriority="30" w:unhideWhenUsed="0" w:qFormat="1"/>
-    <w:lsdException w:name="Medium List 2 Accent 1" w:semiHidden="0" w:uiPriority="66" w:unhideWhenUsed="0"/>
-    <w:lsdException w:name="Medium Grid 1 Accent 1" w:semiHidden="0" w:uiPriority="67" w:unhideWhenUsed="0"/>
-    <w:lsdException w:name="Medium Grid 2 Accent 1" w:semiHidden="0" w:uiPriority="68" w:unhideWhenUsed="0"/>
-    <w:lsdException w:name="Medium Grid 3 Accent 1" w:semiHidden="0" w:uiPriority="69" w:unhideWhenUsed="0"/>
-    <w:lsdException w:name="Dark List Accent 1" w:semiHidden="0" w:uiPriority="70" w:unhideWhenUsed="0"/>
-    <w:lsdException w:name="Colorful Shading Accent 1" w:semiHidden="0" w:uiPriority="71" w:unhideWhenUsed="0"/>
-    <w:lsdException w:name="Colorful List Accent 1" w:semiHidden="0" w:uiPriority="72" w:unhideWhenUsed="0"/>
-    <w:lsdException w:name="Colorful Grid Accent 1" w:semiHidden="0" w:uiPriority="73" w:unhideWhenUsed="0"/>
-    <w:lsdException w:name="Light Shading Accent 2" w:semiHidden="0" w:uiPriority="60" w:unhideWhenUsed="0"/>
-    <w:lsdException w:name="Light List Accent 2" w:semiHidden="0" w:uiPriority="61" w:unhideWhenUsed="0"/>
-    <w:lsdException w:name="Light Grid Accent 2" w:semiHidden="0" w:uiPriority="62" w:unhideWhenUsed="0"/>
-    <w:lsdException w:name="Medium Shading 1 Accent 2" w:semiHidden="0" w:uiPriority="63" w:unhideWhenUsed="0"/>
-    <w:lsdException w:name="Medium Shading 2 Accent 2" w:semiHidden="0" w:uiPriority="64" w:unhideWhenUsed="0"/>
-    <w:lsdException w:name="Medium List 1 Accent 2" w:semiHidden="0" w:uiPriority="65" w:unhideWhenUsed="0"/>
-    <w:lsdException w:name="Medium List 2 Accent 2" w:semiHidden="0" w:uiPriority="66" w:unhideWhenUsed="0"/>
-    <w:lsdException w:name="Medium Grid 1 Accent 2" w:semiHidden="0" w:uiPriority="67" w:unhideWhenUsed="0"/>
-    <w:lsdException w:name="Medium Grid 2 Accent 2" w:semiHidden="0" w:uiPriority="68" w:unhideWhenUsed="0"/>
-    <w:lsdException w:name="Medium Grid 3 Accent 2" w:semiHidden="0" w:uiPriority="69" w:unhideWhenUsed="0"/>
-    <w:lsdException w:name="Dark List Accent 2" w:semiHidden="0" w:uiPriority="70" w:unhideWhenUsed="0"/>
-    <w:lsdException w:name="Colorful Shading Accent 2" w:semiHidden="0" w:uiPriority="71" w:unhideWhenUsed="0"/>
-    <w:lsdException w:name="Colorful List Accent 2" w:semiHidden="0" w:uiPriority="72" w:unhideWhenUsed="0"/>
-    <w:lsdException w:name="Colorful Grid Accent 2" w:semiHidden="0" w:uiPriority="73" w:unhideWhenUsed="0"/>
-    <w:lsdException w:name="Light Shading Accent 3" w:semiHidden="0" w:uiPriority="60" w:unhideWhenUsed="0"/>
-    <w:lsdException w:name="Light List Accent 3" w:semiHidden="0" w:uiPriority="61" w:unhideWhenUsed="0"/>
-    <w:lsdException w:name="Light Grid Accent 3" w:semiHidden="0" w:uiPriority="62" w:unhideWhenUsed="0"/>
-    <w:lsdException w:name="Medium Shading 1 Accent 3" w:semiHidden="0" w:uiPriority="63" w:unhideWhenUsed="0"/>
-    <w:lsdException w:name="Medium Shading 2 Accent 3" w:semiHidden="0" w:uiPriority="64" w:unhideWhenUsed="0"/>
-    <w:lsdException w:name="Medium List 1 Accent 3" w:semiHidden="0" w:uiPriority="65" w:unhideWhenUsed="0"/>
-    <w:lsdException w:name="Medium List 2 Accent 3" w:semiHidden="0" w:uiPriority="66" w:unhideWhenUsed="0"/>
-    <w:lsdException w:name="Medium Grid 1 Accent 3" w:semiHidden="0" w:uiPriority="67" w:unhideWhenUsed="0"/>
-    <w:lsdException w:name="Medium Grid 2 Accent 3" w:semiHidden="0" w:uiPriority="68" w:unhideWhenUsed="0"/>
-    <w:lsdException w:name="Medium Grid 3 Accent 3" w:semiHidden="0" w:uiPriority="69" w:unhideWhenUsed="0"/>
-    <w:lsdException w:name="Dark List Accent 3" w:semiHidden="0" w:uiPriority="70" w:unhideWhenUsed="0"/>
-    <w:lsdException w:name="Colorful Shading Accent 3" w:semiHidden="0" w:uiPriority="71" w:unhideWhenUsed="0"/>
-    <w:lsdException w:name="Colorful List Accent 3" w:semiHidden="0" w:uiPriority="72" w:unhideWhenUsed="0"/>
-    <w:lsdException w:name="Colorful Grid Accent 3" w:semiHidden="0" w:uiPriority="73" w:unhideWhenUsed="0"/>
-    <w:lsdException w:name="Light Shading Accent 4" w:semiHidden="0" w:uiPriority="60" w:unhideWhenUsed="0"/>
-    <w:lsdException w:name="Light List Accent 4" w:semiHidden="0" w:uiPriority="61" w:unhideWhenUsed="0"/>
-    <w:lsdException w:name="Light Grid Accent 4" w:semiHidden="0" w:uiPriority="62" w:unhideWhenUsed="0"/>
-    <w:lsdException w:name="Medium Shading 1 Accent 4" w:semiHidden="0" w:uiPriority="63" w:unhideWhenUsed="0"/>
-    <w:lsdException w:name="Medium Shading 2 Accent 4" w:semiHidden="0" w:uiPriority="64" w:unhideWhenUsed="0"/>
-    <w:lsdException w:name="Medium List 1 Accent 4" w:semiHidden="0" w:uiPriority="65" w:unhideWhenUsed="0"/>
-    <w:lsdException w:name="Medium List 2 Accent 4" w:semiHidden="0" w:uiPriority="66" w:unhideWhenUsed="0"/>
-    <w:lsdException w:name="Medium Grid 1 Accent 4" w:semiHidden="0" w:uiPriority="67" w:unhideWhenUsed="0"/>
-    <w:lsdException w:name="Medium Grid 2 Accent 4" w:semiHidden="0" w:uiPriority="68" w:unhideWhenUsed="0"/>
-    <w:lsdException w:name="Medium Grid 3 Accent 4" w:semiHidden="0" w:uiPriority="69" w:unhideWhenUsed="0"/>
-    <w:lsdException w:name="Dark List Accent 4" w:semiHidden="0" w:uiPriority="70" w:unhideWhenUsed="0"/>
-    <w:lsdException w:name="Colorful Shading Accent 4" w:semiHidden="0" w:uiPriority="71" w:unhideWhenUsed="0"/>
-    <w:lsdException w:name="Colorful List Accent 4" w:semiHidden="0" w:uiPriority="72" w:unhideWhenUsed="0"/>
-    <w:lsdException w:name="Colorful Grid Accent 4" w:semiHidden="0" w:uiPriority="73" w:unhideWhenUsed="0"/>
-    <w:lsdException w:name="Light Shading Accent 5" w:semiHidden="0" w:uiPriority="60" w:unhideWhenUsed="0"/>
-    <w:lsdException w:name="Light List Accent 5" w:semiHidden="0" w:uiPriority="61" w:unhideWhenUsed="0"/>
-    <w:lsdException w:name="Light Grid Accent 5" w:semiHidden="0" w:uiPriority="62" w:unhideWhenUsed="0"/>
-    <w:lsdException w:name="Medium Shading 1 Accent 5" w:semiHidden="0" w:uiPriority="63" w:unhideWhenUsed="0"/>
-    <w:lsdException w:name="Medium Shading 2 Accent 5" w:semiHidden="0" w:uiPriority="64" w:unhideWhenUsed="0"/>
-    <w:lsdException w:name="Medium List 1 Accent 5" w:semiHidden="0" w:uiPriority="65" w:unhideWhenUsed="0"/>
-    <w:lsdException w:name="Medium List 2 Accent 5" w:semiHidden="0" w:uiPriority="66" w:unhideWhenUsed="0"/>
-    <w:lsdException w:name="Medium Grid 1 Accent 5" w:semiHidden="0" w:uiPriority="67" w:unhideWhenUsed="0"/>
-    <w:lsdException w:name="Medium Grid 2 Accent 5" w:semiHidden="0" w:uiPriority="68" w:unhideWhenUsed="0"/>
-    <w:lsdException w:name="Medium Grid 3 Accent 5" w:semiHidden="0" w:uiPriority="69" w:unhideWhenUsed="0"/>
-    <w:lsdException w:name="Dark List Accent 5" w:semiHidden="0" w:uiPriority="70" w:unhideWhenUsed="0"/>
-    <w:lsdException w:name="Colorful Shading Accent 5" w:semiHidden="0" w:uiPriority="71" w:unhideWhenUsed="0"/>
-    <w:lsdException w:name="Colorful List Accent 5" w:semiHidden="0" w:uiPriority="72" w:unhideWhenUsed="0"/>
-    <w:lsdException w:name="Colorful Grid Accent 5" w:semiHidden="0" w:uiPriority="73" w:unhideWhenUsed="0"/>
-    <w:lsdException w:name="Light Shading Accent 6" w:semiHidden="0" w:uiPriority="60" w:unhideWhenUsed="0"/>
-    <w:lsdException w:name="Light List Accent 6" w:semiHidden="0" w:uiPriority="61" w:unhideWhenUsed="0"/>
-    <w:lsdException w:name="Light Grid Accent 6" w:semiHidden="0" w:uiPriority="62" w:unhideWhenUsed="0"/>
-    <w:lsdException w:name="Medium Shading 1 Accent 6" w:semiHidden="0" w:uiPriority="63" w:unhideWhenUsed="0"/>
-    <w:lsdException w:name="Medium Shading 2 Accent 6" w:semiHidden="0" w:uiPriority="64" w:unhideWhenUsed="0"/>
-    <w:lsdException w:name="Medium List 1 Accent 6" w:semiHidden="0" w:uiPriority="65" w:unhideWhenUsed="0"/>
-    <w:lsdException w:name="Medium List 2 Accent 6" w:semiHidden="0" w:uiPriority="66" w:unhideWhenUsed="0"/>
-    <w:lsdException w:name="Medium Grid 1 Accent 6" w:semiHidden="0" w:uiPriority="67" w:unhideWhenUsed="0"/>
-    <w:lsdException w:name="Medium Grid 2 Accent 6" w:semiHidden="0" w:uiPriority="68" w:unhideWhenUsed="0"/>
-    <w:lsdException w:name="Medium Grid 3 Accent 6" w:semiHidden="0" w:uiPriority="69" w:unhideWhenUsed="0"/>
-    <w:lsdException w:name="Dark List Accent 6" w:semiHidden="0" w:uiPriority="70" w:unhideWhenUsed="0"/>
-    <w:lsdException w:name="Colorful Shading Accent 6" w:semiHidden="0" w:uiPriority="71" w:unhideWhenUsed="0"/>
-    <w:lsdException w:name="Colorful List Accent 6" w:semiHidden="0" w:uiPriority="72" w:unhideWhenUsed="0"/>
-    <w:lsdException w:name="Colorful Grid Accent 6" w:semiHidden="0" w:uiPriority="73" w:unhideWhenUsed="0"/>
-    <w:lsdException w:name="Subtle Emphasis" w:semiHidden="0" w:uiPriority="19" w:unhideWhenUsed="0" w:qFormat="1"/>
-    <w:lsdException w:name="Intense Emphasis" w:semiHidden="0" w:uiPriority="21" w:unhideWhenUsed="0" w:qFormat="1"/>
-    <w:lsdException w:name="Subtle Reference" w:semiHidden="0" w:uiPriority="31" w:unhideWhenUsed="0" w:qFormat="1"/>
-    <w:lsdException w:name="Intense Reference" w:semiHidden="0" w:uiPriority="32" w:unhideWhenUsed="0" w:qFormat="1"/>
-    <w:lsdException w:name="Book Title" w:semiHidden="0" w:uiPriority="33" w:unhideWhenUsed="0" w:qFormat="1"/>
-    <w:lsdException w:name="Bibliography" w:uiPriority="37"/>
-    <w:lsdException w:name="TOC Heading" w:uiPriority="39" w:qFormat="1"/>
-  </w:latentStyles>
-  <w:style w:type="paragraph" w:default="1" w:styleId="Normal">
-    <w:name w:val="Normal"/>
-    <w:qFormat/>
-  </w:style>
-  <w:style w:type="character" w:default="1" w:styleId="DefaultParagraphFont">
-    <w:name w:val="Default Paragraph Font"/>
-    <w:uiPriority w:val="1"/>
-    <w:semiHidden/>
-    <w:unhideWhenUsed/>
-  </w:style>
-  <w:style w:type="table" w:default="1" w:styleId="TableNormal">
-    <w:name w:val="Normal Table"/>
-    <w:uiPriority w:val="99"/>
-    <w:semiHidden/>
-    <w:unhideWhenUsed/>
-    <w:tblPr>
-      <w:tblInd w:w="0" w:type="dxa"/>
-      <w:tblCellMar>
-        <w:top w:w="0" w:type="dxa"/>
-        <w:left w:w="108" w:type="dxa"/>
-        <w:bottom w:w="0" w:type="dxa"/>
-        <w:right w:w="108" w:type="dxa"/>
-      </w:tblCellMar>
-    </w:tblPr>
-  </w:style>
-  <w:style w:type="numbering" w:default="1" w:styleId="NoList">
-    <w:name w:val="No List"/>
-    <w:uiPriority w:val="99"/>
-    <w:semiHidden/>
-    <w:unhideWhenUsed/>
-  </w:style>
-  <w:style w:type="paragraph" w:styleId="ListParagraph">
-    <w:name w:val="List Paragraph"/>
-    <w:basedOn w:val="Normal"/>
-    <w:uiPriority w:val="34"/>
-    <w:qFormat/>
-    <w:rsid w:val="005A6E0B"/>
-    <w:pPr>
-      <w:ind w:left="720"/>
-      <w:contextualSpacing/>
-    </w:pPr>
-  </w:style>
-</w:styles>
-</file>
-
-<file path=word/stylesWithEffects.xml><?xml version="1.0" encoding="utf-8"?>
-<w:styles xmlns:wpc="http://schemas.microsoft.com/office/word/2010/wordprocessingCanvas" xmlns:mc="http://schemas.openxmlformats.org/markup-compatibility/2006" xmlns:o="urn:schemas-microsoft-com:office:office" xmlns:r="http://schemas.openxmlformats.org/officeDocument/2006/relationships" xmlns:m="http://schemas.openxmlformats.org/officeDocument/2006/math" xmlns:v="urn:schemas-microsoft-com:vml" xmlns:wp14="http://schemas.microsoft.com/office/word/2010/wordprocessingDrawing" xmlns:wp="http://schemas.openxmlformats.org/drawingml/2006/wordprocessingDrawing" xmlns:w10="urn:schemas-microsoft-com:office:word" xmlns:w="http://schemas.openxmlformats.org/wordprocessingml/2006/main" xmlns:w14="http://schemas.microsoft.com/office/word/2010/wordml" xmlns:wpg="http://schemas.microsoft.com/office/word/2010/wordprocessingGroup" xmlns:wpi="http://schemas.microsoft.com/office/word/2010/wordprocessingInk" xmlns:wne="http://schemas.microsoft.com/office/word/2006/wordml" xmlns:wps="http://schemas.microsoft.com/office/word/2010/wordprocessingShape" mc:Ignorable="w14 wp14">
-  <w:docDefaults>
-    <w:rPrDefault>
-      <w:rPr>
-        <w:rFonts w:asciiTheme="minorHAnsi" w:eastAsiaTheme="minorHAnsi" w:hAnsiTheme="minorHAnsi" w:cstheme="minorBidi"/>
-        <w:sz w:val="22"/>
-        <w:szCs w:val="22"/>
-        <w:lang w:val="en-US" w:eastAsia="en-US" w:bidi="ar-SA"/>
-      </w:rPr>
-    </w:rPrDefault>
-    <w:pPrDefault>
-      <w:pPr>
-        <w:spacing w:after="200" w:line="276" w:lineRule="auto"/>
-      </w:pPr>
-    </w:pPrDefault>
-  </w:docDefaults>
-  <w:latentStyles w:defLockedState="0" w:defUIPriority="99" w:defSemiHidden="1" w:defUnhideWhenUsed="1" w:defQFormat="0" w:count="267">
-    <w:lsdException w:name="Normal" w:semiHidden="0" w:uiPriority="0" w:unhideWhenUsed="0" w:qFormat="1"/>
-    <w:lsdException w:name="heading 1" w:semiHidden="0" w:uiPriority="9" w:unhideWhenUsed="0" w:qFormat="1"/>
-    <w:lsdException w:name="heading 2" w:uiPriority="9" w:qFormat="1"/>
-    <w:lsdException w:name="heading 3" w:uiPriority="9" w:qFormat="1"/>
-    <w:lsdException w:name="heading 4" w:uiPriority="9" w:qFormat="1"/>
-    <w:lsdException w:name="heading 5" w:uiPriority="9" w:qFormat="1"/>
-    <w:lsdException w:name="heading 6" w:uiPriority="9" w:qFormat="1"/>
-    <w:lsdException w:name="heading 7" w:uiPriority="9" w:qFormat="1"/>
-    <w:lsdException w:name="heading 8" w:uiPriority="9" w:qFormat="1"/>
-    <w:lsdException w:name="heading 9" w:uiPriority="9" w:qFormat="1"/>
-    <w:lsdException w:name="toc 1" w:uiPriority="39"/>
-    <w:lsdException w:name="toc 2" w:uiPriority="39"/>
-    <w:lsdException w:name="toc 3" w:uiPriority="39"/>
-    <w:lsdException w:name="toc 4" w:uiPriority="39"/>
-    <w:lsdException w:name="toc 5" w:uiPriority="39"/>
-    <w:lsdException w:name="toc 6" w:uiPriority="39"/>
-    <w:lsdException w:name="toc 7" w:uiPriority="39"/>
-    <w:lsdException w:name="toc 8" w:uiPriority="39"/>
-    <w:lsdException w:name="toc 9" w:uiPriority="39"/>
-    <w:lsdException w:name="caption" w:uiPriority="35" w:qFormat="1"/>
-    <w:lsdException w:name="Title" w:semiHidden="0" w:uiPriority="10" w:unhideWhenUsed="0" w:qFormat="1"/>
-    <w:lsdException w:name="Default Paragraph Font" w:uiPriority="1"/>
-    <w:lsdException w:name="Subtitle" w:semiHidden="0" w:uiPriority="11" w:unhideWhenUsed="0" w:qFormat="1"/>
-    <w:lsdException w:name="Strong" w:semiHidden="0" w:uiPriority="22" w:unhideWhenUsed="0" w:qFormat="1"/>
-    <w:lsdException w:name="Emphasis" w:semiHidden="0" w:uiPriority="20" w:unhideWhenUsed="0" w:qFormat="1"/>
-    <w:lsdException w:name="Table Grid" w:semiHidden="0" w:uiPriority="59" w:unhideWhenUsed="0"/>
-    <w:lsdException w:name="Placeholder Text" w:unhideWhenUsed="0"/>
-    <w:lsdException w:name="No Spacing" w:semiHidden="0" w:uiPriority="1" w:unhideWhenUsed="0" w:qFormat="1"/>
-    <w:lsdException w:name="Light Shading" w:semiHidden="0" w:uiPriority="60" w:unhideWhenUsed="0"/>
-    <w:lsdException w:name="Light List" w:semiHidden="0" w:uiPriority="61" w:unhideWhenUsed="0"/>
-    <w:lsdException w:name="Light Grid" w:semiHidden="0" w:uiPriority="62" w:unhideWhenUsed="0"/>
-    <w:lsdException w:name="Medium Shading 1" w:semiHidden="0" w:uiPriority="63" w:unhideWhenUsed="0"/>
-    <w:lsdException w:name="Medium Shading 2" w:semiHidden="0" w:uiPriority="64" w:unhideWhenUsed="0"/>
-    <w:lsdException w:name="Medium List 1" w:semiHidden="0" w:uiPriority="65" w:unhideWhenUsed="0"/>
-    <w:lsdException w:name="Medium List 2" w:semiHidden="0" w:uiPriority="66" w:unhideWhenUsed="0"/>
-    <w:lsdException w:name="Medium Grid 1" w:semiHidden="0" w:uiPriority="67" w:unhideWhenUsed="0"/>
-    <w:lsdException w:name="Medium Grid 2" w:semiHidden="0" w:uiPriority="68" w:unhideWhenUsed="0"/>
-    <w:lsdException w:name="Medium Grid 3" w:semiHidden="0" w:uiPriority="69" w:unhideWhenUsed="0"/>
-    <w:lsdException w:name="Dark List" w:semiHidden="0" w:uiPriority="70" w:unhideWhenUsed="0"/>
-    <w:lsdException w:name="Colorful Shading" w:semiHidden="0" w:uiPriority="71" w:unhideWhenUsed="0"/>
-    <w:lsdException w:name="Colorful List" w:semiHidden="0" w:uiPriority="72" w:unhideWhenUsed="0"/>
-    <w:lsdException w:name="Colorful Grid" w:semiHidden="0" w:uiPriority="73" w:unhideWhenUsed="0"/>
-    <w:lsdException w:name="Light Shading Accent 1" w:semiHidden="0" w:uiPriority="60" w:unhideWhenUsed="0"/>
-    <w:lsdException w:name="Light List Accent 1" w:semiHidden="0" w:uiPriority="61" w:unhideWhenUsed="0"/>
-    <w:lsdException w:name="Light Grid Accent 1" w:semiHidden="0" w:uiPriority="62" w:unhideWhenUsed="0"/>
-    <w:lsdException w:name="Medium Shading 1 Accent 1" w:semiHidden="0" w:uiPriority="63" w:unhideWhenUsed="0"/>
-    <w:lsdException w:name="Medium Shading 2 Accent 1" w:semiHidden="0" w:uiPriority="64" w:unhideWhenUsed="0"/>
-    <w:lsdException w:name="Medium List 1 Accent 1" w:semiHidden="0" w:uiPriority="65" w:unhideWhenUsed="0"/>
-    <w:lsdException w:name="Revision" w:unhideWhenUsed="0"/>
-    <w:lsdException w:name="List Paragraph" w:semiHidden="0" w:uiPriority="34" w:unhideWhenUsed="0" w:qFormat="1"/>
-    <w:lsdException w:name="Quote" w:semiHidden="0" w:uiPriority="29" w:unhideWhenUsed="0" w:qFormat="1"/>
-    <w:lsdException w:name="Intense Quote" w:semiHidden="0" w:uiPriority="30" w:unhideWhenUsed="0" w:qFormat="1"/>
-    <w:lsdException w:name="Medium List 2 Accent 1" w:semiHidden="0" w:uiPriority="66" w:unhideWhenUsed="0"/>
-    <w:lsdException w:name="Medium Grid 1 Accent 1" w:semiHidden="0" w:uiPriority="67" w:unhideWhenUsed="0"/>
-    <w:lsdException w:name="Medium Grid 2 Accent 1" w:semiHidden="0" w:uiPriority="68" w:unhideWhenUsed="0"/>
-    <w:lsdException w:name="Medium Grid 3 Accent 1" w:semiHidden="0" w:uiPriority="69" w:unhideWhenUsed="0"/>
-    <w:lsdException w:name="Dark List Accent 1" w:semiHidden="0" w:uiPriority="70" w:unhideWhenUsed="0"/>
-    <w:lsdException w:name="Colorful Shading Accent 1" w:semiHidden="0" w:uiPriority="71" w:unhideWhenUsed="0"/>
-    <w:lsdException w:name="Colorful List Accent 1" w:semiHidden="0" w:uiPriority="72" w:unhideWhenUsed="0"/>
-    <w:lsdException w:name="Colorful Grid Accent 1" w:semiHidden="0" w:uiPriority="73" w:unhideWhenUsed="0"/>
-    <w:lsdException w:name="Light Shading Accent 2" w:semiHidden="0" w:uiPriority="60" w:unhideWhenUsed="0"/>
-    <w:lsdException w:name="Light List Accent 2" w:semiHidden="0" w:uiPriority="61" w:unhideWhenUsed="0"/>
-    <w:lsdException w:name="Light Grid Accent 2" w:semiHidden="0" w:uiPriority="62" w:unhideWhenUsed="0"/>
-    <w:lsdException w:name="Medium Shading 1 Accent 2" w:semiHidden="0" w:uiPriority="63" w:unhideWhenUsed="0"/>
-    <w:lsdException w:name="Medium Shading 2 Accent 2" w:semiHidden="0" w:uiPriority="64" w:unhideWhenUsed="0"/>
-    <w:lsdException w:name="Medium List 1 Accent 2" w:semiHidden="0" w:uiPriority="65" w:unhideWhenUsed="0"/>
-    <w:lsdException w:name="Medium List 2 Accent 2" w:semiHidden="0" w:uiPriority="66" w:unhideWhenUsed="0"/>
-    <w:lsdException w:name="Medium Grid 1 Accent 2" w:semiHidden="0" w:uiPriority="67" w:unhideWhenUsed="0"/>
-    <w:lsdException w:name="Medium Grid 2 Accent 2" w:semiHidden="0" w:uiPriority="68" w:unhideWhenUsed="0"/>
-    <w:lsdException w:name="Medium Grid 3 Accent 2" w:semiHidden="0" w:uiPriority="69" w:unhideWhenUsed="0"/>
-    <w:lsdException w:name="Dark List Accent 2" w:semiHidden="0" w:uiPriority="70" w:unhideWhenUsed="0"/>
-    <w:lsdException w:name="Colorful Shading Accent 2" w:semiHidden="0" w:uiPriority="71" w:unhideWhenUsed="0"/>
-    <w:lsdException w:name="Colorful List Accent 2" w:semiHidden="0" w:uiPriority="72" w:unhideWhenUsed="0"/>
-    <w:lsdException w:name="Colorful Grid Accent 2" w:semiHidden="0" w:uiPriority="73" w:unhideWhenUsed="0"/>
-    <w:lsdException w:name="Light Shading Accent 3" w:semiHidden="0" w:uiPriority="60" w:unhideWhenUsed="0"/>
-    <w:lsdException w:name="Light List Accent 3" w:semiHidden="0" w:uiPriority="61" w:unhideWhenUsed="0"/>
-    <w:lsdException w:name="Light Grid Accent 3" w:semiHidden="0" w:uiPriority="62" w:unhideWhenUsed="0"/>
-    <w:lsdException w:name="Medium Shading 1 Accent 3" w:semiHidden="0" w:uiPriority="63" w:unhideWhenUsed="0"/>
-    <w:lsdException w:name="Medium Shading 2 Accent 3" w:semiHidden="0" w:uiPriority="64" w:unhideWhenUsed="0"/>
-    <w:lsdException w:name="Medium List 1 Accent 3" w:semiHidden="0" w:uiPriority="65" w:unhideWhenUsed="0"/>
-    <w:lsdException w:name="Medium List 2 Accent 3" w:semiHidden="0" w:uiPriority="66" w:unhideWhenUsed="0"/>
-    <w:lsdException w:name="Medium Grid 1 Accent 3" w:semiHidden="0" w:uiPriority="67" w:unhideWhenUsed="0"/>
-    <w:lsdException w:name="Medium Grid 2 Accent 3" w:semiHidden="0" w:uiPriority="68" w:unhideWhenUsed="0"/>
-    <w:lsdException w:name="Medium Grid 3 Accent 3" w:semiHidden="0" w:uiPriority="69" w:unhideWhenUsed="0"/>
-    <w:lsdException w:name="Dark List Accent 3" w:semiHidden="0" w:uiPriority="70" w:unhideWhenUsed="0"/>
-    <w:lsdException w:name="Colorful Shading Accent 3" w:semiHidden="0" w:uiPriority="71" w:unhideWhenUsed="0"/>
-    <w:lsdException w:name="Colorful List Accent 3" w:semiHidden="0" w:uiPriority="72" w:unhideWhenUsed="0"/>
-    <w:lsdException w:name="Colorful Grid Accent 3" w:semiHidden="0" w:uiPriority="73" w:unhideWhenUsed="0"/>
-    <w:lsdException w:name="Light Shading Accent 4" w:semiHidden="0" w:uiPriority="60" w:unhideWhenUsed="0"/>
-    <w:lsdException w:name="Light List Accent 4" w:semiHidden="0" w:uiPriority="61" w:unhideWhenUsed="0"/>
-    <w:lsdException w:name="Light Grid Accent 4" w:semiHidden="0" w:uiPriority="62" w:unhideWhenUsed="0"/>
-    <w:lsdException w:name="Medium Shading 1 Accent 4" w:semiHidden="0" w:uiPriority="63" w:unhideWhenUsed="0"/>
-    <w:lsdException w:name="Medium Shading 2 Accent 4" w:semiHidden="0" w:uiPriority="64" w:unhideWhenUsed="0"/>
-    <w:lsdException w:name="Medium List 1 Accent 4" w:semiHidden="0" w:uiPriority="65" w:unhideWhenUsed="0"/>
-    <w:lsdException w:name="Medium List 2 Accent 4" w:semiHidden="0" w:uiPriority="66" w:unhideWhenUsed="0"/>
-    <w:lsdException w:name="Medium Grid 1 Accent 4" w:semiHidden="0" w:uiPriority="67" w:unhideWhenUsed="0"/>
-    <w:lsdException w:name="Medium Grid 2 Accent 4" w:semiHidden="0" w:uiPriority="68" w:unhideWhenUsed="0"/>
-    <w:lsdException w:name="Medium Grid 3 Accent 4" w:semiHidden="0" w:uiPriority="69" w:unhideWhenUsed="0"/>
-    <w:lsdException w:name="Dark List Accent 4" w:semiHidden="0" w:uiPriority="70" w:unhideWhenUsed="0"/>
-    <w:lsdException w:name="Colorful Shading Accent 4" w:semiHidden="0" w:uiPriority="71" w:unhideWhenUsed="0"/>
-    <w:lsdException w:name="Colorful List Accent 4" w:semiHidden="0" w:uiPriority="72" w:unhideWhenUsed="0"/>
-    <w:lsdException w:name="Colorful Grid Accent 4" w:semiHidden="0" w:uiPriority="73" w:unhideWhenUsed="0"/>
-    <w:lsdException w:name="Light Shading Accent 5" w:semiHidden="0" w:uiPriority="60" w:unhideWhenUsed="0"/>
-    <w:lsdException w:name="Light List Accent 5" w:semiHidden="0" w:uiPriority="61" w:unhideWhenUsed="0"/>
-    <w:lsdException w:name="Light Grid Accent 5" w:semiHidden="0" w:uiPriority="62" w:unhideWhenUsed="0"/>
-    <w:lsdException w:name="Medium Shading 1 Accent 5" w:semiHidden="0" w:uiPriority="63" w:unhideWhenUsed="0"/>
-    <w:lsdException w:name="Medium Shading 2 Accent 5" w:semiHidden="0" w:uiPriority="64" w:unhideWhenUsed="0"/>
-    <w:lsdException w:name="Medium List 1 Accent 5" w:semiHidden="0" w:uiPriority="65" w:unhideWhenUsed="0"/>
-    <w:lsdException w:name="Medium List 2 Accent 5" w:semiHidden="0" w:uiPriority="66" w:unhideWhenUsed="0"/>
-    <w:lsdException w:name="Medium Grid 1 Accent 5" w:semiHidden="0" w:uiPriority="67" w:unhideWhenUsed="0"/>
-    <w:lsdException w:name="Medium Grid 2 Accent 5" w:semiHidden="0" w:uiPriority="68" w:unhideWhenUsed="0"/>
-    <w:lsdException w:name="Medium Grid 3 Accent 5" w:semiHidden="0" w:uiPriority="69" w:unhideWhenUsed="0"/>
-    <w:lsdException w:name="Dark List Accent 5" w:semiHidden="0" w:uiPriority="70" w:unhideWhenUsed="0"/>
-    <w:lsdException w:name="Colorful Shading Accent 5" w:semiHidden="0" w:uiPriority="71" w:unhideWhenUsed="0"/>
-    <w:lsdException w:name="Colorful List Accent 5" w:semiHidden="0" w:uiPriority="72" w:unhideWhenUsed="0"/>
-    <w:lsdException w:name="Colorful Grid Accent 5" w:semiHidden="0" w:uiPriority="73" w:unhideWhenUsed="0"/>
-    <w:lsdException w:name="Light Shading Accent 6" w:semiHidden="0" w:uiPriority="60" w:unhideWhenUsed="0"/>
-    <w:lsdException w:name="Light List Accent 6" w:semiHidden="0" w:uiPriority="61" w:unhideWhenUsed="0"/>
-    <w:lsdException w:name="Light Grid Accent 6" w:semiHidden="0" w:uiPriority="62" w:unhideWhenUsed="0"/>
-    <w:lsdException w:name="Medium Shading 1 Accent 6" w:semiHidden="0" w:uiPriority="63" w:unhideWhenUsed="0"/>
-    <w:lsdException w:name="Medium Shading 2 Accent 6" w:semiHidden="0" w:uiPriority="64" w:unhideWhenUsed="0"/>
-    <w:lsdException w:name="Medium List 1 Accent 6" w:semiHidden="0" w:uiPriority="65" w:unhideWhenUsed="0"/>
-    <w:lsdException w:name="Medium List 2 Accent 6" w:semiHidden="0" w:uiPriority="66" w:unhideWhenUsed="0"/>
-    <w:lsdException w:name="Medium Grid 1 Accent 6" w:semiHidden="0" w:uiPriority="67" w:unhideWhenUsed="0"/>
-    <w:lsdException w:name="Medium Grid 2 Accent 6" w:semiHidden="0" w:uiPriority="68" w:unhideWhenUsed="0"/>
-    <w:lsdException w:name="Medium Grid 3 Accent 6" w:semiHidden="0" w:uiPriority="69" w:unhideWhenUsed="0"/>
-    <w:lsdException w:name="Dark List Accent 6" w:semiHidden="0" w:uiPriority="70" w:unhideWhenUsed="0"/>
-    <w:lsdException w:name="Colorful Shading Accent 6" w:semiHidden="0" w:uiPriority="71" w:unhideWhenUsed="0"/>
-    <w:lsdException w:name="Colorful List Accent 6" w:semiHidden="0" w:uiPriority="72" w:unhideWhenUsed="0"/>
-    <w:lsdException w:name="Colorful Grid Accent 6" w:semiHidden="0" w:uiPriority="73" w:unhideWhenUsed="0"/>
-    <w:lsdException w:name="Subtle Emphasis" w:semiHidden="0" w:uiPriority="19" w:unhideWhenUsed="0" w:qFormat="1"/>
-    <w:lsdException w:name="Intense Emphasis" w:semiHidden="0" w:uiPriority="21" w:unhideWhenUsed="0" w:qFormat="1"/>
-    <w:lsdException w:name="Subtle Reference" w:semiHidden="0" w:uiPriority="31" w:unhideWhenUsed="0" w:qFormat="1"/>
-    <w:lsdException w:name="Intense Reference" w:semiHidden="0" w:uiPriority="32" w:unhideWhenUsed="0" w:qFormat="1"/>
-    <w:lsdException w:name="Book Title" w:semiHidden="0" w:uiPriority="33" w:unhideWhenUsed="0" w:qFormat="1"/>
-    <w:lsdException w:name="Bibliography" w:uiPriority="37"/>
-    <w:lsdException w:name="TOC Heading" w:uiPriority="39" w:qFormat="1"/>
+  <w:latentStyles w:defLockedState="0" w:defUIPriority="99" w:defSemiHidden="0" w:defUnhideWhenUsed="0" w:defQFormat="0" w:count="374">
+    <w:lsdException w:name="Normal" w:uiPriority="0" w:qFormat="1"/>
+    <w:lsdException w:name="heading 1" w:uiPriority="9" w:qFormat="1"/>
+    <w:lsdException w:name="heading 2" w:semiHidden="1" w:uiPriority="9" w:unhideWhenUsed="1" w:qFormat="1"/>
+    <w:lsdException w:name="heading 3" w:semiHidden="1" w:uiPriority="9" w:unhideWhenUsed="1" w:qFormat="1"/>
+    <w:lsdException w:name="heading 4" w:semiHidden="1" w:uiPriority="9" w:unhideWhenUsed="1" w:qFormat="1"/>
+    <w:lsdException w:name="heading 5" w:semiHidden="1" w:uiPriority="9" w:unhideWhenUsed="1" w:qFormat="1"/>
+    <w:lsdException w:name="heading 6" w:semiHidden="1" w:uiPriority="9" w:unhideWhenUsed="1" w:qFormat="1"/>
+    <w:lsdException w:name="heading 7" w:semiHidden="1" w:uiPriority="9" w:unhideWhenUsed="1" w:qFormat="1"/>
+    <w:lsdException w:name="heading 8" w:semiHidden="1" w:uiPriority="9" w:unhideWhenUsed="1" w:qFormat="1"/>
+    <w:lsdException w:name="heading 9" w:semiHidden="1" w:uiPriority="9" w:unhideWhenUsed="1" w:qFormat="1"/>
+    <w:lsdException w:name="index 1" w:semiHidden="1" w:unhideWhenUsed="1"/>
+    <w:lsdException w:name="index 2" w:semiHidden="1" w:unhideWhenUsed="1"/>
+    <w:lsdException w:name="index 3" w:semiHidden="1" w:unhideWhenUsed="1"/>
+    <w:lsdException w:name="index 4" w:semiHidden="1" w:unhideWhenUsed="1"/>
+    <w:lsdException w:name="index 5" w:semiHidden="1" w:unhideWhenUsed="1"/>
+    <w:lsdException w:name="index 6" w:semiHidden="1" w:unhideWhenUsed="1"/>
+    <w:lsdException w:name="index 7" w:semiHidden="1" w:unhideWhenUsed="1"/>
+    <w:lsdException w:name="index 8" w:semiHidden="1" w:unhideWhenUsed="1"/>
+    <w:lsdException w:name="index 9" w:semiHidden="1" w:unhideWhenUsed="1"/>
+    <w:lsdException w:name="toc 1" w:semiHidden="1" w:uiPriority="39" w:unhideWhenUsed="1"/>
+    <w:lsdException w:name="toc 2" w:semiHidden="1" w:uiPriority="39" w:unhideWhenUsed="1"/>
+    <w:lsdException w:name="toc 3" w:semiHidden="1" w:uiPriority="39" w:unhideWhenUsed="1"/>
+    <w:lsdException w:name="toc 4" w:semiHidden="1" w:uiPriority="39" w:unhideWhenUsed="1"/>
+    <w:lsdException w:name="toc 5" w:semiHidden="1" w:uiPriority="39" w:unhideWhenUsed="1"/>
+    <w:lsdException w:name="toc 6" w:semiHidden="1" w:uiPriority="39" w:unhideWhenUsed="1"/>
+    <w:lsdException w:name="toc 7" w:semiHidden="1" w:uiPriority="39" w:unhideWhenUsed="1"/>
+    <w:lsdException w:name="toc 8" w:semiHidden="1" w:uiPriority="39" w:unhideWhenUsed="1"/>
+    <w:lsdException w:name="toc 9" w:semiHidden="1" w:uiPriority="39" w:unhideWhenUsed="1"/>
+    <w:lsdException w:name="Normal Indent" w:semiHidden="1" w:unhideWhenUsed="1"/>
+    <w:lsdException w:name="footnote text" w:semiHidden="1" w:unhideWhenUsed="1"/>
+    <w:lsdException w:name="annotation text" w:semiHidden="1" w:unhideWhenUsed="1"/>
+    <w:lsdException w:name="header" w:semiHidden="1" w:unhideWhenUsed="1"/>
+    <w:lsdException w:name="footer" w:semiHidden="1" w:unhideWhenUsed="1"/>
+    <w:lsdException w:name="index heading" w:semiHidden="1" w:unhideWhenUsed="1"/>
+    <w:lsdException w:name="caption" w:semiHidden="1" w:uiPriority="35" w:unhideWhenUsed="1" w:qFormat="1"/>
+    <w:lsdException w:name="table of figures" w:semiHidden="1" w:unhideWhenUsed="1"/>
+    <w:lsdException w:name="envelope address" w:semiHidden="1" w:unhideWhenUsed="1"/>
+    <w:lsdException w:name="envelope return" w:semiHidden="1" w:unhideWhenUsed="1"/>
+    <w:lsdException w:name="footnote reference" w:semiHidden="1" w:unhideWhenUsed="1"/>
+    <w:lsdException w:name="annotation reference" w:semiHidden="1" w:unhideWhenUsed="1"/>
+    <w:lsdException w:name="line number" w:semiHidden="1" w:unhideWhenUsed="1"/>
+    <w:lsdException w:name="page number" w:semiHidden="1" w:unhideWhenUsed="1"/>
+    <w:lsdException w:name="endnote reference" w:semiHidden="1" w:unhideWhenUsed="1"/>
+    <w:lsdException w:name="endnote text" w:semiHidden="1" w:unhideWhenUsed="1"/>
+    <w:lsdException w:name="table of authorities" w:semiHidden="1" w:unhideWhenUsed="1"/>
+    <w:lsdException w:name="macro" w:semiHidden="1" w:unhideWhenUsed="1"/>
+    <w:lsdException w:name="toa heading" w:semiHidden="1" w:unhideWhenUsed="1"/>
+    <w:lsdException w:name="List" w:semiHidden="1" w:unhideWhenUsed="1"/>
+    <w:lsdException w:name="List Bullet" w:semiHidden="1" w:unhideWhenUsed="1"/>
+    <w:lsdException w:name="List Number" w:semiHidden="1" w:unhideWhenUsed="1"/>
+    <w:lsdException w:name="List 2" w:semiHidden="1" w:unhideWhenUsed="1"/>
+    <w:lsdException w:name="List 3" w:semiHidden="1" w:unhideWhenUsed="1"/>
+    <w:lsdException w:name="List 4" w:semiHidden="1" w:unhideWhenUsed="1"/>
+    <w:lsdException w:name="List 5" w:semiHidden="1" w:unhideWhenUsed="1"/>
+    <w:lsdException w:name="List Bullet 2" w:semiHidden="1" w:unhideWhenUsed="1"/>
+    <w:lsdException w:name="List Bullet 3" w:semiHidden="1" w:unhideWhenUsed="1"/>
+    <w:lsdException w:name="List Bullet 4" w:semiHidden="1" w:unhideWhenUsed="1"/>
+    <w:lsdException w:name="List Bullet 5" w:semiHidden="1" w:unhideWhenUsed="1"/>
+    <w:lsdException w:name="List Number 2" w:semiHidden="1" w:unhideWhenUsed="1"/>
+    <w:lsdException w:name="List Number 3" w:semiHidden="1" w:unhideWhenUsed="1"/>
+    <w:lsdException w:name="List Number 4" w:semiHidden="1" w:unhideWhenUsed="1"/>
+    <w:lsdException w:name="List Number 5" w:semiHidden="1" w:unhideWhenUsed="1"/>
+    <w:lsdException w:name="Title" w:uiPriority="10" w:qFormat="1"/>
+    <w:lsdException w:name="Closing" w:semiHidden="1" w:unhideWhenUsed="1"/>
+    <w:lsdException w:name="Signature" w:semiHidden="1" w:unhideWhenUsed="1"/>
+    <w:lsdException w:name="Default Paragraph Font" w:semiHidden="1" w:uiPriority="1" w:unhideWhenUsed="1"/>
+    <w:lsdException w:name="Body Text" w:semiHidden="1" w:unhideWhenUsed="1"/>
+    <w:lsdException w:name="Body Text Indent" w:semiHidden="1" w:unhideWhenUsed="1"/>
+    <w:lsdException w:name="List Continue" w:semiHidden="1" w:unhideWhenUsed="1"/>
+    <w:lsdException w:name="List Continue 2" w:semiHidden="1" w:unhideWhenUsed="1"/>
+    <w:lsdException w:name="List Continue 3" w:semiHidden="1" w:unhideWhenUsed="1"/>
+    <w:lsdException w:name="List Continue 4" w:semiHidden="1" w:unhideWhenUsed="1"/>
+    <w:lsdException w:name="List Continue 5" w:semiHidden="1" w:unhideWhenUsed="1"/>
+    <w:lsdException w:name="Message Header" w:semiHidden="1" w:unhideWhenUsed="1"/>
+    <w:lsdException w:name="Subtitle" w:uiPriority="11" w:qFormat="1"/>
+    <w:lsdException w:name="Salutation" w:semiHidden="1" w:unhideWhenUsed="1"/>
+    <w:lsdException w:name="Date" w:semiHidden="1" w:unhideWhenUsed="1"/>
+    <w:lsdException w:name="Body Text First Indent" w:semiHidden="1" w:unhideWhenUsed="1"/>
+    <w:lsdException w:name="Body Text First Indent 2" w:semiHidden="1" w:unhideWhenUsed="1"/>
+    <w:lsdException w:name="Note Heading" w:semiHidden="1" w:unhideWhenUsed="1"/>
+    <w:lsdException w:name="Body Text 2" w:semiHidden="1" w:unhideWhenUsed="1"/>
+    <w:lsdException w:name="Body Text 3" w:semiHidden="1" w:unhideWhenUsed="1"/>
+    <w:lsdException w:name="Body Text Indent 2" w:semiHidden="1" w:unhideWhenUsed="1"/>
+    <w:lsdException w:name="Body Text Indent 3" w:semiHidden="1" w:unhideWhenUsed="1"/>
+    <w:lsdException w:name="Block Text" w:semiHidden="1" w:unhideWhenUsed="1"/>
+    <w:lsdException w:name="Hyperlink" w:semiHidden="1" w:unhideWhenUsed="1"/>
+    <w:lsdException w:name="FollowedHyperlink" w:semiHidden="1" w:unhideWhenUsed="1"/>
+    <w:lsdException w:name="Strong" w:uiPriority="22" w:qFormat="1"/>
+    <w:lsdException w:name="Emphasis" w:uiPriority="20" w:qFormat="1"/>
+    <w:lsdException w:name="Document Map" w:semiHidden="1" w:unhideWhenUsed="1"/>
+    <w:lsdException w:name="Plain Text" w:semiHidden="1" w:unhideWhenUsed="1"/>
+    <w:lsdException w:name="E-mail Signature" w:semiHidden="1" w:unhideWhenUsed="1"/>
+    <w:lsdException w:name="HTML Top of Form" w:semiHidden="1" w:unhideWhenUsed="1"/>
+    <w:lsdException w:name="HTML Bottom of Form" w:semiHidden="1" w:unhideWhenUsed="1"/>
+    <w:lsdException w:name="Normal (Web)" w:semiHidden="1" w:unhideWhenUsed="1"/>
+    <w:lsdException w:name="HTML Acronym" w:semiHidden="1" w:unhideWhenUsed="1"/>
+    <w:lsdException w:name="HTML Address" w:semiHidden="1" w:unhideWhenUsed="1"/>
+    <w:lsdException w:name="HTML Cite" w:semiHidden="1" w:unhideWhenUsed="1"/>
+    <w:lsdException w:name="HTML Code" w:semiHidden="1" w:unhideWhenUsed="1"/>
+    <w:lsdException w:name="HTML Definition" w:semiHidden="1" w:unhideWhenUsed="1"/>
+    <w:lsdException w:name="HTML Keyboard" w:semiHidden="1" w:unhideWhenUsed="1"/>
+    <w:lsdException w:name="HTML Preformatted" w:semiHidden="1" w:unhideWhenUsed="1"/>
+    <w:lsdException w:name="HTML Sample" w:semiHidden="1" w:unhideWhenUsed="1"/>
+    <w:lsdException w:name="HTML Typewriter" w:semiHidden="1" w:unhideWhenUsed="1"/>
+    <w:lsdException w:name="HTML Variable" w:semiHidden="1" w:unhideWhenUsed="1"/>
+    <w:lsdException w:name="Normal Table" w:semiHidden="1" w:unhideWhenUsed="1"/>
+    <w:lsdException w:name="annotation subject" w:semiHidden="1" w:unhideWhenUsed="1"/>
+    <w:lsdException w:name="No List" w:semiHidden="1" w:unhideWhenUsed="1"/>
+    <w:lsdException w:name="Outline List 1" w:semiHidden="1" w:unhideWhenUsed="1"/>
+    <w:lsdException w:name="Outline List 2" w:semiHidden="1" w:unhideWhenUsed="1"/>
+    <w:lsdException w:name="Outline List 3" w:semiHidden="1" w:unhideWhenUsed="1"/>
+    <w:lsdException w:name="Table Simple 1" w:semiHidden="1" w:unhideWhenUsed="1"/>
+    <w:lsdException w:name="Table Simple 2" w:semiHidden="1" w:unhideWhenUsed="1"/>
+    <w:lsdException w:name="Table Simple 3" w:semiHidden="1" w:unhideWhenUsed="1"/>
+    <w:lsdException w:name="Table Classic 1" w:semiHidden="1" w:unhideWhenUsed="1"/>
+    <w:lsdException w:name="Table Classic 2" w:semiHidden="1" w:unhideWhenUsed="1"/>
+    <w:lsdException w:name="Table Classic 3" w:semiHidden="1" w:unhideWhenUsed="1"/>
+    <w:lsdException w:name="Table Classic 4" w:semiHidden="1" w:unhideWhenUsed="1"/>
+    <w:lsdException w:name="Table Colorful 1" w:semiHidden="1" w:unhideWhenUsed="1"/>
+    <w:lsdException w:name="Table Colorful 2" w:semiHidden="1" w:unhideWhenUsed="1"/>
+    <w:lsdException w:name="Table Colorful 3" w:semiHidden="1" w:unhideWhenUsed="1"/>
+    <w:lsdException w:name="Table Columns 1" w:semiHidden="1" w:unhideWhenUsed="1"/>
+    <w:lsdException w:name="Table Columns 2" w:semiHidden="1" w:unhideWhenUsed="1"/>
+    <w:lsdException w:name="Table Columns 3" w:semiHidden="1" w:unhideWhenUsed="1"/>
+    <w:lsdException w:name="Table Columns 4" w:semiHidden="1" w:unhideWhenUsed="1"/>
+    <w:lsdException w:name="Table Columns 5" w:semiHidden="1" w:unhideWhenUsed="1"/>
+    <w:lsdException w:name="Table Grid 1" w:semiHidden="1" w:unhideWhenUsed="1"/>
+    <w:lsdException w:name="Table Grid 2" w:semiHidden="1" w:unhideWhenUsed="1"/>
+    <w:lsdException w:name="Table Grid 3" w:semiHidden="1" w:unhideWhenUsed="1"/>
+    <w:lsdException w:name="Table Grid 4" w:semiHidden="1" w:unhideWhenUsed="1"/>
+    <w:lsdException w:name="Table Grid 5" w:semiHidden="1" w:unhideWhenUsed="1"/>
+    <w:lsdException w:name="Table Grid 6" w:semiHidden="1" w:unhideWhenUsed="1"/>
+    <w:lsdException w:name="Table Grid 7" w:semiHidden="1" w:unhideWhenUsed="1"/>
+    <w:lsdException w:name="Table Grid 8" w:semiHidden="1" w:unhideWhenUsed="1"/>
+    <w:lsdException w:name="Table List 1" w:semiHidden="1" w:unhideWhenUsed="1"/>
+    <w:lsdException w:name="Table List 2" w:semiHidden="1" w:unhideWhenUsed="1"/>
+    <w:lsdException w:name="Table List 3" w:semiHidden="1" w:unhideWhenUsed="1"/>
+    <w:lsdException w:name="Table List 4" w:semiHidden="1" w:unhideWhenUsed="1"/>
+    <w:lsdException w:name="Table List 5" w:semiHidden="1" w:unhideWhenUsed="1"/>
+    <w:lsdException w:name="Table List 6" w:semiHidden="1" w:unhideWhenUsed="1"/>
+    <w:lsdException w:name="Table List 7" w:semiHidden="1" w:unhideWhenUsed="1"/>
+    <w:lsdException w:name="Table List 8" w:semiHidden="1" w:unhideWhenUsed="1"/>
+    <w:lsdException w:name="Table 3D effects 1" w:semiHidden="1" w:unhideWhenUsed="1"/>
+    <w:lsdException w:name="Table 3D effects 2" w:semiHidden="1" w:unhideWhenUsed="1"/>
+    <w:lsdException w:name="Table 3D effects 3" w:semiHidden="1" w:unhideWhenUsed="1"/>
+    <w:lsdException w:name="Table Contemporary" w:semiHidden="1" w:unhideWhenUsed="1"/>
+    <w:lsdException w:name="Table Elegant" w:semiHidden="1" w:unhideWhenUsed="1"/>
+    <w:lsdException w:name="Table Professional" w:semiHidden="1" w:unhideWhenUsed="1"/>
+    <w:lsdException w:name="Table Subtle 1" w:semiHidden="1" w:unhideWhenUsed="1"/>
+    <w:lsdException w:name="Table Subtle 2" w:semiHidden="1" w:unhideWhenUsed="1"/>
+    <w:lsdException w:name="Table Web 1" w:semiHidden="1" w:unhideWhenUsed="1"/>
+    <w:lsdException w:name="Table Web 2" w:semiHidden="1" w:unhideWhenUsed="1"/>
+    <w:lsdException w:name="Table Web 3" w:semiHidden="1" w:unhideWhenUsed="1"/>
+    <w:lsdException w:name="Balloon Text" w:semiHidden="1" w:unhideWhenUsed="1"/>
+    <w:lsdException w:name="Table Grid" w:semiHidden="1" w:uiPriority="59" w:unhideWhenUsed="1"/>
+    <w:lsdException w:name="Table Theme" w:semiHidden="1" w:unhideWhenUsed="1"/>
+    <w:lsdException w:name="Placeholder Text" w:semiHidden="1"/>
+    <w:lsdException w:name="No Spacing" w:uiPriority="1" w:qFormat="1"/>
+    <w:lsdException w:name="Light Shading" w:uiPriority="60"/>
+    <w:lsdException w:name="Light List" w:uiPriority="61"/>
+    <w:lsdException w:name="Light Grid" w:uiPriority="62"/>
+    <w:lsdException w:name="Medium Shading 1" w:uiPriority="63"/>
+    <w:lsdException w:name="Medium Shading 2" w:uiPriority="64"/>
+    <w:lsdException w:name="Medium List 1" w:uiPriority="65"/>
+    <w:lsdException w:name="Medium List 2" w:uiPriority="66"/>
+    <w:lsdException w:name="Medium Grid 1" w:uiPriority="67"/>
+    <w:lsdException w:name="Medium Grid 2" w:uiPriority="68"/>
+    <w:lsdException w:name="Medium Grid 3" w:uiPriority="69"/>
+    <w:lsdException w:name="Dark List" w:uiPriority="70"/>
+    <w:lsdException w:name="Colorful Shading" w:uiPriority="71"/>
+    <w:lsdException w:name="Colorful List" w:uiPriority="72"/>
+    <w:lsdException w:name="Colorful Grid" w:uiPriority="73"/>
+    <w:lsdException w:name="Light Shading Accent 1" w:uiPriority="60"/>
+    <w:lsdException w:name="Light List Accent 1" w:uiPriority="61"/>
+    <w:lsdException w:name="Light Grid Accent 1" w:uiPriority="62"/>
+    <w:lsdException w:name="Medium Shading 1 Accent 1" w:uiPriority="63"/>
+    <w:lsdException w:name="Medium Shading 2 Accent 1" w:uiPriority="64"/>
+    <w:lsdException w:name="Medium List 1 Accent 1" w:uiPriority="65"/>
+    <w:lsdException w:name="Revision" w:semiHidden="1"/>
+    <w:lsdException w:name="List Paragraph" w:uiPriority="34" w:qFormat="1"/>
+    <w:lsdException w:name="Quote" w:uiPriority="29" w:qFormat="1"/>
+    <w:lsdException w:name="Intense Quote" w:uiPriority="30" w:qFormat="1"/>
+    <w:lsdException w:name="Medium List 2 Accent 1" w:uiPriority="66"/>
+    <w:lsdException w:name="Medium Grid 1 Accent 1" w:uiPriority="67"/>
+    <w:lsdException w:name="Medium Grid 2 Accent 1" w:uiPriority="68"/>
+    <w:lsdException w:name="Medium Grid 3 Accent 1" w:uiPriority="69"/>
+    <w:lsdException w:name="Dark List Accent 1" w:uiPriority="70"/>
+    <w:lsdException w:name="Colorful Shading Accent 1" w:uiPriority="71"/>
+    <w:lsdException w:name="Colorful List Accent 1" w:uiPriority="72"/>
+    <w:lsdException w:name="Colorful Grid Accent 1" w:uiPriority="73"/>
+    <w:lsdException w:name="Light Shading Accent 2" w:uiPriority="60"/>
+    <w:lsdException w:name="Light List Accent 2" w:uiPriority="61"/>
+    <w:lsdException w:name="Light Grid Accent 2" w:uiPriority="62"/>
+    <w:lsdException w:name="Medium Shading 1 Accent 2" w:uiPriority="63"/>
+    <w:lsdException w:name="Medium Shading 2 Accent 2" w:uiPriority="64"/>
+    <w:lsdException w:name="Medium List 1 Accent 2" w:uiPriority="65"/>
+    <w:lsdException w:name="Medium List 2 Accent 2" w:uiPriority="66"/>
+    <w:lsdException w:name="Medium Grid 1 Accent 2" w:uiPriority="67"/>
+    <w:lsdException w:name="Medium Grid 2 Accent 2" w:uiPriority="68"/>
+    <w:lsdException w:name="Medium Grid 3 Accent 2" w:uiPriority="69"/>
+    <w:lsdException w:name="Dark List Accent 2" w:uiPriority="70"/>
+    <w:lsdException w:name="Colorful Shading Accent 2" w:uiPriority="71"/>
+    <w:lsdException w:name="Colorful List Accent 2" w:uiPriority="72"/>
+    <w:lsdException w:name="Colorful Grid Accent 2" w:uiPriority="73"/>
+    <w:lsdException w:name="Light Shading Accent 3" w:uiPriority="60"/>
+    <w:lsdException w:name="Light List Accent 3" w:uiPriority="61"/>
+    <w:lsdException w:name="Light Grid Accent 3" w:uiPriority="62"/>
+    <w:lsdException w:name="Medium Shading 1 Accent 3" w:uiPriority="63"/>
+    <w:lsdException w:name="Medium Shading 2 Accent 3" w:uiPriority="64"/>
+    <w:lsdException w:name="Medium List 1 Accent 3" w:uiPriority="65"/>
+    <w:lsdException w:name="Medium List 2 Accent 3" w:uiPriority="66"/>
+    <w:lsdException w:name="Medium Grid 1 Accent 3" w:uiPriority="67"/>
+    <w:lsdException w:name="Medium Grid 2 Accent 3" w:uiPriority="68"/>
+    <w:lsdException w:name="Medium Grid 3 Accent 3" w:uiPriority="69"/>
+    <w:lsdException w:name="Dark List Accent 3" w:uiPriority="70"/>
+    <w:lsdException w:name="Colorful Shading Accent 3" w:uiPriority="71"/>
+    <w:lsdException w:name="Colorful List Accent 3" w:uiPriority="72"/>
+    <w:lsdException w:name="Colorful Grid Accent 3" w:uiPriority="73"/>
+    <w:lsdException w:name="Light Shading Accent 4" w:uiPriority="60"/>
+    <w:lsdException w:name="Light List Accent 4" w:uiPriority="61"/>
+    <w:lsdException w:name="Light Grid Accent 4" w:uiPriority="62"/>
+    <w:lsdException w:name="Medium Shading 1 Accent 4" w:uiPriority="63"/>
+    <w:lsdException w:name="Medium Shading 2 Accent 4" w:uiPriority="64"/>
+    <w:lsdException w:name="Medium List 1 Accent 4" w:uiPriority="65"/>
+    <w:lsdException w:name="Medium List 2 Accent 4" w:uiPriority="66"/>
+    <w:lsdException w:name="Medium Grid 1 Accent 4" w:uiPriority="67"/>
+    <w:lsdException w:name="Medium Grid 2 Accent 4" w:uiPriority="68"/>
+    <w:lsdException w:name="Medium Grid 3 Accent 4" w:uiPriority="69"/>
+    <w:lsdException w:name="Dark List Accent 4" w:uiPriority="70"/>
+    <w:lsdException w:name="Colorful Shading Accent 4" w:uiPriority="71"/>
+    <w:lsdException w:name="Colorful List Accent 4" w:uiPriority="72"/>
+    <w:lsdException w:name="Colorful Grid Accent 4" w:uiPriority="73"/>
+    <w:lsdException w:name="Light Shading Accent 5" w:uiPriority="60"/>
+    <w:lsdException w:name="Light List Accent 5" w:uiPriority="61"/>
+    <w:lsdException w:name="Light Grid Accent 5" w:uiPriority="62"/>
+    <w:lsdException w:name="Medium Shading 1 Accent 5" w:uiPriority="63"/>
+    <w:lsdException w:name="Medium Shading 2 Accent 5" w:uiPriority="64"/>
+    <w:lsdException w:name="Medium List 1 Accent 5" w:uiPriority="65"/>
+    <w:lsdException w:name="Medium List 2 Accent 5" w:uiPriority="66"/>
+    <w:lsdException w:name="Medium Grid 1 Accent 5" w:uiPriority="67"/>
+    <w:lsdException w:name="Medium Grid 2 Accent 5" w:uiPriority="68"/>
+    <w:lsdException w:name="Medium Grid 3 Accent 5" w:uiPriority="69"/>
+    <w:lsdException w:name="Dark List Accent 5" w:uiPriority="70"/>
+    <w:lsdException w:name="Colorful Shading Accent 5" w:uiPriority="71"/>
+    <w:lsdException w:name="Colorful List Accent 5" w:uiPriority="72"/>
+    <w:lsdException w:name="Colorful Grid Accent 5" w:uiPriority="73"/>
+    <w:lsdException w:name="Light Shading Accent 6" w:uiPriority="60"/>
+    <w:lsdException w:name="Light List Accent 6" w:uiPriority="61"/>
+    <w:lsdException w:name="Light Grid Accent 6" w:uiPriority="62"/>
+    <w:lsdException w:name="Medium Shading 1 Accent 6" w:uiPriority="63"/>
+    <w:lsdException w:name="Medium Shading 2 Accent 6" w:uiPriority="64"/>
+    <w:lsdException w:name="Medium List 1 Accent 6" w:uiPriority="65"/>
+    <w:lsdException w:name="Medium List 2 Accent 6" w:uiPriority="66"/>
+    <w:lsdException w:name="Medium Grid 1 Accent 6" w:uiPriority="67"/>
+    <w:lsdException w:name="Medium Grid 2 Accent 6" w:uiPriority="68"/>
+    <w:lsdException w:name="Medium Grid 3 Accent 6" w:uiPriority="69"/>
+    <w:lsdException w:name="Dark List Accent 6" w:uiPriority="70"/>
+    <w:lsdException w:name="Colorful Shading Accent 6" w:uiPriority="71"/>
+    <w:lsdException w:name="Colorful List Accent 6" w:uiPriority="72"/>
+    <w:lsdException w:name="Colorful Grid Accent 6" w:uiPriority="73"/>
+    <w:lsdException w:name="Subtle Emphasis" w:uiPriority="19" w:qFormat="1"/>
+    <w:lsdException w:name="Intense Emphasis" w:uiPriority="21" w:qFormat="1"/>
+    <w:lsdException w:name="Subtle Reference" w:uiPriority="31" w:qFormat="1"/>
+    <w:lsdException w:name="Intense Reference" w:uiPriority="32" w:qFormat="1"/>
+    <w:lsdException w:name="Book Title" w:uiPriority="33" w:qFormat="1"/>
+    <w:lsdException w:name="Bibliography" w:semiHidden="1" w:uiPriority="37" w:unhideWhenUsed="1"/>
+    <w:lsdException w:name="TOC Heading" w:semiHidden="1" w:uiPriority="39" w:unhideWhenUsed="1" w:qFormat="1"/>
+    <w:lsdException w:name="Plain Table 1" w:uiPriority="41"/>
+    <w:lsdException w:name="Plain Table 2" w:uiPriority="42"/>
+    <w:lsdException w:name="Plain Table 3" w:uiPriority="43"/>
+    <w:lsdException w:name="Plain Table 4" w:uiPriority="44"/>
+    <w:lsdException w:name="Plain Table 5" w:uiPriority="45"/>
+    <w:lsdException w:name="Grid Table Light" w:uiPriority="40"/>
+    <w:lsdException w:name="Grid Table 1 Light" w:uiPriority="46"/>
+    <w:lsdException w:name="Grid Table 2" w:uiPriority="47"/>
+    <w:lsdException w:name="Grid Table 3" w:uiPriority="48"/>
+    <w:lsdException w:name="Grid Table 4" w:uiPriority="49"/>
+    <w:lsdException w:name="Grid Table 5 Dark" w:uiPriority="50"/>
+    <w:lsdException w:name="Grid Table 6 Colorful" w:uiPriority="51"/>
+    <w:lsdException w:name="Grid Table 7 Colorful" w:uiPriority="52"/>
+    <w:lsdException w:name="Grid Table 1 Light Accent 1" w:uiPriority="46"/>
+    <w:lsdException w:name="Grid Table 2 Accent 1" w:uiPriority="47"/>
+    <w:lsdException w:name="Grid Table 3 Accent 1" w:uiPriority="48"/>
+    <w:lsdException w:name="Grid Table 4 Accent 1" w:uiPriority="49"/>
+    <w:lsdException w:name="Grid Table 5 Dark Accent 1" w:uiPriority="50"/>
+    <w:lsdException w:name="Grid Table 6 Colorful Accent 1" w:uiPriority="51"/>
+    <w:lsdException w:name="Grid Table 7 Colorful Accent 1" w:uiPriority="52"/>
+    <w:lsdException w:name="Grid Table 1 Light Accent 2" w:uiPriority="46"/>
+    <w:lsdException w:name="Grid Table 2 Accent 2" w:uiPriority="47"/>
+    <w:lsdException w:name="Grid Table 3 Accent 2" w:uiPriority="48"/>
+    <w:lsdException w:name="Grid Table 4 Accent 2" w:uiPriority="49"/>
+    <w:lsdException w:name="Grid Table 5 Dark Accent 2" w:uiPriority="50"/>
+    <w:lsdException w:name="Grid Table 6 Colorful Accent 2" w:uiPriority="51"/>
+    <w:lsdException w:name="Grid Table 7 Colorful Accent 2" w:uiPriority="52"/>
+    <w:lsdException w:name="Grid Table 1 Light Accent 3" w:uiPriority="46"/>
+    <w:lsdException w:name="Grid Table 2 Accent 3" w:uiPriority="47"/>
+    <w:lsdException w:name="Grid Table 3 Accent 3" w:uiPriority="48"/>
+    <w:lsdException w:name="Grid Table 4 Accent 3" w:uiPriority="49"/>
+    <w:lsdException w:name="Grid Table 5 Dark Accent 3" w:uiPriority="50"/>
+    <w:lsdException w:name="Grid Table 6 Colorful Accent 3" w:uiPriority="51"/>
+    <w:lsdException w:name="Grid Table 7 Colorful Accent 3" w:uiPriority="52"/>
+    <w:lsdException w:name="Grid Table 1 Light Accent 4" w:uiPriority="46"/>
+    <w:lsdException w:name="Grid Table 2 Accent 4" w:uiPriority="47"/>
+    <w:lsdException w:name="Grid Table 3 Accent 4" w:uiPriority="48"/>
+    <w:lsdException w:name="Grid Table 4 Accent 4" w:uiPriority="49"/>
+    <w:lsdException w:name="Grid Table 5 Dark Accent 4" w:uiPriority="50"/>
+    <w:lsdException w:name="Grid Table 6 Colorful Accent 4" w:uiPriority="51"/>
+    <w:lsdException w:name="Grid Table 7 Colorful Accent 4" w:uiPriority="52"/>
+    <w:lsdException w:name="Grid Table 1 Light Accent 5" w:uiPriority="46"/>
+    <w:lsdException w:name="Grid Table 2 Accent 5" w:uiPriority="47"/>
+    <w:lsdException w:name="Grid Table 3 Accent 5" w:uiPriority="48"/>
+    <w:lsdException w:name="Grid Table 4 Accent 5" w:uiPriority="49"/>
+    <w:lsdException w:name="Grid Table 5 Dark Accent 5" w:uiPriority="50"/>
+    <w:lsdException w:name="Grid Table 6 Colorful Accent 5" w:uiPriority="51"/>
+    <w:lsdException w:name="Grid Table 7 Colorful Accent 5" w:uiPriority="52"/>
+    <w:lsdException w:name="Grid Table 1 Light Accent 6" w:uiPriority="46"/>
+    <w:lsdException w:name="Grid Table 2 Accent 6" w:uiPriority="47"/>
+    <w:lsdException w:name="Grid Table 3 Accent 6" w:uiPriority="48"/>
+    <w:lsdException w:name="Grid Table 4 Accent 6" w:uiPriority="49"/>
+    <w:lsdException w:name="Grid Table 5 Dark Accent 6" w:uiPriority="50"/>
+    <w:lsdException w:name="Grid Table 6 Colorful Accent 6" w:uiPriority="51"/>
+    <w:lsdException w:name="Grid Table 7 Colorful Accent 6" w:uiPriority="52"/>
+    <w:lsdException w:name="List Table 1 Light" w:uiPriority="46"/>
+    <w:lsdException w:name="List Table 2" w:uiPriority="47"/>
+    <w:lsdException w:name="List Table 3" w:uiPriority="48"/>
+    <w:lsdException w:name="List Table 4" w:uiPriority="49"/>
+    <w:lsdException w:name="List Table 5 Dark" w:uiPriority="50"/>
+    <w:lsdException w:name="List Table 6 Colorful" w:uiPriority="51"/>
+    <w:lsdException w:name="List Table 7 Colorful" w:uiPriority="52"/>
+    <w:lsdException w:name="List Table 1 Light Accent 1" w:uiPriority="46"/>
+    <w:lsdException w:name="List Table 2 Accent 1" w:uiPriority="47"/>
+    <w:lsdException w:name="List Table 3 Accent 1" w:uiPriority="48"/>
+    <w:lsdException w:name="List Table 4 Accent 1" w:uiPriority="49"/>
+    <w:lsdException w:name="List Table 5 Dark Accent 1" w:uiPriority="50"/>
+    <w:lsdException w:name="List Table 6 Colorful Accent 1" w:uiPriority="51"/>
+    <w:lsdException w:name="List Table 7 Colorful Accent 1" w:uiPriority="52"/>
+    <w:lsdException w:name="List Table 1 Light Accent 2" w:uiPriority="46"/>
+    <w:lsdException w:name="List Table 2 Accent 2" w:uiPriority="47"/>
+    <w:lsdException w:name="List Table 3 Accent 2" w:uiPriority="48"/>
+    <w:lsdException w:name="List Table 4 Accent 2" w:uiPriority="49"/>
+    <w:lsdException w:name="List Table 5 Dark Accent 2" w:uiPriority="50"/>
+    <w:lsdException w:name="List Table 6 Colorful Accent 2" w:uiPriority="51"/>
+    <w:lsdException w:name="List Table 7 Colorful Accent 2" w:uiPriority="52"/>
+    <w:lsdException w:name="List Table 1 Light Accent 3" w:uiPriority="46"/>
+    <w:lsdException w:name="List Table 2 Accent 3" w:uiPriority="47"/>
+    <w:lsdException w:name="List Table 3 Accent 3" w:uiPriority="48"/>
+    <w:lsdException w:name="List Table 4 Accent 3" w:uiPriority="49"/>
+    <w:lsdException w:name="List Table 5 Dark Accent 3" w:uiPriority="50"/>
+    <w:lsdException w:name="List Table 6 Colorful Accent 3" w:uiPriority="51"/>
+    <w:lsdException w:name="List Table 7 Colorful Accent 3" w:uiPriority="52"/>
+    <w:lsdException w:name="List Table 1 Light Accent 4" w:uiPriority="46"/>
+    <w:lsdException w:name="List Table 2 Accent 4" w:uiPriority="47"/>
+    <w:lsdException w:name="List Table 3 Accent 4" w:uiPriority="48"/>
+    <w:lsdException w:name="List Table 4 Accent 4" w:uiPriority="49"/>
+    <w:lsdException w:name="List Table 5 Dark Accent 4" w:uiPriority="50"/>
+    <w:lsdException w:name="List Table 6 Colorful Accent 4" w:uiPriority="51"/>
+    <w:lsdException w:name="List Table 7 Colorful Accent 4" w:uiPriority="52"/>
+    <w:lsdException w:name="List Table 1 Light Accent 5" w:uiPriority="46"/>
+    <w:lsdException w:name="List Table 2 Accent 5" w:uiPriority="47"/>
+    <w:lsdException w:name="List Table 3 Accent 5" w:uiPriority="48"/>
+    <w:lsdException w:name="List Table 4 Accent 5" w:uiPriority="49"/>
+    <w:lsdException w:name="List Table 5 Dark Accent 5" w:uiPriority="50"/>
+    <w:lsdException w:name="List Table 6 Colorful Accent 5" w:uiPriority="51"/>
+    <w:lsdException w:name="List Table 7 Colorful Accent 5" w:uiPriority="52"/>
+    <w:lsdException w:name="List Table 1 Light Accent 6" w:uiPriority="46"/>
+    <w:lsdException w:name="List Table 2 Accent 6" w:uiPriority="47"/>
+    <w:lsdException w:name="List Table 3 Accent 6" w:uiPriority="48"/>
+    <w:lsdException w:name="List Table 4 Accent 6" w:uiPriority="49"/>
+    <w:lsdException w:name="List Table 5 Dark Accent 6" w:uiPriority="50"/>
+    <w:lsdException w:name="List Table 6 Colorful Accent 6" w:uiPriority="51"/>
+    <w:lsdException w:name="List Table 7 Colorful Accent 6" w:uiPriority="52"/>
+    <w:lsdException w:name="Mention" w:semiHidden="1" w:unhideWhenUsed="1"/>
+    <w:lsdException w:name="Smart Hyperlink" w:semiHidden="1" w:unhideWhenUsed="1"/>
+    <w:lsdException w:name="Hashtag" w:semiHidden="1" w:unhideWhenUsed="1"/>
   </w:latentStyles>
   <w:style w:type="paragraph" w:default="1" w:styleId="Normal">
     <w:name w:val="Normal"/>
